--- a/4..docx
+++ b/4..docx
@@ -1401,75 +1401,51 @@
                 <w:szCs w:val="18"/>
                 <w:lang w:val="el-GR"/>
               </w:rPr>
-              <w:t xml:space="preserve">ΧΡΟΝΟΣ </w:t>
-            </w:r>
-            <w:r>
-              <w:rPr>
-                <w:sz w:val="18"/>
-                <w:szCs w:val="18"/>
-                <w:lang w:val="el-GR"/>
-              </w:rPr>
-              <w:t>ΑΝΑΜΟΝΗΣ</w:t>
-            </w:r>
-          </w:p>
-        </w:tc>
-        <w:tc>
-          <w:tcPr>
-            <w:tcW w:w="1870" w:type="dxa"/>
-          </w:tcPr>
-          <w:p>
-            <w:pPr>
-              <w:jc w:val="center"/>
-              <w:rPr>
-                <w:sz w:val="18"/>
-                <w:szCs w:val="18"/>
-              </w:rPr>
-            </w:pPr>
-            <w:r>
-              <w:rPr>
-                <w:sz w:val="18"/>
-                <w:szCs w:val="18"/>
-                <w:lang w:val="el-GR"/>
-              </w:rPr>
-              <w:t>ΧΡΟΝΟΣ Α</w:t>
-            </w:r>
-            <w:r>
-              <w:rPr>
-                <w:sz w:val="18"/>
-                <w:szCs w:val="18"/>
-                <w:lang w:val="el-GR"/>
-              </w:rPr>
-              <w:t>ΠΟΚΡΙΣΗΣ</w:t>
-            </w:r>
-          </w:p>
-        </w:tc>
-        <w:tc>
-          <w:tcPr>
-            <w:tcW w:w="1870" w:type="dxa"/>
-          </w:tcPr>
-          <w:p>
-            <w:pPr>
-              <w:jc w:val="center"/>
-              <w:rPr>
-                <w:sz w:val="18"/>
-                <w:szCs w:val="18"/>
-              </w:rPr>
-            </w:pPr>
-            <w:r>
-              <w:rPr>
-                <w:sz w:val="18"/>
-                <w:szCs w:val="18"/>
-                <w:lang w:val="el-GR"/>
-              </w:rPr>
-              <w:t xml:space="preserve">ΧΡΟΝΟΣ </w:t>
-            </w:r>
-            <w:r>
-              <w:rPr>
-                <w:sz w:val="18"/>
-                <w:szCs w:val="18"/>
-                <w:lang w:val="el-GR"/>
-              </w:rPr>
-              <w:t>ΟΛΟΚΛΗΡΩΣΗΣ</w:t>
+              <w:t>ΧΡΟΝΟΣ ΑΝΑΜΟΝΗΣ</w:t>
+            </w:r>
+          </w:p>
+        </w:tc>
+        <w:tc>
+          <w:tcPr>
+            <w:tcW w:w="1870" w:type="dxa"/>
+          </w:tcPr>
+          <w:p>
+            <w:pPr>
+              <w:jc w:val="center"/>
+              <w:rPr>
+                <w:sz w:val="18"/>
+                <w:szCs w:val="18"/>
+              </w:rPr>
+            </w:pPr>
+            <w:r>
+              <w:rPr>
+                <w:sz w:val="18"/>
+                <w:szCs w:val="18"/>
+                <w:lang w:val="el-GR"/>
+              </w:rPr>
+              <w:t>ΧΡΟΝΟΣ ΑΠΟΚΡΙΣΗΣ</w:t>
+            </w:r>
+          </w:p>
+        </w:tc>
+        <w:tc>
+          <w:tcPr>
+            <w:tcW w:w="1870" w:type="dxa"/>
+          </w:tcPr>
+          <w:p>
+            <w:pPr>
+              <w:jc w:val="center"/>
+              <w:rPr>
+                <w:sz w:val="18"/>
+                <w:szCs w:val="18"/>
+              </w:rPr>
+            </w:pPr>
+            <w:r>
+              <w:rPr>
+                <w:sz w:val="18"/>
+                <w:szCs w:val="18"/>
+                <w:lang w:val="el-GR"/>
+              </w:rPr>
+              <w:t>ΧΡΟΝΟΣ ΟΛΟΚΛΗΡΩΣΗΣ</w:t>
             </w:r>
           </w:p>
         </w:tc>
@@ -5049,6 +5025,11 @@
     <w:p/>
     <w:p/>
     <w:p>
+      <w:pPr>
+        <w:rPr>
+          <w:lang w:val="el-GR"/>
+        </w:rPr>
+      </w:pPr>
       <w:r>
         <w:t>S</w:t>
       </w:r>
@@ -5056,9 +5037,16 @@
         <w:t>RT</w:t>
       </w:r>
       <w:r>
-        <w:t>F:</w:t>
+        <w:t>F</w:t>
+      </w:r>
+      <w:r>
+        <w:rPr>
+          <w:lang w:val="el-GR"/>
+        </w:rPr>
+        <w:t xml:space="preserve">: </w:t>
       </w:r>
     </w:p>
+    <w:p/>
     <w:tbl>
       <w:tblPr>
         <w:tblStyle w:val="TableGrid"/>
@@ -5084,10 +5072,10 @@
         <w:gridCol w:w="526"/>
         <w:gridCol w:w="526"/>
         <w:gridCol w:w="526"/>
-        <w:gridCol w:w="526"/>
-        <w:gridCol w:w="299"/>
-        <w:gridCol w:w="299"/>
-        <w:gridCol w:w="299"/>
+        <w:gridCol w:w="375"/>
+        <w:gridCol w:w="360"/>
+        <w:gridCol w:w="441"/>
+        <w:gridCol w:w="247"/>
         <w:gridCol w:w="299"/>
         <w:gridCol w:w="299"/>
         <w:gridCol w:w="299"/>
@@ -5156,6 +5144,68 @@
                 <w:sz w:val="16"/>
                 <w:szCs w:val="16"/>
               </w:rPr>
+              <w:t>B:4</w:t>
+            </w:r>
+          </w:p>
+          <w:p>
+            <w:pPr>
+              <w:jc w:val="center"/>
+              <w:rPr>
+                <w:color w:val="FF0000"/>
+                <w:sz w:val="16"/>
+                <w:szCs w:val="16"/>
+              </w:rPr>
+            </w:pPr>
+            <w:r>
+              <w:rPr>
+                <w:color w:val="FF0000"/>
+                <w:sz w:val="16"/>
+                <w:szCs w:val="16"/>
+              </w:rPr>
+              <w:t>A:4</w:t>
+            </w:r>
+          </w:p>
+        </w:tc>
+        <w:tc>
+          <w:tcPr>
+            <w:tcW w:w="477" w:type="dxa"/>
+          </w:tcPr>
+          <w:p>
+            <w:pPr>
+              <w:jc w:val="center"/>
+              <w:rPr>
+                <w:color w:val="00B050"/>
+                <w:sz w:val="16"/>
+                <w:szCs w:val="16"/>
+                <w:lang w:val="el-GR"/>
+              </w:rPr>
+            </w:pPr>
+            <w:r>
+              <w:rPr>
+                <w:color w:val="00B050"/>
+                <w:sz w:val="16"/>
+                <w:szCs w:val="16"/>
+                <w:lang w:val="el-GR"/>
+              </w:rPr>
+              <w:t>Γ:1</w:t>
+            </w:r>
+          </w:p>
+          <w:p>
+            <w:pPr>
+              <w:jc w:val="center"/>
+              <w:rPr>
+                <w:color w:val="0070C0"/>
+                <w:sz w:val="16"/>
+                <w:szCs w:val="16"/>
+                <w:lang w:val="el-GR"/>
+              </w:rPr>
+            </w:pPr>
+            <w:r>
+              <w:rPr>
+                <w:color w:val="0070C0"/>
+                <w:sz w:val="16"/>
+                <w:szCs w:val="16"/>
+              </w:rPr>
               <w:t>B</w:t>
             </w:r>
             <w:r>
@@ -5163,33 +5213,110 @@
                 <w:color w:val="0070C0"/>
                 <w:sz w:val="16"/>
                 <w:szCs w:val="16"/>
-              </w:rPr>
-              <w:t>:4</w:t>
-            </w:r>
-          </w:p>
-          <w:p>
-            <w:pPr>
-              <w:jc w:val="center"/>
-              <w:rPr>
-                <w:color w:val="FF0000"/>
-                <w:sz w:val="16"/>
-                <w:szCs w:val="16"/>
-              </w:rPr>
-            </w:pPr>
-            <w:r>
-              <w:rPr>
-                <w:color w:val="FF0000"/>
-                <w:sz w:val="16"/>
-                <w:szCs w:val="16"/>
-              </w:rPr>
-              <w:t>A:4</w:t>
-            </w:r>
-          </w:p>
-        </w:tc>
-        <w:tc>
-          <w:tcPr>
-            <w:tcW w:w="477" w:type="dxa"/>
-          </w:tcPr>
+                <w:lang w:val="el-GR"/>
+              </w:rPr>
+              <w:t>:</w:t>
+            </w:r>
+            <w:r>
+              <w:rPr>
+                <w:color w:val="0070C0"/>
+                <w:sz w:val="16"/>
+                <w:szCs w:val="16"/>
+                <w:lang w:val="el-GR"/>
+              </w:rPr>
+              <w:t>4</w:t>
+            </w:r>
+          </w:p>
+          <w:p>
+            <w:pPr>
+              <w:jc w:val="center"/>
+              <w:rPr>
+                <w:color w:val="FF0000"/>
+                <w:sz w:val="16"/>
+                <w:szCs w:val="16"/>
+                <w:lang w:val="el-GR"/>
+              </w:rPr>
+            </w:pPr>
+            <w:r>
+              <w:rPr>
+                <w:color w:val="FF0000"/>
+                <w:sz w:val="16"/>
+                <w:szCs w:val="16"/>
+              </w:rPr>
+              <w:t>A:</w:t>
+            </w:r>
+            <w:r>
+              <w:rPr>
+                <w:color w:val="FF0000"/>
+                <w:sz w:val="16"/>
+                <w:szCs w:val="16"/>
+                <w:lang w:val="el-GR"/>
+              </w:rPr>
+              <w:t>3</w:t>
+            </w:r>
+          </w:p>
+        </w:tc>
+        <w:tc>
+          <w:tcPr>
+            <w:tcW w:w="451" w:type="dxa"/>
+          </w:tcPr>
+          <w:p>
+            <w:pPr>
+              <w:jc w:val="center"/>
+              <w:rPr>
+                <w:color w:val="0070C0"/>
+                <w:sz w:val="16"/>
+                <w:szCs w:val="16"/>
+                <w:lang w:val="el-GR"/>
+              </w:rPr>
+            </w:pPr>
+            <w:r>
+              <w:rPr>
+                <w:color w:val="7030A0"/>
+                <w:sz w:val="16"/>
+                <w:szCs w:val="16"/>
+                <w:lang w:val="el-GR"/>
+              </w:rPr>
+              <w:t>Δ:3</w:t>
+            </w:r>
+          </w:p>
+          <w:p>
+            <w:pPr>
+              <w:jc w:val="center"/>
+              <w:rPr>
+                <w:color w:val="0070C0"/>
+                <w:sz w:val="16"/>
+                <w:szCs w:val="16"/>
+                <w:lang w:val="el-GR"/>
+              </w:rPr>
+            </w:pPr>
+            <w:r>
+              <w:rPr>
+                <w:color w:val="0070C0"/>
+                <w:sz w:val="16"/>
+                <w:szCs w:val="16"/>
+              </w:rPr>
+              <w:t>B</w:t>
+            </w:r>
+            <w:r>
+              <w:rPr>
+                <w:color w:val="0070C0"/>
+                <w:sz w:val="16"/>
+                <w:szCs w:val="16"/>
+                <w:lang w:val="el-GR"/>
+              </w:rPr>
+              <w:t>:</w:t>
+            </w:r>
+            <w:r>
+              <w:rPr>
+                <w:color w:val="0070C0"/>
+                <w:sz w:val="16"/>
+                <w:szCs w:val="16"/>
+                <w:lang w:val="el-GR"/>
+              </w:rPr>
+              <w:t>4</w:t>
+            </w:r>
+          </w:p>
           <w:p>
             <w:pPr>
               <w:jc w:val="center"/>
@@ -5202,21 +5329,74 @@
             </w:pPr>
             <w:r>
               <w:rPr>
-                <w:color w:val="00B050"/>
-                <w:sz w:val="16"/>
-                <w:szCs w:val="16"/>
-                <w:lang w:val="el-GR"/>
-              </w:rPr>
-              <w:t>Γ:1</w:t>
-            </w:r>
-          </w:p>
-          <w:p>
-            <w:pPr>
-              <w:jc w:val="center"/>
-              <w:rPr>
-                <w:color w:val="0070C0"/>
-                <w:sz w:val="16"/>
-                <w:szCs w:val="16"/>
+                <w:color w:val="FF0000"/>
+                <w:sz w:val="16"/>
+                <w:szCs w:val="16"/>
+              </w:rPr>
+              <w:t>A:</w:t>
+            </w:r>
+            <w:r>
+              <w:rPr>
+                <w:color w:val="FF0000"/>
+                <w:sz w:val="16"/>
+                <w:szCs w:val="16"/>
+                <w:lang w:val="el-GR"/>
+              </w:rPr>
+              <w:t>3</w:t>
+            </w:r>
+          </w:p>
+        </w:tc>
+        <w:tc>
+          <w:tcPr>
+            <w:tcW w:w="451" w:type="dxa"/>
+          </w:tcPr>
+          <w:p>
+            <w:pPr>
+              <w:jc w:val="center"/>
+              <w:rPr>
+                <w:color w:val="7030A0"/>
+                <w:sz w:val="16"/>
+                <w:szCs w:val="16"/>
+                <w:lang w:val="el-GR"/>
+              </w:rPr>
+            </w:pPr>
+            <w:r>
+              <w:rPr>
+                <w:sz w:val="16"/>
+                <w:szCs w:val="16"/>
+                <w:lang w:val="el-GR"/>
+              </w:rPr>
+              <w:t>Ε:4</w:t>
+            </w:r>
+          </w:p>
+          <w:p>
+            <w:pPr>
+              <w:jc w:val="center"/>
+              <w:rPr>
+                <w:color w:val="0070C0"/>
+                <w:sz w:val="16"/>
+                <w:szCs w:val="16"/>
+                <w:lang w:val="el-GR"/>
+              </w:rPr>
+            </w:pPr>
+            <w:r>
+              <w:rPr>
+                <w:color w:val="7030A0"/>
+                <w:sz w:val="16"/>
+                <w:szCs w:val="16"/>
+                <w:lang w:val="el-GR"/>
+              </w:rPr>
+              <w:t>Δ:3</w:t>
+            </w:r>
+          </w:p>
+          <w:p>
+            <w:pPr>
+              <w:jc w:val="center"/>
+              <w:rPr>
+                <w:color w:val="0070C0"/>
+                <w:sz w:val="16"/>
+                <w:szCs w:val="16"/>
+                <w:lang w:val="el-GR"/>
               </w:rPr>
             </w:pPr>
             <w:r>
@@ -5241,6 +5421,222 @@
                 <w:color w:val="0070C0"/>
                 <w:sz w:val="16"/>
                 <w:szCs w:val="16"/>
+                <w:lang w:val="el-GR"/>
+              </w:rPr>
+              <w:t>4</w:t>
+            </w:r>
+          </w:p>
+          <w:p>
+            <w:pPr>
+              <w:jc w:val="center"/>
+              <w:rPr>
+                <w:color w:val="FF0000"/>
+                <w:sz w:val="16"/>
+                <w:szCs w:val="16"/>
+                <w:lang w:val="el-GR"/>
+              </w:rPr>
+            </w:pPr>
+            <w:r>
+              <w:rPr>
+                <w:color w:val="FF0000"/>
+                <w:sz w:val="16"/>
+                <w:szCs w:val="16"/>
+              </w:rPr>
+              <w:t>A:</w:t>
+            </w:r>
+            <w:r>
+              <w:rPr>
+                <w:color w:val="FF0000"/>
+                <w:sz w:val="16"/>
+                <w:szCs w:val="16"/>
+                <w:lang w:val="el-GR"/>
+              </w:rPr>
+              <w:t>2</w:t>
+            </w:r>
+          </w:p>
+        </w:tc>
+        <w:tc>
+          <w:tcPr>
+            <w:tcW w:w="526" w:type="dxa"/>
+          </w:tcPr>
+          <w:p>
+            <w:pPr>
+              <w:jc w:val="center"/>
+              <w:rPr>
+                <w:sz w:val="16"/>
+                <w:szCs w:val="16"/>
+                <w:lang w:val="el-GR"/>
+              </w:rPr>
+            </w:pPr>
+            <w:r>
+              <w:rPr>
+                <w:color w:val="275317" w:themeColor="accent6" w:themeShade="80"/>
+                <w:sz w:val="16"/>
+                <w:szCs w:val="16"/>
+                <w:lang w:val="el-GR"/>
+              </w:rPr>
+              <w:t>Ζ:7</w:t>
+            </w:r>
+          </w:p>
+          <w:p>
+            <w:pPr>
+              <w:jc w:val="center"/>
+              <w:rPr>
+                <w:color w:val="7030A0"/>
+                <w:sz w:val="16"/>
+                <w:szCs w:val="16"/>
+                <w:lang w:val="el-GR"/>
+              </w:rPr>
+            </w:pPr>
+            <w:r>
+              <w:rPr>
+                <w:sz w:val="16"/>
+                <w:szCs w:val="16"/>
+                <w:lang w:val="el-GR"/>
+              </w:rPr>
+              <w:t>Ε:4</w:t>
+            </w:r>
+          </w:p>
+          <w:p>
+            <w:pPr>
+              <w:jc w:val="center"/>
+              <w:rPr>
+                <w:color w:val="0070C0"/>
+                <w:sz w:val="16"/>
+                <w:szCs w:val="16"/>
+                <w:lang w:val="el-GR"/>
+              </w:rPr>
+            </w:pPr>
+            <w:r>
+              <w:rPr>
+                <w:color w:val="7030A0"/>
+                <w:sz w:val="16"/>
+                <w:szCs w:val="16"/>
+                <w:lang w:val="el-GR"/>
+              </w:rPr>
+              <w:t>Δ:3</w:t>
+            </w:r>
+          </w:p>
+          <w:p>
+            <w:pPr>
+              <w:jc w:val="center"/>
+              <w:rPr>
+                <w:color w:val="0070C0"/>
+                <w:sz w:val="16"/>
+                <w:szCs w:val="16"/>
+                <w:lang w:val="el-GR"/>
+              </w:rPr>
+            </w:pPr>
+            <w:r>
+              <w:rPr>
+                <w:color w:val="0070C0"/>
+                <w:sz w:val="16"/>
+                <w:szCs w:val="16"/>
+              </w:rPr>
+              <w:t>B</w:t>
+            </w:r>
+            <w:r>
+              <w:rPr>
+                <w:color w:val="0070C0"/>
+                <w:sz w:val="16"/>
+                <w:szCs w:val="16"/>
+                <w:lang w:val="el-GR"/>
+              </w:rPr>
+              <w:t>:</w:t>
+            </w:r>
+            <w:r>
+              <w:rPr>
+                <w:color w:val="0070C0"/>
+                <w:sz w:val="16"/>
+                <w:szCs w:val="16"/>
+                <w:lang w:val="el-GR"/>
+              </w:rPr>
+              <w:t>4</w:t>
+            </w:r>
+          </w:p>
+          <w:p>
+            <w:pPr>
+              <w:jc w:val="center"/>
+              <w:rPr>
+                <w:color w:val="0070C0"/>
+                <w:sz w:val="16"/>
+                <w:szCs w:val="16"/>
+              </w:rPr>
+            </w:pPr>
+            <w:r>
+              <w:rPr>
+                <w:color w:val="FF0000"/>
+                <w:sz w:val="16"/>
+                <w:szCs w:val="16"/>
+              </w:rPr>
+              <w:t>A:</w:t>
+            </w:r>
+            <w:r>
+              <w:rPr>
+                <w:color w:val="FF0000"/>
+                <w:sz w:val="16"/>
+                <w:szCs w:val="16"/>
+                <w:lang w:val="el-GR"/>
+              </w:rPr>
+              <w:t>1</w:t>
+            </w:r>
+          </w:p>
+        </w:tc>
+        <w:tc>
+          <w:tcPr>
+            <w:tcW w:w="526" w:type="dxa"/>
+          </w:tcPr>
+          <w:p>
+            <w:pPr>
+              <w:jc w:val="center"/>
+              <w:rPr>
+                <w:color w:val="7030A0"/>
+                <w:sz w:val="16"/>
+                <w:szCs w:val="16"/>
+                <w:lang w:val="el-GR"/>
+              </w:rPr>
+            </w:pPr>
+            <w:r>
+              <w:rPr>
+                <w:color w:val="275317" w:themeColor="accent6" w:themeShade="80"/>
+                <w:sz w:val="16"/>
+                <w:szCs w:val="16"/>
+                <w:lang w:val="el-GR"/>
+              </w:rPr>
+              <w:t>Ζ:7</w:t>
+            </w:r>
+            <w:r>
+              <w:rPr>
+                <w:sz w:val="16"/>
+                <w:szCs w:val="16"/>
+                <w:lang w:val="el-GR"/>
+              </w:rPr>
+              <w:t xml:space="preserve"> Ε:4</w:t>
+            </w:r>
+          </w:p>
+          <w:p>
+            <w:pPr>
+              <w:jc w:val="center"/>
+              <w:rPr>
+                <w:color w:val="7030A0"/>
+                <w:sz w:val="16"/>
+                <w:szCs w:val="16"/>
+              </w:rPr>
+            </w:pPr>
+            <w:r>
+              <w:rPr>
+                <w:color w:val="7030A0"/>
+                <w:sz w:val="16"/>
+                <w:szCs w:val="16"/>
+                <w:lang w:val="el-GR"/>
+              </w:rPr>
+              <w:t>Δ:</w:t>
+            </w:r>
+            <w:r>
+              <w:rPr>
+                <w:color w:val="7030A0"/>
+                <w:sz w:val="16"/>
+                <w:szCs w:val="16"/>
               </w:rPr>
               <w:t>3</w:t>
             </w:r>
@@ -5249,60 +5645,107 @@
             <w:pPr>
               <w:jc w:val="center"/>
               <w:rPr>
-                <w:color w:val="FF0000"/>
-                <w:sz w:val="16"/>
-                <w:szCs w:val="16"/>
-              </w:rPr>
-            </w:pPr>
-            <w:r>
-              <w:rPr>
-                <w:color w:val="FF0000"/>
-                <w:sz w:val="16"/>
-                <w:szCs w:val="16"/>
-              </w:rPr>
-              <w:t>A:</w:t>
-            </w:r>
-            <w:r>
-              <w:rPr>
-                <w:color w:val="FF0000"/>
-                <w:sz w:val="16"/>
-                <w:szCs w:val="16"/>
+                <w:color w:val="0070C0"/>
+                <w:sz w:val="16"/>
+                <w:szCs w:val="16"/>
+                <w:lang w:val="el-GR"/>
+              </w:rPr>
+            </w:pPr>
+            <w:r>
+              <w:rPr>
+                <w:color w:val="0070C0"/>
+                <w:sz w:val="16"/>
+                <w:szCs w:val="16"/>
+              </w:rPr>
+              <w:t>B</w:t>
+            </w:r>
+            <w:r>
+              <w:rPr>
+                <w:color w:val="0070C0"/>
+                <w:sz w:val="16"/>
+                <w:szCs w:val="16"/>
+                <w:lang w:val="el-GR"/>
+              </w:rPr>
+              <w:t>:</w:t>
+            </w:r>
+            <w:r>
+              <w:rPr>
+                <w:color w:val="0070C0"/>
+                <w:sz w:val="16"/>
+                <w:szCs w:val="16"/>
+                <w:lang w:val="el-GR"/>
               </w:rPr>
               <w:t>4</w:t>
             </w:r>
           </w:p>
-        </w:tc>
-        <w:tc>
-          <w:tcPr>
-            <w:tcW w:w="451" w:type="dxa"/>
-          </w:tcPr>
-          <w:p>
-            <w:pPr>
-              <w:jc w:val="center"/>
-              <w:rPr>
-                <w:color w:val="0070C0"/>
-                <w:sz w:val="16"/>
-                <w:szCs w:val="16"/>
-                <w:lang w:val="el-GR"/>
-              </w:rPr>
-            </w:pPr>
-            <w:r>
+          <w:p>
+            <w:pPr>
+              <w:jc w:val="center"/>
+              <w:rPr>
+                <w:color w:val="0070C0"/>
+                <w:sz w:val="16"/>
+                <w:szCs w:val="16"/>
+                <w:lang w:val="el-GR"/>
+              </w:rPr>
+            </w:pPr>
+          </w:p>
+        </w:tc>
+        <w:tc>
+          <w:tcPr>
+            <w:tcW w:w="526" w:type="dxa"/>
+          </w:tcPr>
+          <w:p>
+            <w:pPr>
+              <w:jc w:val="center"/>
+              <w:rPr>
+                <w:color w:val="275317" w:themeColor="accent6" w:themeShade="80"/>
+                <w:sz w:val="16"/>
+                <w:szCs w:val="16"/>
+                <w:lang w:val="el-GR"/>
+              </w:rPr>
+            </w:pPr>
+          </w:p>
+        </w:tc>
+        <w:tc>
+          <w:tcPr>
+            <w:tcW w:w="526" w:type="dxa"/>
+          </w:tcPr>
+          <w:p>
+            <w:pPr>
+              <w:jc w:val="center"/>
               <w:rPr>
                 <w:color w:val="7030A0"/>
                 <w:sz w:val="16"/>
                 <w:szCs w:val="16"/>
                 <w:lang w:val="el-GR"/>
               </w:rPr>
-              <w:t>Δ:3</w:t>
-            </w:r>
-          </w:p>
-          <w:p>
-            <w:pPr>
-              <w:jc w:val="center"/>
-              <w:rPr>
-                <w:color w:val="0070C0"/>
-                <w:sz w:val="16"/>
-                <w:szCs w:val="16"/>
+            </w:pPr>
+            <w:r>
+              <w:rPr>
+                <w:color w:val="275317" w:themeColor="accent6" w:themeShade="80"/>
+                <w:sz w:val="16"/>
+                <w:szCs w:val="16"/>
+                <w:lang w:val="el-GR"/>
+              </w:rPr>
+              <w:t>Ζ:7</w:t>
+            </w:r>
+            <w:r>
+              <w:rPr>
+                <w:sz w:val="16"/>
+                <w:szCs w:val="16"/>
+                <w:lang w:val="el-GR"/>
+              </w:rPr>
+              <w:t xml:space="preserve"> Ε:4</w:t>
+            </w:r>
+          </w:p>
+          <w:p>
+            <w:pPr>
+              <w:jc w:val="center"/>
+              <w:rPr>
+                <w:color w:val="0070C0"/>
+                <w:sz w:val="16"/>
+                <w:szCs w:val="16"/>
+                <w:lang w:val="el-GR"/>
               </w:rPr>
             </w:pPr>
             <w:r>
@@ -5327,41 +5770,11 @@
                 <w:color w:val="0070C0"/>
                 <w:sz w:val="16"/>
                 <w:szCs w:val="16"/>
-              </w:rPr>
-              <w:t>3</w:t>
-            </w:r>
-          </w:p>
-          <w:p>
-            <w:pPr>
-              <w:jc w:val="center"/>
-              <w:rPr>
-                <w:color w:val="00B050"/>
-                <w:sz w:val="16"/>
-                <w:szCs w:val="16"/>
-              </w:rPr>
-            </w:pPr>
-            <w:r>
-              <w:rPr>
-                <w:color w:val="FF0000"/>
-                <w:sz w:val="16"/>
-                <w:szCs w:val="16"/>
-              </w:rPr>
-              <w:t>A:</w:t>
-            </w:r>
-            <w:r>
-              <w:rPr>
-                <w:color w:val="FF0000"/>
-                <w:sz w:val="16"/>
-                <w:szCs w:val="16"/>
+                <w:lang w:val="el-GR"/>
               </w:rPr>
               <w:t>4</w:t>
             </w:r>
           </w:p>
-        </w:tc>
-        <w:tc>
-          <w:tcPr>
-            <w:tcW w:w="451" w:type="dxa"/>
-          </w:tcPr>
           <w:p>
             <w:pPr>
               <w:jc w:val="center"/>
@@ -5369,98 +5782,116 @@
                 <w:color w:val="7030A0"/>
                 <w:sz w:val="16"/>
                 <w:szCs w:val="16"/>
-                <w:lang w:val="el-GR"/>
-              </w:rPr>
-            </w:pPr>
-            <w:r>
-              <w:rPr>
-                <w:sz w:val="16"/>
-                <w:szCs w:val="16"/>
-                <w:lang w:val="el-GR"/>
-              </w:rPr>
-              <w:t>Ε:4</w:t>
-            </w:r>
-          </w:p>
-          <w:p>
-            <w:pPr>
-              <w:jc w:val="center"/>
-              <w:rPr>
-                <w:color w:val="0070C0"/>
-                <w:sz w:val="16"/>
-                <w:szCs w:val="16"/>
-                <w:lang w:val="el-GR"/>
-              </w:rPr>
-            </w:pPr>
-            <w:r>
+              </w:rPr>
+            </w:pPr>
+          </w:p>
+        </w:tc>
+        <w:tc>
+          <w:tcPr>
+            <w:tcW w:w="526" w:type="dxa"/>
+          </w:tcPr>
+          <w:p>
+            <w:pPr>
+              <w:jc w:val="center"/>
+              <w:rPr>
+                <w:color w:val="275317" w:themeColor="accent6" w:themeShade="80"/>
+                <w:sz w:val="16"/>
+                <w:szCs w:val="16"/>
+                <w:lang w:val="el-GR"/>
+              </w:rPr>
+            </w:pPr>
+          </w:p>
+        </w:tc>
+        <w:tc>
+          <w:tcPr>
+            <w:tcW w:w="526" w:type="dxa"/>
+          </w:tcPr>
+          <w:p>
+            <w:pPr>
+              <w:jc w:val="center"/>
+              <w:rPr>
+                <w:color w:val="275317" w:themeColor="accent6" w:themeShade="80"/>
+                <w:sz w:val="16"/>
+                <w:szCs w:val="16"/>
+                <w:lang w:val="el-GR"/>
+              </w:rPr>
+            </w:pPr>
+          </w:p>
+        </w:tc>
+        <w:tc>
+          <w:tcPr>
+            <w:tcW w:w="526" w:type="dxa"/>
+          </w:tcPr>
+          <w:p>
+            <w:pPr>
+              <w:jc w:val="center"/>
+              <w:rPr>
+                <w:color w:val="275317" w:themeColor="accent6" w:themeShade="80"/>
+                <w:sz w:val="16"/>
+                <w:szCs w:val="16"/>
+                <w:lang w:val="el-GR"/>
+              </w:rPr>
+            </w:pPr>
+          </w:p>
+        </w:tc>
+        <w:tc>
+          <w:tcPr>
+            <w:tcW w:w="526" w:type="dxa"/>
+          </w:tcPr>
+          <w:p>
+            <w:pPr>
+              <w:jc w:val="center"/>
+              <w:rPr>
+                <w:color w:val="275317" w:themeColor="accent6" w:themeShade="80"/>
+                <w:sz w:val="16"/>
+                <w:szCs w:val="16"/>
+                <w:lang w:val="el-GR"/>
+              </w:rPr>
+            </w:pPr>
+          </w:p>
+        </w:tc>
+        <w:tc>
+          <w:tcPr>
+            <w:tcW w:w="526" w:type="dxa"/>
+          </w:tcPr>
+          <w:p>
+            <w:pPr>
+              <w:jc w:val="center"/>
               <w:rPr>
                 <w:color w:val="7030A0"/>
                 <w:sz w:val="16"/>
                 <w:szCs w:val="16"/>
                 <w:lang w:val="el-GR"/>
               </w:rPr>
-              <w:t>Δ:3</w:t>
-            </w:r>
-          </w:p>
-          <w:p>
-            <w:pPr>
-              <w:jc w:val="center"/>
-              <w:rPr>
-                <w:color w:val="0070C0"/>
-                <w:sz w:val="16"/>
-                <w:szCs w:val="16"/>
-              </w:rPr>
-            </w:pPr>
-            <w:r>
-              <w:rPr>
-                <w:color w:val="0070C0"/>
-                <w:sz w:val="16"/>
-                <w:szCs w:val="16"/>
-              </w:rPr>
-              <w:t>B</w:t>
-            </w:r>
-            <w:r>
-              <w:rPr>
-                <w:color w:val="0070C0"/>
-                <w:sz w:val="16"/>
-                <w:szCs w:val="16"/>
-                <w:lang w:val="el-GR"/>
-              </w:rPr>
-              <w:t>:</w:t>
-            </w:r>
-            <w:r>
-              <w:rPr>
-                <w:color w:val="0070C0"/>
-                <w:sz w:val="16"/>
-                <w:szCs w:val="16"/>
-              </w:rPr>
-              <w:t>2</w:t>
-            </w:r>
-          </w:p>
-          <w:p>
-            <w:pPr>
-              <w:jc w:val="center"/>
-              <w:rPr>
-                <w:color w:val="FF0000"/>
-                <w:sz w:val="16"/>
-                <w:szCs w:val="16"/>
-              </w:rPr>
-            </w:pPr>
-            <w:r>
-              <w:rPr>
-                <w:color w:val="FF0000"/>
-                <w:sz w:val="16"/>
-                <w:szCs w:val="16"/>
-              </w:rPr>
-              <w:t>A:</w:t>
-            </w:r>
-            <w:r>
-              <w:rPr>
-                <w:color w:val="FF0000"/>
-                <w:sz w:val="16"/>
-                <w:szCs w:val="16"/>
-              </w:rPr>
-              <w:t>4</w:t>
-            </w:r>
+            </w:pPr>
+            <w:r>
+              <w:rPr>
+                <w:color w:val="275317" w:themeColor="accent6" w:themeShade="80"/>
+                <w:sz w:val="16"/>
+                <w:szCs w:val="16"/>
+                <w:lang w:val="el-GR"/>
+              </w:rPr>
+              <w:t>Ζ:7</w:t>
+            </w:r>
+            <w:r>
+              <w:rPr>
+                <w:sz w:val="16"/>
+                <w:szCs w:val="16"/>
+                <w:lang w:val="el-GR"/>
+              </w:rPr>
+              <w:t xml:space="preserve"> Ε:4</w:t>
+            </w:r>
+          </w:p>
+          <w:p>
+            <w:pPr>
+              <w:jc w:val="center"/>
+              <w:rPr>
+                <w:color w:val="275317" w:themeColor="accent6" w:themeShade="80"/>
+                <w:sz w:val="16"/>
+                <w:szCs w:val="16"/>
+                <w:lang w:val="el-GR"/>
+              </w:rPr>
+            </w:pPr>
           </w:p>
         </w:tc>
         <w:tc>
@@ -5471,435 +5902,74 @@
             <w:pPr>
               <w:jc w:val="center"/>
               <w:rPr>
-                <w:color w:val="7030A0"/>
-                <w:sz w:val="16"/>
-                <w:szCs w:val="16"/>
-                <w:lang w:val="el-GR"/>
-              </w:rPr>
-            </w:pPr>
-            <w:r>
-              <w:rPr>
                 <w:color w:val="275317" w:themeColor="accent6" w:themeShade="80"/>
                 <w:sz w:val="16"/>
                 <w:szCs w:val="16"/>
                 <w:lang w:val="el-GR"/>
               </w:rPr>
-              <w:t>Ζ</w:t>
-            </w:r>
-            <w:r>
+            </w:pPr>
+          </w:p>
+        </w:tc>
+        <w:tc>
+          <w:tcPr>
+            <w:tcW w:w="375" w:type="dxa"/>
+          </w:tcPr>
+          <w:p>
+            <w:pPr>
+              <w:jc w:val="center"/>
               <w:rPr>
                 <w:color w:val="275317" w:themeColor="accent6" w:themeShade="80"/>
                 <w:sz w:val="16"/>
                 <w:szCs w:val="16"/>
                 <w:lang w:val="el-GR"/>
               </w:rPr>
-              <w:t>:7</w:t>
-            </w:r>
-            <w:r>
-              <w:rPr>
-                <w:sz w:val="16"/>
-                <w:szCs w:val="16"/>
-                <w:lang w:val="el-GR"/>
-              </w:rPr>
-              <w:t xml:space="preserve"> </w:t>
-            </w:r>
-            <w:r>
-              <w:rPr>
-                <w:sz w:val="16"/>
-                <w:szCs w:val="16"/>
-                <w:lang w:val="el-GR"/>
-              </w:rPr>
-              <w:t>Ε:4</w:t>
-            </w:r>
-          </w:p>
-          <w:p>
-            <w:pPr>
-              <w:jc w:val="center"/>
-              <w:rPr>
-                <w:color w:val="0070C0"/>
-                <w:sz w:val="16"/>
-                <w:szCs w:val="16"/>
-                <w:lang w:val="el-GR"/>
-              </w:rPr>
-            </w:pPr>
-            <w:r>
-              <w:rPr>
-                <w:color w:val="7030A0"/>
-                <w:sz w:val="16"/>
-                <w:szCs w:val="16"/>
-                <w:lang w:val="el-GR"/>
-              </w:rPr>
-              <w:t>Δ:3</w:t>
-            </w:r>
-          </w:p>
-          <w:p>
-            <w:pPr>
-              <w:jc w:val="center"/>
-              <w:rPr>
-                <w:color w:val="0070C0"/>
-                <w:sz w:val="16"/>
-                <w:szCs w:val="16"/>
-              </w:rPr>
-            </w:pPr>
-            <w:r>
-              <w:rPr>
-                <w:color w:val="0070C0"/>
-                <w:sz w:val="16"/>
-                <w:szCs w:val="16"/>
-              </w:rPr>
-              <w:t>B</w:t>
-            </w:r>
-            <w:r>
-              <w:rPr>
-                <w:color w:val="0070C0"/>
-                <w:sz w:val="16"/>
-                <w:szCs w:val="16"/>
-                <w:lang w:val="el-GR"/>
-              </w:rPr>
-              <w:t>:</w:t>
-            </w:r>
-            <w:r>
-              <w:rPr>
-                <w:color w:val="0070C0"/>
-                <w:sz w:val="16"/>
-                <w:szCs w:val="16"/>
-              </w:rPr>
-              <w:t>1</w:t>
-            </w:r>
-          </w:p>
-          <w:p>
-            <w:pPr>
-              <w:jc w:val="center"/>
-              <w:rPr>
-                <w:color w:val="0070C0"/>
-                <w:sz w:val="16"/>
-                <w:szCs w:val="16"/>
-              </w:rPr>
-            </w:pPr>
-            <w:r>
-              <w:rPr>
-                <w:color w:val="FF0000"/>
-                <w:sz w:val="16"/>
-                <w:szCs w:val="16"/>
-              </w:rPr>
-              <w:t>A:</w:t>
-            </w:r>
-            <w:r>
-              <w:rPr>
-                <w:color w:val="FF0000"/>
-                <w:sz w:val="16"/>
-                <w:szCs w:val="16"/>
-              </w:rPr>
-              <w:t>4</w:t>
-            </w:r>
-          </w:p>
-        </w:tc>
-        <w:tc>
-          <w:tcPr>
-            <w:tcW w:w="526" w:type="dxa"/>
-          </w:tcPr>
-          <w:p>
-            <w:pPr>
-              <w:jc w:val="center"/>
-              <w:rPr>
-                <w:color w:val="7030A0"/>
-                <w:sz w:val="16"/>
-                <w:szCs w:val="16"/>
-                <w:lang w:val="el-GR"/>
-              </w:rPr>
-            </w:pPr>
-            <w:r>
+            </w:pPr>
+          </w:p>
+        </w:tc>
+        <w:tc>
+          <w:tcPr>
+            <w:tcW w:w="360" w:type="dxa"/>
+          </w:tcPr>
+          <w:p>
+            <w:pPr>
+              <w:jc w:val="center"/>
               <w:rPr>
                 <w:color w:val="275317" w:themeColor="accent6" w:themeShade="80"/>
                 <w:sz w:val="16"/>
                 <w:szCs w:val="16"/>
                 <w:lang w:val="el-GR"/>
               </w:rPr>
+            </w:pPr>
+          </w:p>
+        </w:tc>
+        <w:tc>
+          <w:tcPr>
+            <w:tcW w:w="441" w:type="dxa"/>
+          </w:tcPr>
+          <w:p>
+            <w:pPr>
+              <w:jc w:val="center"/>
+              <w:rPr>
+                <w:color w:val="275317" w:themeColor="accent6" w:themeShade="80"/>
+                <w:sz w:val="16"/>
+                <w:szCs w:val="16"/>
+                <w:lang w:val="el-GR"/>
+              </w:rPr>
+            </w:pPr>
+            <w:r>
+              <w:rPr>
+                <w:color w:val="275317" w:themeColor="accent6" w:themeShade="80"/>
+                <w:sz w:val="16"/>
+                <w:szCs w:val="16"/>
+                <w:lang w:val="el-GR"/>
+              </w:rPr>
               <w:t>Ζ:7</w:t>
             </w:r>
-            <w:r>
-              <w:rPr>
-                <w:sz w:val="16"/>
-                <w:szCs w:val="16"/>
-                <w:lang w:val="el-GR"/>
-              </w:rPr>
-              <w:t xml:space="preserve"> Ε:4</w:t>
-            </w:r>
-          </w:p>
-          <w:p>
-            <w:pPr>
-              <w:jc w:val="center"/>
-              <w:rPr>
-                <w:color w:val="7030A0"/>
-                <w:sz w:val="16"/>
-                <w:szCs w:val="16"/>
-              </w:rPr>
-            </w:pPr>
-            <w:r>
-              <w:rPr>
-                <w:color w:val="7030A0"/>
-                <w:sz w:val="16"/>
-                <w:szCs w:val="16"/>
-                <w:lang w:val="el-GR"/>
-              </w:rPr>
-              <w:t>Δ:</w:t>
-            </w:r>
-            <w:r>
-              <w:rPr>
-                <w:color w:val="7030A0"/>
-                <w:sz w:val="16"/>
-                <w:szCs w:val="16"/>
-              </w:rPr>
-              <w:t>3</w:t>
-            </w:r>
-          </w:p>
-          <w:p>
-            <w:pPr>
-              <w:jc w:val="center"/>
-              <w:rPr>
-                <w:color w:val="0070C0"/>
-                <w:sz w:val="16"/>
-                <w:szCs w:val="16"/>
-              </w:rPr>
-            </w:pPr>
-            <w:r>
-              <w:rPr>
-                <w:color w:val="FF0000"/>
-                <w:sz w:val="16"/>
-                <w:szCs w:val="16"/>
-              </w:rPr>
-              <w:t>A:</w:t>
-            </w:r>
-            <w:r>
-              <w:rPr>
-                <w:color w:val="FF0000"/>
-                <w:sz w:val="16"/>
-                <w:szCs w:val="16"/>
-              </w:rPr>
-              <w:t>4</w:t>
-            </w:r>
-          </w:p>
-        </w:tc>
-        <w:tc>
-          <w:tcPr>
-            <w:tcW w:w="526" w:type="dxa"/>
-          </w:tcPr>
-          <w:p>
-            <w:pPr>
-              <w:jc w:val="center"/>
-              <w:rPr>
-                <w:color w:val="275317" w:themeColor="accent6" w:themeShade="80"/>
-                <w:sz w:val="16"/>
-                <w:szCs w:val="16"/>
-                <w:lang w:val="el-GR"/>
-              </w:rPr>
-            </w:pPr>
-          </w:p>
-        </w:tc>
-        <w:tc>
-          <w:tcPr>
-            <w:tcW w:w="526" w:type="dxa"/>
-          </w:tcPr>
-          <w:p>
-            <w:pPr>
-              <w:jc w:val="center"/>
-              <w:rPr>
-                <w:sz w:val="16"/>
-                <w:szCs w:val="16"/>
-              </w:rPr>
-            </w:pPr>
-            <w:r>
-              <w:rPr>
-                <w:color w:val="275317" w:themeColor="accent6" w:themeShade="80"/>
-                <w:sz w:val="16"/>
-                <w:szCs w:val="16"/>
-                <w:lang w:val="el-GR"/>
-              </w:rPr>
-              <w:t>Ζ:7</w:t>
-            </w:r>
-            <w:r>
-              <w:rPr>
-                <w:sz w:val="16"/>
-                <w:szCs w:val="16"/>
-                <w:lang w:val="el-GR"/>
-              </w:rPr>
-              <w:t xml:space="preserve"> Ε:4</w:t>
-            </w:r>
-          </w:p>
-          <w:p>
-            <w:pPr>
-              <w:jc w:val="center"/>
-              <w:rPr>
-                <w:color w:val="7030A0"/>
-                <w:sz w:val="16"/>
-                <w:szCs w:val="16"/>
-              </w:rPr>
-            </w:pPr>
-            <w:r>
-              <w:rPr>
-                <w:color w:val="FF0000"/>
-                <w:sz w:val="16"/>
-                <w:szCs w:val="16"/>
-              </w:rPr>
-              <w:t>A:</w:t>
-            </w:r>
-            <w:r>
-              <w:rPr>
-                <w:color w:val="FF0000"/>
-                <w:sz w:val="16"/>
-                <w:szCs w:val="16"/>
-              </w:rPr>
-              <w:t>4</w:t>
-            </w:r>
-          </w:p>
-        </w:tc>
-        <w:tc>
-          <w:tcPr>
-            <w:tcW w:w="526" w:type="dxa"/>
-          </w:tcPr>
-          <w:p>
-            <w:pPr>
-              <w:jc w:val="center"/>
-              <w:rPr>
-                <w:color w:val="275317" w:themeColor="accent6" w:themeShade="80"/>
-                <w:sz w:val="16"/>
-                <w:szCs w:val="16"/>
-                <w:lang w:val="el-GR"/>
-              </w:rPr>
-            </w:pPr>
-          </w:p>
-        </w:tc>
-        <w:tc>
-          <w:tcPr>
-            <w:tcW w:w="526" w:type="dxa"/>
-          </w:tcPr>
-          <w:p>
-            <w:pPr>
-              <w:jc w:val="center"/>
-              <w:rPr>
-                <w:color w:val="275317" w:themeColor="accent6" w:themeShade="80"/>
-                <w:sz w:val="16"/>
-                <w:szCs w:val="16"/>
-                <w:lang w:val="el-GR"/>
-              </w:rPr>
-            </w:pPr>
-          </w:p>
-        </w:tc>
-        <w:tc>
-          <w:tcPr>
-            <w:tcW w:w="526" w:type="dxa"/>
-          </w:tcPr>
-          <w:p>
-            <w:pPr>
-              <w:jc w:val="center"/>
-              <w:rPr>
-                <w:color w:val="275317" w:themeColor="accent6" w:themeShade="80"/>
-                <w:sz w:val="16"/>
-                <w:szCs w:val="16"/>
-                <w:lang w:val="el-GR"/>
-              </w:rPr>
-            </w:pPr>
-          </w:p>
-        </w:tc>
-        <w:tc>
-          <w:tcPr>
-            <w:tcW w:w="526" w:type="dxa"/>
-          </w:tcPr>
-          <w:p>
-            <w:pPr>
-              <w:jc w:val="center"/>
-              <w:rPr>
-                <w:color w:val="275317" w:themeColor="accent6" w:themeShade="80"/>
-                <w:sz w:val="16"/>
-                <w:szCs w:val="16"/>
-                <w:lang w:val="el-GR"/>
-              </w:rPr>
-            </w:pPr>
-          </w:p>
-        </w:tc>
-        <w:tc>
-          <w:tcPr>
-            <w:tcW w:w="526" w:type="dxa"/>
-          </w:tcPr>
-          <w:p>
-            <w:pPr>
-              <w:jc w:val="center"/>
-              <w:rPr>
-                <w:color w:val="275317" w:themeColor="accent6" w:themeShade="80"/>
-                <w:sz w:val="16"/>
-                <w:szCs w:val="16"/>
-                <w:lang w:val="el-GR"/>
-              </w:rPr>
-            </w:pPr>
-          </w:p>
-        </w:tc>
-        <w:tc>
-          <w:tcPr>
-            <w:tcW w:w="526" w:type="dxa"/>
-          </w:tcPr>
-          <w:p>
-            <w:pPr>
-              <w:jc w:val="center"/>
-              <w:rPr>
-                <w:color w:val="275317" w:themeColor="accent6" w:themeShade="80"/>
-                <w:sz w:val="16"/>
-                <w:szCs w:val="16"/>
-                <w:lang w:val="el-GR"/>
-              </w:rPr>
-            </w:pPr>
-          </w:p>
-        </w:tc>
-        <w:tc>
-          <w:tcPr>
-            <w:tcW w:w="526" w:type="dxa"/>
-          </w:tcPr>
-          <w:p>
-            <w:pPr>
-              <w:jc w:val="center"/>
-              <w:rPr>
-                <w:color w:val="275317" w:themeColor="accent6" w:themeShade="80"/>
-                <w:sz w:val="16"/>
-                <w:szCs w:val="16"/>
-                <w:lang w:val="el-GR"/>
-              </w:rPr>
-            </w:pPr>
-          </w:p>
-        </w:tc>
-        <w:tc>
-          <w:tcPr>
-            <w:tcW w:w="299" w:type="dxa"/>
-          </w:tcPr>
-          <w:p>
-            <w:pPr>
-              <w:jc w:val="center"/>
-              <w:rPr>
-                <w:color w:val="275317" w:themeColor="accent6" w:themeShade="80"/>
-                <w:sz w:val="16"/>
-                <w:szCs w:val="16"/>
-                <w:lang w:val="el-GR"/>
-              </w:rPr>
-            </w:pPr>
-          </w:p>
-        </w:tc>
-        <w:tc>
-          <w:tcPr>
-            <w:tcW w:w="299" w:type="dxa"/>
-          </w:tcPr>
-          <w:p>
-            <w:pPr>
-              <w:jc w:val="center"/>
-              <w:rPr>
-                <w:color w:val="275317" w:themeColor="accent6" w:themeShade="80"/>
-                <w:sz w:val="16"/>
-                <w:szCs w:val="16"/>
-                <w:lang w:val="el-GR"/>
-              </w:rPr>
-            </w:pPr>
-          </w:p>
-        </w:tc>
-        <w:tc>
-          <w:tcPr>
-            <w:tcW w:w="299" w:type="dxa"/>
+          </w:p>
+        </w:tc>
+        <w:tc>
+          <w:tcPr>
+            <w:tcW w:w="247" w:type="dxa"/>
           </w:tcPr>
           <w:p>
             <w:pPr>
@@ -6093,15 +6163,17 @@
                 <w:color w:val="FF0000"/>
                 <w:sz w:val="16"/>
                 <w:szCs w:val="16"/>
-              </w:rPr>
-            </w:pPr>
-            <w:r>
-              <w:rPr>
-                <w:color w:val="0070C0"/>
-                <w:sz w:val="16"/>
-                <w:szCs w:val="16"/>
-              </w:rPr>
-              <w:t>B</w:t>
+                <w:lang w:val="el-GR"/>
+              </w:rPr>
+            </w:pPr>
+            <w:r>
+              <w:rPr>
+                <w:color w:val="FF0000"/>
+                <w:sz w:val="16"/>
+                <w:szCs w:val="16"/>
+                <w:lang w:val="el-GR"/>
+              </w:rPr>
+              <w:t>Α</w:t>
             </w:r>
           </w:p>
         </w:tc>
@@ -6163,15 +6235,17 @@
                 <w:color w:val="FF0000"/>
                 <w:sz w:val="16"/>
                 <w:szCs w:val="16"/>
-              </w:rPr>
-            </w:pPr>
-            <w:r>
-              <w:rPr>
-                <w:color w:val="0070C0"/>
-                <w:sz w:val="16"/>
-                <w:szCs w:val="16"/>
-              </w:rPr>
-              <w:t>B</w:t>
+                <w:lang w:val="el-GR"/>
+              </w:rPr>
+            </w:pPr>
+            <w:r>
+              <w:rPr>
+                <w:color w:val="FF0000"/>
+                <w:sz w:val="16"/>
+                <w:szCs w:val="16"/>
+                <w:lang w:val="el-GR"/>
+              </w:rPr>
+              <w:t>Α</w:t>
             </w:r>
           </w:p>
         </w:tc>
@@ -6197,15 +6271,17 @@
                 <w:color w:val="FF0000"/>
                 <w:sz w:val="16"/>
                 <w:szCs w:val="16"/>
-              </w:rPr>
-            </w:pPr>
-            <w:r>
-              <w:rPr>
-                <w:color w:val="0070C0"/>
-                <w:sz w:val="16"/>
-                <w:szCs w:val="16"/>
-              </w:rPr>
-              <w:t>B</w:t>
+                <w:lang w:val="el-GR"/>
+              </w:rPr>
+            </w:pPr>
+            <w:r>
+              <w:rPr>
+                <w:color w:val="FF0000"/>
+                <w:sz w:val="16"/>
+                <w:szCs w:val="16"/>
+                <w:lang w:val="el-GR"/>
+              </w:rPr>
+              <w:t>Α</w:t>
             </w:r>
           </w:p>
         </w:tc>
@@ -6213,17 +6289,6 @@
           <w:tcPr>
             <w:tcW w:w="526" w:type="dxa"/>
           </w:tcPr>
-          <w:p>
-            <w:pPr>
-              <w:jc w:val="center"/>
-              <w:rPr>
-                <w:color w:val="0070C0"/>
-                <w:sz w:val="16"/>
-                <w:szCs w:val="16"/>
-                <w:lang w:val="el-GR"/>
-              </w:rPr>
-            </w:pPr>
-          </w:p>
           <w:p>
             <w:pPr>
               <w:jc w:val="center"/>
@@ -6233,6 +6298,164 @@
                 <w:color w:val="0070C0"/>
                 <w:sz w:val="16"/>
                 <w:szCs w:val="16"/>
+                <w:lang w:val="el-GR"/>
+              </w:rPr>
+            </w:pPr>
+          </w:p>
+          <w:p>
+            <w:pPr>
+              <w:jc w:val="center"/>
+              <w:rPr>
+                <w:b/>
+                <w:bCs/>
+                <w:color w:val="0070C0"/>
+                <w:sz w:val="16"/>
+                <w:szCs w:val="16"/>
+                <w:lang w:val="el-GR"/>
+              </w:rPr>
+            </w:pPr>
+            <w:r>
+              <w:rPr>
+                <w:color w:val="FF0000"/>
+                <w:sz w:val="16"/>
+                <w:szCs w:val="16"/>
+                <w:lang w:val="el-GR"/>
+              </w:rPr>
+              <w:t>Α</w:t>
+            </w:r>
+          </w:p>
+        </w:tc>
+        <w:tc>
+          <w:tcPr>
+            <w:tcW w:w="526" w:type="dxa"/>
+          </w:tcPr>
+          <w:p>
+            <w:pPr>
+              <w:jc w:val="center"/>
+              <w:rPr>
+                <w:color w:val="7030A0"/>
+                <w:sz w:val="16"/>
+                <w:szCs w:val="16"/>
+                <w:lang w:val="el-GR"/>
+              </w:rPr>
+            </w:pPr>
+          </w:p>
+          <w:p>
+            <w:pPr>
+              <w:jc w:val="center"/>
+              <w:rPr>
+                <w:color w:val="0070C0"/>
+                <w:sz w:val="16"/>
+                <w:szCs w:val="16"/>
+                <w:lang w:val="el-GR"/>
+              </w:rPr>
+            </w:pPr>
+            <w:r>
+              <w:rPr>
+                <w:color w:val="7030A0"/>
+                <w:sz w:val="16"/>
+                <w:szCs w:val="16"/>
+                <w:lang w:val="el-GR"/>
+              </w:rPr>
+              <w:t>Δ</w:t>
+            </w:r>
+          </w:p>
+        </w:tc>
+        <w:tc>
+          <w:tcPr>
+            <w:tcW w:w="526" w:type="dxa"/>
+          </w:tcPr>
+          <w:p>
+            <w:pPr>
+              <w:jc w:val="center"/>
+              <w:rPr>
+                <w:color w:val="7030A0"/>
+                <w:sz w:val="16"/>
+                <w:szCs w:val="16"/>
+                <w:lang w:val="el-GR"/>
+              </w:rPr>
+            </w:pPr>
+          </w:p>
+          <w:p>
+            <w:pPr>
+              <w:jc w:val="center"/>
+              <w:rPr>
+                <w:color w:val="7030A0"/>
+                <w:sz w:val="16"/>
+                <w:szCs w:val="16"/>
+                <w:lang w:val="el-GR"/>
+              </w:rPr>
+            </w:pPr>
+            <w:r>
+              <w:rPr>
+                <w:color w:val="7030A0"/>
+                <w:sz w:val="16"/>
+                <w:szCs w:val="16"/>
+                <w:lang w:val="el-GR"/>
+              </w:rPr>
+              <w:t>Δ</w:t>
+            </w:r>
+          </w:p>
+        </w:tc>
+        <w:tc>
+          <w:tcPr>
+            <w:tcW w:w="526" w:type="dxa"/>
+          </w:tcPr>
+          <w:p>
+            <w:pPr>
+              <w:jc w:val="center"/>
+              <w:rPr>
+                <w:color w:val="7030A0"/>
+                <w:sz w:val="16"/>
+                <w:szCs w:val="16"/>
+                <w:lang w:val="el-GR"/>
+              </w:rPr>
+            </w:pPr>
+          </w:p>
+          <w:p>
+            <w:pPr>
+              <w:jc w:val="center"/>
+              <w:rPr>
+                <w:color w:val="7030A0"/>
+                <w:sz w:val="16"/>
+                <w:szCs w:val="16"/>
+                <w:lang w:val="el-GR"/>
+              </w:rPr>
+            </w:pPr>
+            <w:r>
+              <w:rPr>
+                <w:color w:val="7030A0"/>
+                <w:sz w:val="16"/>
+                <w:szCs w:val="16"/>
+                <w:lang w:val="el-GR"/>
+              </w:rPr>
+              <w:t>Δ</w:t>
+            </w:r>
+          </w:p>
+        </w:tc>
+        <w:tc>
+          <w:tcPr>
+            <w:tcW w:w="526" w:type="dxa"/>
+          </w:tcPr>
+          <w:p>
+            <w:pPr>
+              <w:jc w:val="center"/>
+              <w:rPr>
+                <w:color w:val="7030A0"/>
+                <w:sz w:val="16"/>
+                <w:szCs w:val="16"/>
+                <w:lang w:val="el-GR"/>
+              </w:rPr>
+            </w:pPr>
+          </w:p>
+          <w:p>
+            <w:pPr>
+              <w:jc w:val="center"/>
+              <w:rPr>
+                <w:color w:val="7030A0"/>
+                <w:sz w:val="16"/>
+                <w:szCs w:val="16"/>
+                <w:lang w:val="el-GR"/>
               </w:rPr>
             </w:pPr>
             <w:r>
@@ -6264,29 +6487,54 @@
             <w:pPr>
               <w:jc w:val="center"/>
               <w:rPr>
-                <w:color w:val="0070C0"/>
-                <w:sz w:val="16"/>
-                <w:szCs w:val="16"/>
-                <w:lang w:val="el-GR"/>
-              </w:rPr>
-            </w:pPr>
-            <w:r>
-              <w:rPr>
                 <w:color w:val="7030A0"/>
                 <w:sz w:val="16"/>
                 <w:szCs w:val="16"/>
                 <w:lang w:val="el-GR"/>
               </w:rPr>
-              <w:t>Δ</w:t>
-            </w:r>
-            <w:r>
+            </w:pPr>
+            <w:r>
+              <w:rPr>
+                <w:color w:val="0070C0"/>
+                <w:sz w:val="16"/>
+                <w:szCs w:val="16"/>
+              </w:rPr>
+              <w:t>B</w:t>
+            </w:r>
+          </w:p>
+        </w:tc>
+        <w:tc>
+          <w:tcPr>
+            <w:tcW w:w="526" w:type="dxa"/>
+          </w:tcPr>
+          <w:p>
+            <w:pPr>
+              <w:jc w:val="center"/>
               <w:rPr>
                 <w:color w:val="7030A0"/>
                 <w:sz w:val="16"/>
                 <w:szCs w:val="16"/>
                 <w:lang w:val="el-GR"/>
               </w:rPr>
-              <w:t xml:space="preserve"> </w:t>
+            </w:pPr>
+          </w:p>
+          <w:p>
+            <w:pPr>
+              <w:jc w:val="center"/>
+              <w:rPr>
+                <w:color w:val="7030A0"/>
+                <w:sz w:val="16"/>
+                <w:szCs w:val="16"/>
+                <w:lang w:val="el-GR"/>
+              </w:rPr>
+            </w:pPr>
+            <w:r>
+              <w:rPr>
+                <w:color w:val="0070C0"/>
+                <w:sz w:val="16"/>
+                <w:szCs w:val="16"/>
+              </w:rPr>
+              <w:t>B</w:t>
             </w:r>
           </w:p>
         </w:tc>
@@ -6317,12 +6565,44 @@
             </w:pPr>
             <w:r>
               <w:rPr>
+                <w:color w:val="0070C0"/>
+                <w:sz w:val="16"/>
+                <w:szCs w:val="16"/>
+              </w:rPr>
+              <w:t>B</w:t>
+            </w:r>
+          </w:p>
+        </w:tc>
+        <w:tc>
+          <w:tcPr>
+            <w:tcW w:w="526" w:type="dxa"/>
+          </w:tcPr>
+          <w:p>
+            <w:pPr>
+              <w:jc w:val="center"/>
+              <w:rPr>
+                <w:sz w:val="16"/>
+                <w:szCs w:val="16"/>
+                <w:lang w:val="el-GR"/>
+              </w:rPr>
+            </w:pPr>
+          </w:p>
+          <w:p>
+            <w:pPr>
+              <w:jc w:val="center"/>
+              <w:rPr>
                 <w:color w:val="7030A0"/>
                 <w:sz w:val="16"/>
                 <w:szCs w:val="16"/>
-                <w:lang w:val="el-GR"/>
-              </w:rPr>
-              <w:t>Δ</w:t>
+              </w:rPr>
+            </w:pPr>
+            <w:r>
+              <w:rPr>
+                <w:sz w:val="16"/>
+                <w:szCs w:val="16"/>
+                <w:lang w:val="el-GR"/>
+              </w:rPr>
+              <w:t>Ε</w:t>
             </w:r>
           </w:p>
         </w:tc>
@@ -6353,19 +6633,29 @@
             </w:pPr>
             <w:r>
               <w:rPr>
+                <w:sz w:val="16"/>
+                <w:szCs w:val="16"/>
+                <w:lang w:val="el-GR"/>
+              </w:rPr>
+              <w:t>Ε</w:t>
+            </w:r>
+          </w:p>
+        </w:tc>
+        <w:tc>
+          <w:tcPr>
+            <w:tcW w:w="375" w:type="dxa"/>
+          </w:tcPr>
+          <w:p>
+            <w:pPr>
+              <w:jc w:val="center"/>
+              <w:rPr>
                 <w:color w:val="7030A0"/>
                 <w:sz w:val="16"/>
                 <w:szCs w:val="16"/>
                 <w:lang w:val="el-GR"/>
               </w:rPr>
-              <w:t>Δ</w:t>
-            </w:r>
-          </w:p>
-        </w:tc>
-        <w:tc>
-          <w:tcPr>
-            <w:tcW w:w="526" w:type="dxa"/>
-          </w:tcPr>
+            </w:pPr>
+          </w:p>
           <w:p>
             <w:pPr>
               <w:jc w:val="center"/>
@@ -6376,7 +6666,20 @@
                 <w:lang w:val="el-GR"/>
               </w:rPr>
             </w:pPr>
-          </w:p>
+            <w:r>
+              <w:rPr>
+                <w:sz w:val="16"/>
+                <w:szCs w:val="16"/>
+                <w:lang w:val="el-GR"/>
+              </w:rPr>
+              <w:t>Ε</w:t>
+            </w:r>
+          </w:p>
+        </w:tc>
+        <w:tc>
+          <w:tcPr>
+            <w:tcW w:w="360" w:type="dxa"/>
+          </w:tcPr>
           <w:p>
             <w:pPr>
               <w:jc w:val="center"/>
@@ -6384,22 +6687,10 @@
                 <w:color w:val="7030A0"/>
                 <w:sz w:val="16"/>
                 <w:szCs w:val="16"/>
-              </w:rPr>
-            </w:pPr>
-            <w:r>
-              <w:rPr>
-                <w:color w:val="FF0000"/>
-                <w:sz w:val="16"/>
-                <w:szCs w:val="16"/>
-              </w:rPr>
-              <w:t>A</w:t>
-            </w:r>
-          </w:p>
-        </w:tc>
-        <w:tc>
-          <w:tcPr>
-            <w:tcW w:w="526" w:type="dxa"/>
-          </w:tcPr>
+                <w:lang w:val="el-GR"/>
+              </w:rPr>
+            </w:pPr>
+          </w:p>
           <w:p>
             <w:pPr>
               <w:jc w:val="center"/>
@@ -6410,116 +6701,6 @@
                 <w:lang w:val="el-GR"/>
               </w:rPr>
             </w:pPr>
-          </w:p>
-          <w:p>
-            <w:pPr>
-              <w:jc w:val="center"/>
-              <w:rPr>
-                <w:color w:val="7030A0"/>
-                <w:sz w:val="16"/>
-                <w:szCs w:val="16"/>
-                <w:lang w:val="el-GR"/>
-              </w:rPr>
-            </w:pPr>
-            <w:r>
-              <w:rPr>
-                <w:color w:val="FF0000"/>
-                <w:sz w:val="16"/>
-                <w:szCs w:val="16"/>
-              </w:rPr>
-              <w:t>A</w:t>
-            </w:r>
-          </w:p>
-        </w:tc>
-        <w:tc>
-          <w:tcPr>
-            <w:tcW w:w="526" w:type="dxa"/>
-          </w:tcPr>
-          <w:p>
-            <w:pPr>
-              <w:jc w:val="center"/>
-              <w:rPr>
-                <w:color w:val="7030A0"/>
-                <w:sz w:val="16"/>
-                <w:szCs w:val="16"/>
-              </w:rPr>
-            </w:pPr>
-          </w:p>
-          <w:p>
-            <w:pPr>
-              <w:jc w:val="center"/>
-              <w:rPr>
-                <w:color w:val="7030A0"/>
-                <w:sz w:val="16"/>
-                <w:szCs w:val="16"/>
-              </w:rPr>
-            </w:pPr>
-            <w:r>
-              <w:rPr>
-                <w:color w:val="FF0000"/>
-                <w:sz w:val="16"/>
-                <w:szCs w:val="16"/>
-              </w:rPr>
-              <w:t>A</w:t>
-            </w:r>
-          </w:p>
-        </w:tc>
-        <w:tc>
-          <w:tcPr>
-            <w:tcW w:w="526" w:type="dxa"/>
-          </w:tcPr>
-          <w:p>
-            <w:pPr>
-              <w:jc w:val="center"/>
-              <w:rPr>
-                <w:color w:val="7030A0"/>
-                <w:sz w:val="16"/>
-                <w:szCs w:val="16"/>
-              </w:rPr>
-            </w:pPr>
-          </w:p>
-          <w:p>
-            <w:pPr>
-              <w:jc w:val="center"/>
-              <w:rPr>
-                <w:color w:val="7030A0"/>
-                <w:sz w:val="16"/>
-                <w:szCs w:val="16"/>
-              </w:rPr>
-            </w:pPr>
-            <w:r>
-              <w:rPr>
-                <w:color w:val="FF0000"/>
-                <w:sz w:val="16"/>
-                <w:szCs w:val="16"/>
-              </w:rPr>
-              <w:t>A</w:t>
-            </w:r>
-          </w:p>
-        </w:tc>
-        <w:tc>
-          <w:tcPr>
-            <w:tcW w:w="526" w:type="dxa"/>
-          </w:tcPr>
-          <w:p>
-            <w:pPr>
-              <w:jc w:val="center"/>
-              <w:rPr>
-                <w:color w:val="7030A0"/>
-                <w:sz w:val="16"/>
-                <w:szCs w:val="16"/>
-              </w:rPr>
-            </w:pPr>
-          </w:p>
-          <w:p>
-            <w:pPr>
-              <w:jc w:val="center"/>
-              <w:rPr>
-                <w:color w:val="7030A0"/>
-                <w:sz w:val="16"/>
-                <w:szCs w:val="16"/>
-              </w:rPr>
-            </w:pPr>
             <w:r>
               <w:rPr>
                 <w:sz w:val="16"/>
@@ -6532,67 +6713,69 @@
         </w:tc>
         <w:tc>
           <w:tcPr>
-            <w:tcW w:w="526" w:type="dxa"/>
-          </w:tcPr>
-          <w:p>
-            <w:pPr>
-              <w:jc w:val="center"/>
-              <w:rPr>
-                <w:color w:val="7030A0"/>
-                <w:sz w:val="16"/>
-                <w:szCs w:val="16"/>
-              </w:rPr>
-            </w:pPr>
-          </w:p>
-          <w:p>
-            <w:pPr>
-              <w:jc w:val="center"/>
-              <w:rPr>
-                <w:color w:val="7030A0"/>
-                <w:sz w:val="16"/>
-                <w:szCs w:val="16"/>
-              </w:rPr>
-            </w:pPr>
-            <w:r>
-              <w:rPr>
-                <w:sz w:val="16"/>
-                <w:szCs w:val="16"/>
-                <w:lang w:val="el-GR"/>
-              </w:rPr>
-              <w:t>Ε</w:t>
-            </w:r>
-          </w:p>
-        </w:tc>
-        <w:tc>
-          <w:tcPr>
-            <w:tcW w:w="526" w:type="dxa"/>
-          </w:tcPr>
-          <w:p>
-            <w:pPr>
-              <w:jc w:val="center"/>
-              <w:rPr>
-                <w:color w:val="7030A0"/>
-                <w:sz w:val="16"/>
-                <w:szCs w:val="16"/>
-              </w:rPr>
-            </w:pPr>
-          </w:p>
-          <w:p>
-            <w:pPr>
-              <w:jc w:val="center"/>
-              <w:rPr>
-                <w:color w:val="7030A0"/>
-                <w:sz w:val="16"/>
-                <w:szCs w:val="16"/>
-              </w:rPr>
-            </w:pPr>
-            <w:r>
-              <w:rPr>
-                <w:sz w:val="16"/>
-                <w:szCs w:val="16"/>
-                <w:lang w:val="el-GR"/>
-              </w:rPr>
-              <w:t>Ε</w:t>
+            <w:tcW w:w="441" w:type="dxa"/>
+          </w:tcPr>
+          <w:p>
+            <w:pPr>
+              <w:jc w:val="center"/>
+              <w:rPr>
+                <w:sz w:val="16"/>
+                <w:szCs w:val="16"/>
+                <w:lang w:val="el-GR"/>
+              </w:rPr>
+            </w:pPr>
+          </w:p>
+          <w:p>
+            <w:pPr>
+              <w:jc w:val="center"/>
+              <w:rPr>
+                <w:sz w:val="16"/>
+                <w:szCs w:val="16"/>
+                <w:lang w:val="el-GR"/>
+              </w:rPr>
+            </w:pPr>
+            <w:r>
+              <w:rPr>
+                <w:color w:val="275317" w:themeColor="accent6" w:themeShade="80"/>
+                <w:sz w:val="16"/>
+                <w:szCs w:val="16"/>
+                <w:lang w:val="el-GR"/>
+              </w:rPr>
+              <w:t>Ζ</w:t>
+            </w:r>
+          </w:p>
+        </w:tc>
+        <w:tc>
+          <w:tcPr>
+            <w:tcW w:w="247" w:type="dxa"/>
+          </w:tcPr>
+          <w:p>
+            <w:pPr>
+              <w:jc w:val="center"/>
+              <w:rPr>
+                <w:sz w:val="16"/>
+                <w:szCs w:val="16"/>
+                <w:lang w:val="el-GR"/>
+              </w:rPr>
+            </w:pPr>
+          </w:p>
+          <w:p>
+            <w:pPr>
+              <w:jc w:val="center"/>
+              <w:rPr>
+                <w:sz w:val="16"/>
+                <w:szCs w:val="16"/>
+                <w:lang w:val="el-GR"/>
+              </w:rPr>
+            </w:pPr>
+            <w:r>
+              <w:rPr>
+                <w:color w:val="275317" w:themeColor="accent6" w:themeShade="80"/>
+                <w:sz w:val="16"/>
+                <w:szCs w:val="16"/>
+                <w:lang w:val="el-GR"/>
+              </w:rPr>
+              <w:t>Ζ</w:t>
             </w:r>
           </w:p>
         </w:tc>
@@ -6606,25 +6789,27 @@
               <w:rPr>
                 <w:sz w:val="16"/>
                 <w:szCs w:val="16"/>
-              </w:rPr>
-            </w:pPr>
-          </w:p>
-          <w:p>
-            <w:pPr>
-              <w:jc w:val="center"/>
-              <w:rPr>
-                <w:color w:val="7030A0"/>
-                <w:sz w:val="16"/>
-                <w:szCs w:val="16"/>
-              </w:rPr>
-            </w:pPr>
-            <w:r>
-              <w:rPr>
-                <w:sz w:val="16"/>
-                <w:szCs w:val="16"/>
-                <w:lang w:val="el-GR"/>
-              </w:rPr>
-              <w:t>Ε</w:t>
+                <w:lang w:val="el-GR"/>
+              </w:rPr>
+            </w:pPr>
+          </w:p>
+          <w:p>
+            <w:pPr>
+              <w:jc w:val="center"/>
+              <w:rPr>
+                <w:sz w:val="16"/>
+                <w:szCs w:val="16"/>
+                <w:lang w:val="el-GR"/>
+              </w:rPr>
+            </w:pPr>
+            <w:r>
+              <w:rPr>
+                <w:color w:val="275317" w:themeColor="accent6" w:themeShade="80"/>
+                <w:sz w:val="16"/>
+                <w:szCs w:val="16"/>
+                <w:lang w:val="el-GR"/>
+              </w:rPr>
+              <w:t>Ζ</w:t>
             </w:r>
           </w:p>
         </w:tc>
@@ -6638,15 +6823,17 @@
               <w:rPr>
                 <w:sz w:val="16"/>
                 <w:szCs w:val="16"/>
-              </w:rPr>
-            </w:pPr>
-          </w:p>
-          <w:p>
-            <w:pPr>
-              <w:jc w:val="center"/>
-              <w:rPr>
-                <w:sz w:val="16"/>
-                <w:szCs w:val="16"/>
+                <w:lang w:val="el-GR"/>
+              </w:rPr>
+            </w:pPr>
+          </w:p>
+          <w:p>
+            <w:pPr>
+              <w:jc w:val="center"/>
+              <w:rPr>
+                <w:sz w:val="16"/>
+                <w:szCs w:val="16"/>
+                <w:lang w:val="el-GR"/>
               </w:rPr>
             </w:pPr>
             <w:r>
@@ -6670,15 +6857,17 @@
               <w:rPr>
                 <w:sz w:val="16"/>
                 <w:szCs w:val="16"/>
-              </w:rPr>
-            </w:pPr>
-          </w:p>
-          <w:p>
-            <w:pPr>
-              <w:jc w:val="center"/>
-              <w:rPr>
-                <w:sz w:val="16"/>
-                <w:szCs w:val="16"/>
+                <w:lang w:val="el-GR"/>
+              </w:rPr>
+            </w:pPr>
+          </w:p>
+          <w:p>
+            <w:pPr>
+              <w:jc w:val="center"/>
+              <w:rPr>
+                <w:sz w:val="16"/>
+                <w:szCs w:val="16"/>
+                <w:lang w:val="el-GR"/>
               </w:rPr>
             </w:pPr>
             <w:r>
@@ -6702,15 +6891,17 @@
               <w:rPr>
                 <w:sz w:val="16"/>
                 <w:szCs w:val="16"/>
-              </w:rPr>
-            </w:pPr>
-          </w:p>
-          <w:p>
-            <w:pPr>
-              <w:jc w:val="center"/>
-              <w:rPr>
-                <w:sz w:val="16"/>
-                <w:szCs w:val="16"/>
+                <w:lang w:val="el-GR"/>
+              </w:rPr>
+            </w:pPr>
+          </w:p>
+          <w:p>
+            <w:pPr>
+              <w:jc w:val="center"/>
+              <w:rPr>
+                <w:sz w:val="16"/>
+                <w:szCs w:val="16"/>
+                <w:lang w:val="el-GR"/>
               </w:rPr>
             </w:pPr>
             <w:r>
@@ -6734,111 +6925,17 @@
               <w:rPr>
                 <w:sz w:val="16"/>
                 <w:szCs w:val="16"/>
-              </w:rPr>
-            </w:pPr>
-          </w:p>
-          <w:p>
-            <w:pPr>
-              <w:jc w:val="center"/>
-              <w:rPr>
-                <w:sz w:val="16"/>
-                <w:szCs w:val="16"/>
-              </w:rPr>
-            </w:pPr>
-            <w:r>
-              <w:rPr>
-                <w:color w:val="275317" w:themeColor="accent6" w:themeShade="80"/>
-                <w:sz w:val="16"/>
-                <w:szCs w:val="16"/>
-                <w:lang w:val="el-GR"/>
-              </w:rPr>
-              <w:t>Ζ</w:t>
-            </w:r>
-          </w:p>
-        </w:tc>
-        <w:tc>
-          <w:tcPr>
-            <w:tcW w:w="299" w:type="dxa"/>
-          </w:tcPr>
-          <w:p>
-            <w:pPr>
-              <w:jc w:val="center"/>
-              <w:rPr>
-                <w:sz w:val="16"/>
-                <w:szCs w:val="16"/>
-              </w:rPr>
-            </w:pPr>
-          </w:p>
-          <w:p>
-            <w:pPr>
-              <w:jc w:val="center"/>
-              <w:rPr>
-                <w:sz w:val="16"/>
-                <w:szCs w:val="16"/>
-              </w:rPr>
-            </w:pPr>
-            <w:r>
-              <w:rPr>
-                <w:color w:val="275317" w:themeColor="accent6" w:themeShade="80"/>
-                <w:sz w:val="16"/>
-                <w:szCs w:val="16"/>
-                <w:lang w:val="el-GR"/>
-              </w:rPr>
-              <w:t>Ζ</w:t>
-            </w:r>
-          </w:p>
-        </w:tc>
-        <w:tc>
-          <w:tcPr>
-            <w:tcW w:w="299" w:type="dxa"/>
-          </w:tcPr>
-          <w:p>
-            <w:pPr>
-              <w:jc w:val="center"/>
-              <w:rPr>
-                <w:sz w:val="16"/>
-                <w:szCs w:val="16"/>
-              </w:rPr>
-            </w:pPr>
-          </w:p>
-          <w:p>
-            <w:pPr>
-              <w:jc w:val="center"/>
-              <w:rPr>
-                <w:sz w:val="16"/>
-                <w:szCs w:val="16"/>
-              </w:rPr>
-            </w:pPr>
-            <w:r>
-              <w:rPr>
-                <w:color w:val="275317" w:themeColor="accent6" w:themeShade="80"/>
-                <w:sz w:val="16"/>
-                <w:szCs w:val="16"/>
-                <w:lang w:val="el-GR"/>
-              </w:rPr>
-              <w:t>Ζ</w:t>
-            </w:r>
-          </w:p>
-        </w:tc>
-        <w:tc>
-          <w:tcPr>
-            <w:tcW w:w="299" w:type="dxa"/>
-          </w:tcPr>
-          <w:p>
-            <w:pPr>
-              <w:jc w:val="center"/>
-              <w:rPr>
-                <w:sz w:val="16"/>
-                <w:szCs w:val="16"/>
-              </w:rPr>
-            </w:pPr>
-          </w:p>
-          <w:p>
-            <w:pPr>
-              <w:jc w:val="center"/>
-              <w:rPr>
-                <w:sz w:val="16"/>
-                <w:szCs w:val="16"/>
+                <w:lang w:val="el-GR"/>
+              </w:rPr>
+            </w:pPr>
+          </w:p>
+          <w:p>
+            <w:pPr>
+              <w:jc w:val="center"/>
+              <w:rPr>
+                <w:sz w:val="16"/>
+                <w:szCs w:val="16"/>
+                <w:lang w:val="el-GR"/>
               </w:rPr>
             </w:pPr>
             <w:r>
@@ -6857,6 +6954,9 @@
     <w:p>
       <w:pPr>
         <w:jc w:val="center"/>
+        <w:rPr>
+          <w:lang w:val="el-GR"/>
+        </w:rPr>
       </w:pPr>
     </w:p>
     <w:p>
@@ -7023,33 +7123,37 @@
               <w:rPr>
                 <w:sz w:val="18"/>
                 <w:szCs w:val="18"/>
-              </w:rPr>
-            </w:pPr>
-            <w:r>
-              <w:rPr>
-                <w:sz w:val="18"/>
-                <w:szCs w:val="18"/>
-              </w:rPr>
-              <w:t>8</w:t>
-            </w:r>
-          </w:p>
-        </w:tc>
-        <w:tc>
-          <w:tcPr>
-            <w:tcW w:w="1870" w:type="dxa"/>
-          </w:tcPr>
-          <w:p>
-            <w:pPr>
-              <w:jc w:val="center"/>
-              <w:rPr>
-                <w:sz w:val="18"/>
-                <w:szCs w:val="18"/>
-              </w:rPr>
-            </w:pPr>
-            <w:r>
-              <w:rPr>
-                <w:sz w:val="18"/>
-                <w:szCs w:val="18"/>
+                <w:lang w:val="el-GR"/>
+              </w:rPr>
+            </w:pPr>
+            <w:r>
+              <w:rPr>
+                <w:sz w:val="18"/>
+                <w:szCs w:val="18"/>
+                <w:lang w:val="el-GR"/>
+              </w:rPr>
+              <w:t>1</w:t>
+            </w:r>
+          </w:p>
+        </w:tc>
+        <w:tc>
+          <w:tcPr>
+            <w:tcW w:w="1870" w:type="dxa"/>
+          </w:tcPr>
+          <w:p>
+            <w:pPr>
+              <w:jc w:val="center"/>
+              <w:rPr>
+                <w:sz w:val="18"/>
+                <w:szCs w:val="18"/>
+                <w:lang w:val="el-GR"/>
+              </w:rPr>
+            </w:pPr>
+            <w:r>
+              <w:rPr>
+                <w:sz w:val="18"/>
+                <w:szCs w:val="18"/>
+                <w:lang w:val="el-GR"/>
               </w:rPr>
               <w:t>0</w:t>
             </w:r>
@@ -7065,14 +7169,16 @@
               <w:rPr>
                 <w:sz w:val="18"/>
                 <w:szCs w:val="18"/>
-              </w:rPr>
-            </w:pPr>
-            <w:r>
-              <w:rPr>
-                <w:sz w:val="18"/>
-                <w:szCs w:val="18"/>
-              </w:rPr>
-              <w:t>14</w:t>
+                <w:lang w:val="el-GR"/>
+              </w:rPr>
+            </w:pPr>
+            <w:r>
+              <w:rPr>
+                <w:sz w:val="18"/>
+                <w:szCs w:val="18"/>
+                <w:lang w:val="el-GR"/>
+              </w:rPr>
+              <w:t>7</w:t>
             </w:r>
           </w:p>
         </w:tc>
@@ -7131,77 +7237,85 @@
               <w:rPr>
                 <w:sz w:val="18"/>
                 <w:szCs w:val="18"/>
-              </w:rPr>
-            </w:pPr>
-            <w:r>
-              <w:rPr>
-                <w:sz w:val="18"/>
-                <w:szCs w:val="18"/>
+                <w:lang w:val="el-GR"/>
+              </w:rPr>
+            </w:pPr>
+            <w:r>
+              <w:rPr>
+                <w:sz w:val="18"/>
+                <w:szCs w:val="18"/>
+                <w:lang w:val="el-GR"/>
+              </w:rPr>
+              <w:t>8</w:t>
+            </w:r>
+          </w:p>
+        </w:tc>
+        <w:tc>
+          <w:tcPr>
+            <w:tcW w:w="1870" w:type="dxa"/>
+          </w:tcPr>
+          <w:p>
+            <w:pPr>
+              <w:jc w:val="center"/>
+              <w:rPr>
+                <w:sz w:val="18"/>
+                <w:szCs w:val="18"/>
+                <w:lang w:val="el-GR"/>
+              </w:rPr>
+            </w:pPr>
+            <w:r>
+              <w:rPr>
+                <w:sz w:val="18"/>
+                <w:szCs w:val="18"/>
+                <w:lang w:val="el-GR"/>
+              </w:rPr>
+              <w:t>8</w:t>
+            </w:r>
+          </w:p>
+        </w:tc>
+        <w:tc>
+          <w:tcPr>
+            <w:tcW w:w="1870" w:type="dxa"/>
+          </w:tcPr>
+          <w:p>
+            <w:pPr>
+              <w:jc w:val="center"/>
+              <w:rPr>
+                <w:sz w:val="18"/>
+                <w:szCs w:val="18"/>
+                <w:lang w:val="el-GR"/>
+              </w:rPr>
+            </w:pPr>
+            <w:r>
+              <w:rPr>
+                <w:sz w:val="18"/>
+                <w:szCs w:val="18"/>
+                <w:lang w:val="el-GR"/>
+              </w:rPr>
+              <w:t>12</w:t>
+            </w:r>
+          </w:p>
+        </w:tc>
+        <w:tc>
+          <w:tcPr>
+            <w:tcW w:w="1870" w:type="dxa"/>
+          </w:tcPr>
+          <w:p>
+            <w:pPr>
+              <w:jc w:val="center"/>
+              <w:rPr>
+                <w:sz w:val="18"/>
+                <w:szCs w:val="18"/>
+                <w:lang w:val="el-GR"/>
+              </w:rPr>
+            </w:pPr>
+            <w:r>
+              <w:rPr>
+                <w:sz w:val="18"/>
+                <w:szCs w:val="18"/>
+                <w:lang w:val="el-GR"/>
               </w:rPr>
               <w:t>1</w:t>
-            </w:r>
-          </w:p>
-        </w:tc>
-        <w:tc>
-          <w:tcPr>
-            <w:tcW w:w="1870" w:type="dxa"/>
-          </w:tcPr>
-          <w:p>
-            <w:pPr>
-              <w:jc w:val="center"/>
-              <w:rPr>
-                <w:sz w:val="18"/>
-                <w:szCs w:val="18"/>
-              </w:rPr>
-            </w:pPr>
-            <w:r>
-              <w:rPr>
-                <w:sz w:val="18"/>
-                <w:szCs w:val="18"/>
-              </w:rPr>
-              <w:t>0</w:t>
-            </w:r>
-          </w:p>
-        </w:tc>
-        <w:tc>
-          <w:tcPr>
-            <w:tcW w:w="1870" w:type="dxa"/>
-          </w:tcPr>
-          <w:p>
-            <w:pPr>
-              <w:jc w:val="center"/>
-              <w:rPr>
-                <w:sz w:val="18"/>
-                <w:szCs w:val="18"/>
-              </w:rPr>
-            </w:pPr>
-            <w:r>
-              <w:rPr>
-                <w:sz w:val="18"/>
-                <w:szCs w:val="18"/>
-              </w:rPr>
-              <w:t>5</w:t>
-            </w:r>
-          </w:p>
-        </w:tc>
-        <w:tc>
-          <w:tcPr>
-            <w:tcW w:w="1870" w:type="dxa"/>
-          </w:tcPr>
-          <w:p>
-            <w:pPr>
-              <w:jc w:val="center"/>
-              <w:rPr>
-                <w:sz w:val="18"/>
-                <w:szCs w:val="18"/>
-              </w:rPr>
-            </w:pPr>
-            <w:r>
-              <w:rPr>
-                <w:sz w:val="18"/>
-                <w:szCs w:val="18"/>
-              </w:rPr>
-              <w:t>2</w:t>
             </w:r>
           </w:p>
         </w:tc>
@@ -7239,12 +7353,14 @@
               <w:rPr>
                 <w:sz w:val="18"/>
                 <w:szCs w:val="18"/>
-              </w:rPr>
-            </w:pPr>
-            <w:r>
-              <w:rPr>
-                <w:sz w:val="18"/>
-                <w:szCs w:val="18"/>
+                <w:lang w:val="el-GR"/>
+              </w:rPr>
+            </w:pPr>
+            <w:r>
+              <w:rPr>
+                <w:sz w:val="18"/>
+                <w:szCs w:val="18"/>
+                <w:lang w:val="el-GR"/>
               </w:rPr>
               <w:t>0</w:t>
             </w:r>
@@ -7260,12 +7376,14 @@
               <w:rPr>
                 <w:sz w:val="18"/>
                 <w:szCs w:val="18"/>
-              </w:rPr>
-            </w:pPr>
-            <w:r>
-              <w:rPr>
-                <w:sz w:val="18"/>
-                <w:szCs w:val="18"/>
+                <w:lang w:val="el-GR"/>
+              </w:rPr>
+            </w:pPr>
+            <w:r>
+              <w:rPr>
+                <w:sz w:val="18"/>
+                <w:szCs w:val="18"/>
+                <w:lang w:val="el-GR"/>
               </w:rPr>
               <w:t>0</w:t>
             </w:r>
@@ -7281,12 +7399,14 @@
               <w:rPr>
                 <w:sz w:val="18"/>
                 <w:szCs w:val="18"/>
-              </w:rPr>
-            </w:pPr>
-            <w:r>
-              <w:rPr>
-                <w:sz w:val="18"/>
-                <w:szCs w:val="18"/>
+                <w:lang w:val="el-GR"/>
+              </w:rPr>
+            </w:pPr>
+            <w:r>
+              <w:rPr>
+                <w:sz w:val="18"/>
+                <w:szCs w:val="18"/>
+                <w:lang w:val="el-GR"/>
               </w:rPr>
               <w:t>1</w:t>
             </w:r>
@@ -7347,12 +7467,14 @@
               <w:rPr>
                 <w:sz w:val="18"/>
                 <w:szCs w:val="18"/>
-              </w:rPr>
-            </w:pPr>
-            <w:r>
-              <w:rPr>
-                <w:sz w:val="18"/>
-                <w:szCs w:val="18"/>
+                <w:lang w:val="el-GR"/>
+              </w:rPr>
+            </w:pPr>
+            <w:r>
+              <w:rPr>
+                <w:sz w:val="18"/>
+                <w:szCs w:val="18"/>
+                <w:lang w:val="el-GR"/>
               </w:rPr>
               <w:t>3</w:t>
             </w:r>
@@ -7368,12 +7490,14 @@
               <w:rPr>
                 <w:sz w:val="18"/>
                 <w:szCs w:val="18"/>
-              </w:rPr>
-            </w:pPr>
-            <w:r>
-              <w:rPr>
-                <w:sz w:val="18"/>
-                <w:szCs w:val="18"/>
+                <w:lang w:val="el-GR"/>
+              </w:rPr>
+            </w:pPr>
+            <w:r>
+              <w:rPr>
+                <w:sz w:val="18"/>
+                <w:szCs w:val="18"/>
+                <w:lang w:val="el-GR"/>
               </w:rPr>
               <w:t>3</w:t>
             </w:r>
@@ -7389,12 +7513,14 @@
               <w:rPr>
                 <w:sz w:val="18"/>
                 <w:szCs w:val="18"/>
-              </w:rPr>
-            </w:pPr>
-            <w:r>
-              <w:rPr>
-                <w:sz w:val="18"/>
-                <w:szCs w:val="18"/>
+                <w:lang w:val="el-GR"/>
+              </w:rPr>
+            </w:pPr>
+            <w:r>
+              <w:rPr>
+                <w:sz w:val="18"/>
+                <w:szCs w:val="18"/>
+                <w:lang w:val="el-GR"/>
               </w:rPr>
               <w:t>6</w:t>
             </w:r>
@@ -7455,12 +7581,14 @@
               <w:rPr>
                 <w:sz w:val="18"/>
                 <w:szCs w:val="18"/>
-              </w:rPr>
-            </w:pPr>
-            <w:r>
-              <w:rPr>
-                <w:sz w:val="18"/>
-                <w:szCs w:val="18"/>
+                <w:lang w:val="el-GR"/>
+              </w:rPr>
+            </w:pPr>
+            <w:r>
+              <w:rPr>
+                <w:sz w:val="18"/>
+                <w:szCs w:val="18"/>
+                <w:lang w:val="el-GR"/>
               </w:rPr>
               <w:t>9</w:t>
             </w:r>
@@ -7476,12 +7604,14 @@
               <w:rPr>
                 <w:sz w:val="18"/>
                 <w:szCs w:val="18"/>
-              </w:rPr>
-            </w:pPr>
-            <w:r>
-              <w:rPr>
-                <w:sz w:val="18"/>
-                <w:szCs w:val="18"/>
+                <w:lang w:val="el-GR"/>
+              </w:rPr>
+            </w:pPr>
+            <w:r>
+              <w:rPr>
+                <w:sz w:val="18"/>
+                <w:szCs w:val="18"/>
+                <w:lang w:val="el-GR"/>
               </w:rPr>
               <w:t>9</w:t>
             </w:r>
@@ -7497,12 +7627,14 @@
               <w:rPr>
                 <w:sz w:val="18"/>
                 <w:szCs w:val="18"/>
-              </w:rPr>
-            </w:pPr>
-            <w:r>
-              <w:rPr>
-                <w:sz w:val="18"/>
-                <w:szCs w:val="18"/>
+                <w:lang w:val="el-GR"/>
+              </w:rPr>
+            </w:pPr>
+            <w:r>
+              <w:rPr>
+                <w:sz w:val="18"/>
+                <w:szCs w:val="18"/>
+                <w:lang w:val="el-GR"/>
               </w:rPr>
               <w:t>13</w:t>
             </w:r>
@@ -7563,12 +7695,14 @@
               <w:rPr>
                 <w:sz w:val="18"/>
                 <w:szCs w:val="18"/>
-              </w:rPr>
-            </w:pPr>
-            <w:r>
-              <w:rPr>
-                <w:sz w:val="18"/>
-                <w:szCs w:val="18"/>
+                <w:lang w:val="el-GR"/>
+              </w:rPr>
+            </w:pPr>
+            <w:r>
+              <w:rPr>
+                <w:sz w:val="18"/>
+                <w:szCs w:val="18"/>
+                <w:lang w:val="el-GR"/>
               </w:rPr>
               <w:t>12</w:t>
             </w:r>
@@ -7584,12 +7718,14 @@
               <w:rPr>
                 <w:sz w:val="18"/>
                 <w:szCs w:val="18"/>
-              </w:rPr>
-            </w:pPr>
-            <w:r>
-              <w:rPr>
-                <w:sz w:val="18"/>
-                <w:szCs w:val="18"/>
+                <w:lang w:val="el-GR"/>
+              </w:rPr>
+            </w:pPr>
+            <w:r>
+              <w:rPr>
+                <w:sz w:val="18"/>
+                <w:szCs w:val="18"/>
+                <w:lang w:val="el-GR"/>
               </w:rPr>
               <w:t>12</w:t>
             </w:r>
@@ -7605,21 +7741,16 @@
               <w:rPr>
                 <w:sz w:val="18"/>
                 <w:szCs w:val="18"/>
-              </w:rPr>
-            </w:pPr>
-            <w:r>
-              <w:rPr>
-                <w:sz w:val="18"/>
-                <w:szCs w:val="18"/>
-              </w:rPr>
-              <w:t>1</w:t>
-            </w:r>
-            <w:r>
-              <w:rPr>
-                <w:sz w:val="18"/>
-                <w:szCs w:val="18"/>
-              </w:rPr>
-              <w:t>9</w:t>
+                <w:lang w:val="el-GR"/>
+              </w:rPr>
+            </w:pPr>
+            <w:r>
+              <w:rPr>
+                <w:sz w:val="18"/>
+                <w:szCs w:val="18"/>
+                <w:lang w:val="el-GR"/>
+              </w:rPr>
+              <w:t>19</w:t>
             </w:r>
           </w:p>
         </w:tc>
@@ -7686,102 +7817,100 @@
                 <w:sz w:val="18"/>
                 <w:szCs w:val="18"/>
               </w:rPr>
-              <w:t>33/6=5.5</w:t>
-            </w:r>
-          </w:p>
-        </w:tc>
-        <w:tc>
-          <w:tcPr>
-            <w:tcW w:w="1870" w:type="dxa"/>
-          </w:tcPr>
-          <w:p>
-            <w:pPr>
-              <w:jc w:val="center"/>
-              <w:rPr>
-                <w:sz w:val="18"/>
-                <w:szCs w:val="18"/>
-              </w:rPr>
-            </w:pPr>
-            <w:r>
-              <w:rPr>
-                <w:sz w:val="18"/>
-                <w:szCs w:val="18"/>
-              </w:rPr>
-              <w:t>24/6=4</w:t>
-            </w:r>
-          </w:p>
-        </w:tc>
-        <w:tc>
-          <w:tcPr>
-            <w:tcW w:w="1870" w:type="dxa"/>
-          </w:tcPr>
-          <w:p>
-            <w:pPr>
-              <w:jc w:val="center"/>
-              <w:rPr>
-                <w:sz w:val="18"/>
-                <w:szCs w:val="18"/>
-              </w:rPr>
-            </w:pPr>
-            <w:r>
-              <w:rPr>
-                <w:sz w:val="18"/>
-                <w:szCs w:val="18"/>
-              </w:rPr>
-              <w:t>58/6=</w:t>
-            </w:r>
-            <w:r>
-              <w:rPr>
-                <w:sz w:val="18"/>
-                <w:szCs w:val="18"/>
-              </w:rPr>
-              <w:t>9.67</w:t>
-            </w:r>
-          </w:p>
-        </w:tc>
-        <w:tc>
-          <w:tcPr>
-            <w:tcW w:w="1870" w:type="dxa"/>
-          </w:tcPr>
-          <w:p>
-            <w:pPr>
-              <w:jc w:val="center"/>
-              <w:rPr>
-                <w:sz w:val="18"/>
-                <w:szCs w:val="18"/>
-              </w:rPr>
-            </w:pPr>
-            <w:r>
-              <w:rPr>
-                <w:sz w:val="18"/>
-                <w:szCs w:val="18"/>
-              </w:rPr>
-              <w:t>8/6=1.34</w:t>
+              <w:t>33/6=</w:t>
+            </w:r>
+            <w:r>
+              <w:rPr>
+                <w:sz w:val="18"/>
+                <w:szCs w:val="18"/>
+              </w:rPr>
+              <w:t>5.5</w:t>
+            </w:r>
+          </w:p>
+        </w:tc>
+        <w:tc>
+          <w:tcPr>
+            <w:tcW w:w="1870" w:type="dxa"/>
+          </w:tcPr>
+          <w:p>
+            <w:pPr>
+              <w:jc w:val="center"/>
+              <w:rPr>
+                <w:sz w:val="18"/>
+                <w:szCs w:val="18"/>
+              </w:rPr>
+            </w:pPr>
+            <w:r>
+              <w:rPr>
+                <w:sz w:val="18"/>
+                <w:szCs w:val="18"/>
+              </w:rPr>
+              <w:t>32/6= 5.34</w:t>
+            </w:r>
+          </w:p>
+        </w:tc>
+        <w:tc>
+          <w:tcPr>
+            <w:tcW w:w="1870" w:type="dxa"/>
+          </w:tcPr>
+          <w:p>
+            <w:pPr>
+              <w:jc w:val="center"/>
+              <w:rPr>
+                <w:sz w:val="18"/>
+                <w:szCs w:val="18"/>
+              </w:rPr>
+            </w:pPr>
+            <w:r>
+              <w:rPr>
+                <w:sz w:val="18"/>
+                <w:szCs w:val="18"/>
+              </w:rPr>
+              <w:t>58/6=9.67</w:t>
+            </w:r>
+          </w:p>
+        </w:tc>
+        <w:tc>
+          <w:tcPr>
+            <w:tcW w:w="1870" w:type="dxa"/>
+          </w:tcPr>
+          <w:p>
+            <w:pPr>
+              <w:jc w:val="center"/>
+              <w:rPr>
+                <w:sz w:val="18"/>
+                <w:szCs w:val="18"/>
+                <w:lang w:val="el-GR"/>
+              </w:rPr>
+            </w:pPr>
+            <w:r>
+              <w:rPr>
+                <w:sz w:val="18"/>
+                <w:szCs w:val="18"/>
+                <w:lang w:val="el-GR"/>
+              </w:rPr>
+              <w:t>7</w:t>
+            </w:r>
+            <w:r>
+              <w:rPr>
+                <w:sz w:val="18"/>
+                <w:szCs w:val="18"/>
+              </w:rPr>
+              <w:t>/6=1.</w:t>
+            </w:r>
+            <w:r>
+              <w:rPr>
+                <w:sz w:val="18"/>
+                <w:szCs w:val="18"/>
+                <w:lang w:val="el-GR"/>
+              </w:rPr>
+              <w:t>17</w:t>
             </w:r>
           </w:p>
         </w:tc>
       </w:tr>
     </w:tbl>
-    <w:p>
-      <w:pPr>
-        <w:jc w:val="center"/>
-      </w:pPr>
-    </w:p>
-    <w:p>
-      <w:pPr>
-        <w:jc w:val="center"/>
-      </w:pPr>
-    </w:p>
-    <w:p>
-      <w:pPr>
-        <w:jc w:val="center"/>
-      </w:pPr>
-    </w:p>
-    <w:p>
-      <w:pPr>
-        <w:jc w:val="center"/>
-      </w:pPr>
-    </w:p>
+    <w:p/>
     <w:p>
       <w:pPr>
         <w:jc w:val="center"/>
@@ -11485,7 +11614,7 @@
   <w:style w:type="paragraph" w:default="1" w:styleId="Normal">
     <w:name w:val="Normal"/>
     <w:qFormat/>
-    <w:rsid w:val="008151FC"/>
+    <w:rsid w:val="00F24401"/>
   </w:style>
   <w:style w:type="paragraph" w:styleId="Heading1">
     <w:name w:val="heading 1"/>

--- a/4..docx
+++ b/4..docx
@@ -11202,6 +11202,4833 @@
     <w:p>
       <w:pPr>
         <w:jc w:val="center"/>
+        <w:rPr>
+          <w:lang w:val="el-GR"/>
+        </w:rPr>
+      </w:pPr>
+    </w:p>
+    <w:p>
+      <w:pPr>
+        <w:jc w:val="center"/>
+        <w:rPr>
+          <w:lang w:val="el-GR"/>
+        </w:rPr>
+      </w:pPr>
+    </w:p>
+    <w:p>
+      <w:pPr>
+        <w:rPr>
+          <w:lang w:val="el-GR"/>
+        </w:rPr>
+      </w:pPr>
+      <w:r>
+        <w:rPr>
+          <w:lang w:val="el-GR"/>
+        </w:rPr>
+        <w:lastRenderedPageBreak/>
+        <w:t>γ)</w:t>
+      </w:r>
+    </w:p>
+    <w:p/>
+    <w:tbl>
+      <w:tblPr>
+        <w:tblStyle w:val="TableGrid"/>
+        <w:tblpPr w:leftFromText="180" w:rightFromText="180" w:vertAnchor="text" w:horzAnchor="margin" w:tblpXSpec="center" w:tblpY="85"/>
+        <w:tblW w:w="11955" w:type="dxa"/>
+        <w:tblLayout w:type="fixed"/>
+        <w:tblLook w:val="04A0" w:firstRow="1" w:lastRow="0" w:firstColumn="1" w:lastColumn="0" w:noHBand="0" w:noVBand="1"/>
+      </w:tblPr>
+      <w:tblGrid>
+        <w:gridCol w:w="429"/>
+        <w:gridCol w:w="260"/>
+        <w:gridCol w:w="440"/>
+        <w:gridCol w:w="460"/>
+        <w:gridCol w:w="746"/>
+        <w:gridCol w:w="540"/>
+        <w:gridCol w:w="450"/>
+        <w:gridCol w:w="360"/>
+        <w:gridCol w:w="296"/>
+        <w:gridCol w:w="507"/>
+        <w:gridCol w:w="507"/>
+        <w:gridCol w:w="507"/>
+        <w:gridCol w:w="507"/>
+        <w:gridCol w:w="507"/>
+        <w:gridCol w:w="507"/>
+        <w:gridCol w:w="507"/>
+        <w:gridCol w:w="507"/>
+        <w:gridCol w:w="507"/>
+        <w:gridCol w:w="509"/>
+        <w:gridCol w:w="509"/>
+        <w:gridCol w:w="509"/>
+        <w:gridCol w:w="509"/>
+        <w:gridCol w:w="495"/>
+        <w:gridCol w:w="440"/>
+        <w:gridCol w:w="440"/>
+      </w:tblGrid>
+      <w:tr>
+        <w:trPr>
+          <w:trHeight w:val="1195"/>
+        </w:trPr>
+        <w:tc>
+          <w:tcPr>
+            <w:tcW w:w="429" w:type="dxa"/>
+          </w:tcPr>
+          <w:p>
+            <w:pPr>
+              <w:jc w:val="center"/>
+              <w:rPr>
+                <w:color w:val="FF0000"/>
+                <w:sz w:val="16"/>
+                <w:szCs w:val="16"/>
+                <w:lang w:val="el-GR"/>
+              </w:rPr>
+            </w:pPr>
+            <w:r>
+              <w:rPr>
+                <w:color w:val="FF0000"/>
+                <w:sz w:val="16"/>
+                <w:szCs w:val="16"/>
+                <w:lang w:val="el-GR"/>
+              </w:rPr>
+              <w:t>Α</w:t>
+            </w:r>
+            <w:r>
+              <w:rPr>
+                <w:color w:val="FF0000"/>
+                <w:sz w:val="16"/>
+                <w:szCs w:val="16"/>
+                <w:lang w:val="el-GR"/>
+              </w:rPr>
+              <w:t>:6</w:t>
+            </w:r>
+          </w:p>
+        </w:tc>
+        <w:tc>
+          <w:tcPr>
+            <w:tcW w:w="260" w:type="dxa"/>
+          </w:tcPr>
+          <w:p>
+            <w:pPr>
+              <w:jc w:val="center"/>
+              <w:rPr>
+                <w:color w:val="FF0000"/>
+                <w:sz w:val="16"/>
+                <w:szCs w:val="16"/>
+                <w:lang w:val="el-GR"/>
+              </w:rPr>
+            </w:pPr>
+          </w:p>
+        </w:tc>
+        <w:tc>
+          <w:tcPr>
+            <w:tcW w:w="440" w:type="dxa"/>
+          </w:tcPr>
+          <w:p>
+            <w:pPr>
+              <w:jc w:val="center"/>
+              <w:rPr>
+                <w:color w:val="0070C0"/>
+                <w:sz w:val="16"/>
+                <w:szCs w:val="16"/>
+                <w:lang w:val="el-GR"/>
+              </w:rPr>
+            </w:pPr>
+            <w:r>
+              <w:rPr>
+                <w:color w:val="0070C0"/>
+                <w:sz w:val="16"/>
+                <w:szCs w:val="16"/>
+              </w:rPr>
+              <w:t>B:4</w:t>
+            </w:r>
+          </w:p>
+          <w:p>
+            <w:pPr>
+              <w:jc w:val="center"/>
+              <w:rPr>
+                <w:color w:val="FF0000"/>
+                <w:sz w:val="16"/>
+                <w:szCs w:val="16"/>
+                <w:lang w:val="el-GR"/>
+              </w:rPr>
+            </w:pPr>
+            <w:r>
+              <w:rPr>
+                <w:color w:val="FF0000"/>
+                <w:sz w:val="16"/>
+                <w:szCs w:val="16"/>
+                <w:lang w:val="el-GR"/>
+              </w:rPr>
+              <w:t>Α</w:t>
+            </w:r>
+            <w:r>
+              <w:rPr>
+                <w:color w:val="FF0000"/>
+                <w:sz w:val="16"/>
+                <w:szCs w:val="16"/>
+                <w:lang w:val="el-GR"/>
+              </w:rPr>
+              <w:t>:4</w:t>
+            </w:r>
+          </w:p>
+        </w:tc>
+        <w:tc>
+          <w:tcPr>
+            <w:tcW w:w="460" w:type="dxa"/>
+          </w:tcPr>
+          <w:p>
+            <w:pPr>
+              <w:jc w:val="center"/>
+              <w:rPr>
+                <w:color w:val="0070C0"/>
+                <w:sz w:val="16"/>
+                <w:szCs w:val="16"/>
+                <w:lang w:val="el-GR"/>
+              </w:rPr>
+            </w:pPr>
+            <w:r>
+              <w:rPr>
+                <w:color w:val="00B050"/>
+                <w:sz w:val="16"/>
+                <w:szCs w:val="16"/>
+                <w:lang w:val="el-GR"/>
+              </w:rPr>
+              <w:t>Γ</w:t>
+            </w:r>
+            <w:r>
+              <w:rPr>
+                <w:color w:val="00B050"/>
+                <w:sz w:val="16"/>
+                <w:szCs w:val="16"/>
+                <w:lang w:val="el-GR"/>
+              </w:rPr>
+              <w:t>:1</w:t>
+            </w:r>
+          </w:p>
+          <w:p>
+            <w:pPr>
+              <w:jc w:val="center"/>
+              <w:rPr>
+                <w:color w:val="0070C0"/>
+                <w:sz w:val="16"/>
+                <w:szCs w:val="16"/>
+                <w:lang w:val="el-GR"/>
+              </w:rPr>
+            </w:pPr>
+            <w:r>
+              <w:rPr>
+                <w:color w:val="0070C0"/>
+                <w:sz w:val="16"/>
+                <w:szCs w:val="16"/>
+              </w:rPr>
+              <w:t>B:</w:t>
+            </w:r>
+            <w:r>
+              <w:rPr>
+                <w:color w:val="0070C0"/>
+                <w:sz w:val="16"/>
+                <w:szCs w:val="16"/>
+                <w:lang w:val="el-GR"/>
+              </w:rPr>
+              <w:t>3</w:t>
+            </w:r>
+          </w:p>
+          <w:p>
+            <w:pPr>
+              <w:jc w:val="center"/>
+              <w:rPr>
+                <w:color w:val="FF0000"/>
+                <w:sz w:val="16"/>
+                <w:szCs w:val="16"/>
+                <w:lang w:val="el-GR"/>
+              </w:rPr>
+            </w:pPr>
+            <w:r>
+              <w:rPr>
+                <w:color w:val="FF0000"/>
+                <w:sz w:val="16"/>
+                <w:szCs w:val="16"/>
+                <w:lang w:val="el-GR"/>
+              </w:rPr>
+              <w:t>Α</w:t>
+            </w:r>
+            <w:r>
+              <w:rPr>
+                <w:color w:val="FF0000"/>
+                <w:sz w:val="16"/>
+                <w:szCs w:val="16"/>
+                <w:lang w:val="el-GR"/>
+              </w:rPr>
+              <w:t>:4</w:t>
+            </w:r>
+          </w:p>
+        </w:tc>
+        <w:tc>
+          <w:tcPr>
+            <w:tcW w:w="746" w:type="dxa"/>
+          </w:tcPr>
+          <w:p>
+            <w:pPr>
+              <w:jc w:val="center"/>
+              <w:rPr>
+                <w:color w:val="7030A0"/>
+                <w:sz w:val="16"/>
+                <w:szCs w:val="16"/>
+              </w:rPr>
+            </w:pPr>
+            <w:r>
+              <w:rPr>
+                <w:color w:val="7030A0"/>
+                <w:sz w:val="16"/>
+                <w:szCs w:val="16"/>
+                <w:lang w:val="el-GR"/>
+              </w:rPr>
+              <w:t>Δ:3</w:t>
+            </w:r>
+          </w:p>
+          <w:p>
+            <w:pPr>
+              <w:jc w:val="center"/>
+              <w:rPr>
+                <w:color w:val="0070C0"/>
+                <w:sz w:val="16"/>
+                <w:szCs w:val="16"/>
+                <w:lang w:val="el-GR"/>
+              </w:rPr>
+            </w:pPr>
+            <w:r>
+              <w:rPr>
+                <w:color w:val="00B050"/>
+                <w:sz w:val="16"/>
+                <w:szCs w:val="16"/>
+                <w:lang w:val="el-GR"/>
+              </w:rPr>
+              <w:t>Γ</w:t>
+            </w:r>
+            <w:r>
+              <w:rPr>
+                <w:color w:val="00B050"/>
+                <w:sz w:val="16"/>
+                <w:szCs w:val="16"/>
+                <w:lang w:val="el-GR"/>
+              </w:rPr>
+              <w:t>:1</w:t>
+            </w:r>
+          </w:p>
+          <w:p>
+            <w:pPr>
+              <w:jc w:val="center"/>
+              <w:rPr>
+                <w:color w:val="0070C0"/>
+                <w:sz w:val="16"/>
+                <w:szCs w:val="16"/>
+                <w:lang w:val="el-GR"/>
+              </w:rPr>
+            </w:pPr>
+            <w:r>
+              <w:rPr>
+                <w:color w:val="0070C0"/>
+                <w:sz w:val="16"/>
+                <w:szCs w:val="16"/>
+              </w:rPr>
+              <w:t>B:</w:t>
+            </w:r>
+            <w:r>
+              <w:rPr>
+                <w:color w:val="0070C0"/>
+                <w:sz w:val="16"/>
+                <w:szCs w:val="16"/>
+                <w:lang w:val="el-GR"/>
+              </w:rPr>
+              <w:t>3</w:t>
+            </w:r>
+          </w:p>
+          <w:p>
+            <w:pPr>
+              <w:jc w:val="center"/>
+              <w:rPr>
+                <w:color w:val="00B050"/>
+                <w:sz w:val="16"/>
+                <w:szCs w:val="16"/>
+              </w:rPr>
+            </w:pPr>
+            <w:r>
+              <w:rPr>
+                <w:color w:val="FF0000"/>
+                <w:sz w:val="16"/>
+                <w:szCs w:val="16"/>
+                <w:lang w:val="el-GR"/>
+              </w:rPr>
+              <w:t>Α</w:t>
+            </w:r>
+            <w:r>
+              <w:rPr>
+                <w:color w:val="FF0000"/>
+                <w:sz w:val="16"/>
+                <w:szCs w:val="16"/>
+                <w:lang w:val="el-GR"/>
+              </w:rPr>
+              <w:t>:</w:t>
+            </w:r>
+            <w:r>
+              <w:rPr>
+                <w:color w:val="FF0000"/>
+                <w:sz w:val="16"/>
+                <w:szCs w:val="16"/>
+              </w:rPr>
+              <w:t>3</w:t>
+            </w:r>
+          </w:p>
+        </w:tc>
+        <w:tc>
+          <w:tcPr>
+            <w:tcW w:w="540" w:type="dxa"/>
+          </w:tcPr>
+          <w:p>
+            <w:pPr>
+              <w:jc w:val="center"/>
+              <w:rPr>
+                <w:sz w:val="16"/>
+                <w:szCs w:val="16"/>
+              </w:rPr>
+            </w:pPr>
+            <w:r>
+              <w:rPr>
+                <w:sz w:val="16"/>
+                <w:szCs w:val="16"/>
+                <w:lang w:val="el-GR"/>
+              </w:rPr>
+              <w:t>Ε:4</w:t>
+            </w:r>
+          </w:p>
+          <w:p>
+            <w:pPr>
+              <w:jc w:val="center"/>
+              <w:rPr>
+                <w:color w:val="7030A0"/>
+                <w:sz w:val="16"/>
+                <w:szCs w:val="16"/>
+              </w:rPr>
+            </w:pPr>
+            <w:r>
+              <w:rPr>
+                <w:color w:val="7030A0"/>
+                <w:sz w:val="16"/>
+                <w:szCs w:val="16"/>
+                <w:lang w:val="el-GR"/>
+              </w:rPr>
+              <w:t>Δ:3</w:t>
+            </w:r>
+          </w:p>
+          <w:p>
+            <w:pPr>
+              <w:jc w:val="center"/>
+              <w:rPr>
+                <w:color w:val="0070C0"/>
+                <w:sz w:val="16"/>
+                <w:szCs w:val="16"/>
+                <w:lang w:val="el-GR"/>
+              </w:rPr>
+            </w:pPr>
+            <w:r>
+              <w:rPr>
+                <w:color w:val="00B050"/>
+                <w:sz w:val="16"/>
+                <w:szCs w:val="16"/>
+                <w:lang w:val="el-GR"/>
+              </w:rPr>
+              <w:t>Γ</w:t>
+            </w:r>
+            <w:r>
+              <w:rPr>
+                <w:color w:val="00B050"/>
+                <w:sz w:val="16"/>
+                <w:szCs w:val="16"/>
+                <w:lang w:val="el-GR"/>
+              </w:rPr>
+              <w:t>:1</w:t>
+            </w:r>
+          </w:p>
+          <w:p>
+            <w:pPr>
+              <w:jc w:val="center"/>
+              <w:rPr>
+                <w:color w:val="0070C0"/>
+                <w:sz w:val="16"/>
+                <w:szCs w:val="16"/>
+              </w:rPr>
+            </w:pPr>
+            <w:r>
+              <w:rPr>
+                <w:color w:val="0070C0"/>
+                <w:sz w:val="16"/>
+                <w:szCs w:val="16"/>
+              </w:rPr>
+              <w:t>B:</w:t>
+            </w:r>
+            <w:r>
+              <w:rPr>
+                <w:color w:val="0070C0"/>
+                <w:sz w:val="16"/>
+                <w:szCs w:val="16"/>
+              </w:rPr>
+              <w:t>2</w:t>
+            </w:r>
+          </w:p>
+          <w:p>
+            <w:pPr>
+              <w:jc w:val="center"/>
+              <w:rPr>
+                <w:color w:val="FF0000"/>
+                <w:sz w:val="16"/>
+                <w:szCs w:val="16"/>
+              </w:rPr>
+            </w:pPr>
+            <w:r>
+              <w:rPr>
+                <w:color w:val="FF0000"/>
+                <w:sz w:val="16"/>
+                <w:szCs w:val="16"/>
+                <w:lang w:val="el-GR"/>
+              </w:rPr>
+              <w:t>Α</w:t>
+            </w:r>
+            <w:r>
+              <w:rPr>
+                <w:color w:val="FF0000"/>
+                <w:sz w:val="16"/>
+                <w:szCs w:val="16"/>
+                <w:lang w:val="el-GR"/>
+              </w:rPr>
+              <w:t>:</w:t>
+            </w:r>
+            <w:r>
+              <w:rPr>
+                <w:color w:val="FF0000"/>
+                <w:sz w:val="16"/>
+                <w:szCs w:val="16"/>
+              </w:rPr>
+              <w:t>3</w:t>
+            </w:r>
+          </w:p>
+        </w:tc>
+        <w:tc>
+          <w:tcPr>
+            <w:tcW w:w="450" w:type="dxa"/>
+          </w:tcPr>
+          <w:p>
+            <w:pPr>
+              <w:jc w:val="center"/>
+              <w:rPr>
+                <w:sz w:val="16"/>
+                <w:szCs w:val="16"/>
+                <w:lang w:val="el-GR"/>
+              </w:rPr>
+            </w:pPr>
+            <w:r>
+              <w:rPr>
+                <w:color w:val="275317" w:themeColor="accent6" w:themeShade="80"/>
+                <w:sz w:val="16"/>
+                <w:szCs w:val="16"/>
+                <w:lang w:val="el-GR"/>
+              </w:rPr>
+              <w:t>Ζ:7</w:t>
+            </w:r>
+          </w:p>
+          <w:p>
+            <w:pPr>
+              <w:jc w:val="center"/>
+              <w:rPr>
+                <w:sz w:val="16"/>
+                <w:szCs w:val="16"/>
+              </w:rPr>
+            </w:pPr>
+            <w:r>
+              <w:rPr>
+                <w:sz w:val="16"/>
+                <w:szCs w:val="16"/>
+                <w:lang w:val="el-GR"/>
+              </w:rPr>
+              <w:t>Ε:</w:t>
+            </w:r>
+            <w:r>
+              <w:rPr>
+                <w:sz w:val="16"/>
+                <w:szCs w:val="16"/>
+                <w:lang w:val="el-GR"/>
+              </w:rPr>
+              <w:t>3</w:t>
+            </w:r>
+          </w:p>
+          <w:p>
+            <w:pPr>
+              <w:jc w:val="center"/>
+              <w:rPr>
+                <w:color w:val="7030A0"/>
+                <w:sz w:val="16"/>
+                <w:szCs w:val="16"/>
+              </w:rPr>
+            </w:pPr>
+            <w:r>
+              <w:rPr>
+                <w:color w:val="7030A0"/>
+                <w:sz w:val="16"/>
+                <w:szCs w:val="16"/>
+                <w:lang w:val="el-GR"/>
+              </w:rPr>
+              <w:t>Δ:3</w:t>
+            </w:r>
+          </w:p>
+          <w:p>
+            <w:pPr>
+              <w:jc w:val="center"/>
+              <w:rPr>
+                <w:color w:val="0070C0"/>
+                <w:sz w:val="16"/>
+                <w:szCs w:val="16"/>
+                <w:lang w:val="el-GR"/>
+              </w:rPr>
+            </w:pPr>
+            <w:r>
+              <w:rPr>
+                <w:color w:val="00B050"/>
+                <w:sz w:val="16"/>
+                <w:szCs w:val="16"/>
+                <w:lang w:val="el-GR"/>
+              </w:rPr>
+              <w:t>Γ</w:t>
+            </w:r>
+            <w:r>
+              <w:rPr>
+                <w:color w:val="00B050"/>
+                <w:sz w:val="16"/>
+                <w:szCs w:val="16"/>
+                <w:lang w:val="el-GR"/>
+              </w:rPr>
+              <w:t>:1</w:t>
+            </w:r>
+          </w:p>
+          <w:p>
+            <w:pPr>
+              <w:jc w:val="center"/>
+              <w:rPr>
+                <w:color w:val="0070C0"/>
+                <w:sz w:val="16"/>
+                <w:szCs w:val="16"/>
+              </w:rPr>
+            </w:pPr>
+            <w:r>
+              <w:rPr>
+                <w:color w:val="0070C0"/>
+                <w:sz w:val="16"/>
+                <w:szCs w:val="16"/>
+              </w:rPr>
+              <w:t>B:</w:t>
+            </w:r>
+            <w:r>
+              <w:rPr>
+                <w:color w:val="0070C0"/>
+                <w:sz w:val="16"/>
+                <w:szCs w:val="16"/>
+              </w:rPr>
+              <w:t>2</w:t>
+            </w:r>
+          </w:p>
+          <w:p>
+            <w:pPr>
+              <w:rPr>
+                <w:color w:val="0070C0"/>
+                <w:sz w:val="16"/>
+                <w:szCs w:val="16"/>
+                <w:lang w:val="el-GR"/>
+              </w:rPr>
+            </w:pPr>
+            <w:r>
+              <w:rPr>
+                <w:color w:val="FF0000"/>
+                <w:sz w:val="16"/>
+                <w:szCs w:val="16"/>
+                <w:lang w:val="el-GR"/>
+              </w:rPr>
+              <w:t>Α</w:t>
+            </w:r>
+            <w:r>
+              <w:rPr>
+                <w:color w:val="FF0000"/>
+                <w:sz w:val="16"/>
+                <w:szCs w:val="16"/>
+                <w:lang w:val="el-GR"/>
+              </w:rPr>
+              <w:t>:</w:t>
+            </w:r>
+            <w:r>
+              <w:rPr>
+                <w:color w:val="FF0000"/>
+                <w:sz w:val="16"/>
+                <w:szCs w:val="16"/>
+              </w:rPr>
+              <w:t>3</w:t>
+            </w:r>
+          </w:p>
+        </w:tc>
+        <w:tc>
+          <w:tcPr>
+            <w:tcW w:w="360" w:type="dxa"/>
+          </w:tcPr>
+          <w:p>
+            <w:pPr>
+              <w:jc w:val="center"/>
+              <w:rPr>
+                <w:color w:val="0070C0"/>
+                <w:sz w:val="16"/>
+                <w:szCs w:val="16"/>
+                <w:lang w:val="el-GR"/>
+              </w:rPr>
+            </w:pPr>
+          </w:p>
+        </w:tc>
+        <w:tc>
+          <w:tcPr>
+            <w:tcW w:w="296" w:type="dxa"/>
+          </w:tcPr>
+          <w:p>
+            <w:pPr>
+              <w:jc w:val="center"/>
+              <w:rPr>
+                <w:color w:val="275317" w:themeColor="accent6" w:themeShade="80"/>
+                <w:sz w:val="16"/>
+                <w:szCs w:val="16"/>
+                <w:lang w:val="el-GR"/>
+              </w:rPr>
+            </w:pPr>
+          </w:p>
+        </w:tc>
+        <w:tc>
+          <w:tcPr>
+            <w:tcW w:w="507" w:type="dxa"/>
+          </w:tcPr>
+          <w:p>
+            <w:pPr>
+              <w:jc w:val="center"/>
+              <w:rPr>
+                <w:color w:val="275317" w:themeColor="accent6" w:themeShade="80"/>
+                <w:sz w:val="16"/>
+                <w:szCs w:val="16"/>
+                <w:lang w:val="el-GR"/>
+              </w:rPr>
+            </w:pPr>
+          </w:p>
+        </w:tc>
+        <w:tc>
+          <w:tcPr>
+            <w:tcW w:w="507" w:type="dxa"/>
+          </w:tcPr>
+          <w:p>
+            <w:pPr>
+              <w:jc w:val="center"/>
+              <w:rPr>
+                <w:sz w:val="16"/>
+                <w:szCs w:val="16"/>
+                <w:lang w:val="el-GR"/>
+              </w:rPr>
+            </w:pPr>
+            <w:r>
+              <w:rPr>
+                <w:color w:val="275317" w:themeColor="accent6" w:themeShade="80"/>
+                <w:sz w:val="16"/>
+                <w:szCs w:val="16"/>
+                <w:lang w:val="el-GR"/>
+              </w:rPr>
+              <w:t>Ζ:</w:t>
+            </w:r>
+            <w:r>
+              <w:rPr>
+                <w:color w:val="275317" w:themeColor="accent6" w:themeShade="80"/>
+                <w:sz w:val="16"/>
+                <w:szCs w:val="16"/>
+                <w:lang w:val="el-GR"/>
+              </w:rPr>
+              <w:t>3</w:t>
+            </w:r>
+          </w:p>
+          <w:p>
+            <w:pPr>
+              <w:jc w:val="center"/>
+              <w:rPr>
+                <w:sz w:val="16"/>
+                <w:szCs w:val="16"/>
+              </w:rPr>
+            </w:pPr>
+            <w:r>
+              <w:rPr>
+                <w:sz w:val="16"/>
+                <w:szCs w:val="16"/>
+                <w:lang w:val="el-GR"/>
+              </w:rPr>
+              <w:t>Ε:</w:t>
+            </w:r>
+            <w:r>
+              <w:rPr>
+                <w:sz w:val="16"/>
+                <w:szCs w:val="16"/>
+                <w:lang w:val="el-GR"/>
+              </w:rPr>
+              <w:t>3</w:t>
+            </w:r>
+          </w:p>
+          <w:p>
+            <w:pPr>
+              <w:jc w:val="center"/>
+              <w:rPr>
+                <w:color w:val="7030A0"/>
+                <w:sz w:val="16"/>
+                <w:szCs w:val="16"/>
+              </w:rPr>
+            </w:pPr>
+            <w:r>
+              <w:rPr>
+                <w:color w:val="7030A0"/>
+                <w:sz w:val="16"/>
+                <w:szCs w:val="16"/>
+                <w:lang w:val="el-GR"/>
+              </w:rPr>
+              <w:t>Δ:3</w:t>
+            </w:r>
+          </w:p>
+          <w:p>
+            <w:pPr>
+              <w:jc w:val="center"/>
+              <w:rPr>
+                <w:color w:val="0070C0"/>
+                <w:sz w:val="16"/>
+                <w:szCs w:val="16"/>
+                <w:lang w:val="el-GR"/>
+              </w:rPr>
+            </w:pPr>
+            <w:r>
+              <w:rPr>
+                <w:color w:val="00B050"/>
+                <w:sz w:val="16"/>
+                <w:szCs w:val="16"/>
+                <w:lang w:val="el-GR"/>
+              </w:rPr>
+              <w:t>Γ</w:t>
+            </w:r>
+            <w:r>
+              <w:rPr>
+                <w:color w:val="00B050"/>
+                <w:sz w:val="16"/>
+                <w:szCs w:val="16"/>
+                <w:lang w:val="el-GR"/>
+              </w:rPr>
+              <w:t>:1</w:t>
+            </w:r>
+          </w:p>
+          <w:p>
+            <w:pPr>
+              <w:jc w:val="center"/>
+              <w:rPr>
+                <w:color w:val="0070C0"/>
+                <w:sz w:val="16"/>
+                <w:szCs w:val="16"/>
+              </w:rPr>
+            </w:pPr>
+            <w:r>
+              <w:rPr>
+                <w:color w:val="0070C0"/>
+                <w:sz w:val="16"/>
+                <w:szCs w:val="16"/>
+              </w:rPr>
+              <w:t>B:</w:t>
+            </w:r>
+            <w:r>
+              <w:rPr>
+                <w:color w:val="0070C0"/>
+                <w:sz w:val="16"/>
+                <w:szCs w:val="16"/>
+              </w:rPr>
+              <w:t>2</w:t>
+            </w:r>
+          </w:p>
+          <w:p>
+            <w:pPr>
+              <w:jc w:val="center"/>
+              <w:rPr>
+                <w:color w:val="275317" w:themeColor="accent6" w:themeShade="80"/>
+                <w:sz w:val="16"/>
+                <w:szCs w:val="16"/>
+                <w:lang w:val="el-GR"/>
+              </w:rPr>
+            </w:pPr>
+            <w:r>
+              <w:rPr>
+                <w:color w:val="FF0000"/>
+                <w:sz w:val="16"/>
+                <w:szCs w:val="16"/>
+                <w:lang w:val="el-GR"/>
+              </w:rPr>
+              <w:t xml:space="preserve"> </w:t>
+            </w:r>
+            <w:r>
+              <w:rPr>
+                <w:color w:val="FF0000"/>
+                <w:sz w:val="16"/>
+                <w:szCs w:val="16"/>
+                <w:lang w:val="el-GR"/>
+              </w:rPr>
+              <w:t>Α</w:t>
+            </w:r>
+            <w:r>
+              <w:rPr>
+                <w:color w:val="FF0000"/>
+                <w:sz w:val="16"/>
+                <w:szCs w:val="16"/>
+                <w:lang w:val="el-GR"/>
+              </w:rPr>
+              <w:t>:</w:t>
+            </w:r>
+            <w:r>
+              <w:rPr>
+                <w:color w:val="FF0000"/>
+                <w:sz w:val="16"/>
+                <w:szCs w:val="16"/>
+              </w:rPr>
+              <w:t>3</w:t>
+            </w:r>
+          </w:p>
+        </w:tc>
+        <w:tc>
+          <w:tcPr>
+            <w:tcW w:w="507" w:type="dxa"/>
+          </w:tcPr>
+          <w:p>
+            <w:pPr>
+              <w:jc w:val="center"/>
+              <w:rPr>
+                <w:sz w:val="16"/>
+                <w:szCs w:val="16"/>
+                <w:lang w:val="el-GR"/>
+              </w:rPr>
+            </w:pPr>
+            <w:r>
+              <w:rPr>
+                <w:color w:val="275317" w:themeColor="accent6" w:themeShade="80"/>
+                <w:sz w:val="16"/>
+                <w:szCs w:val="16"/>
+                <w:lang w:val="el-GR"/>
+              </w:rPr>
+              <w:t>Ζ:</w:t>
+            </w:r>
+            <w:r>
+              <w:rPr>
+                <w:color w:val="275317" w:themeColor="accent6" w:themeShade="80"/>
+                <w:sz w:val="16"/>
+                <w:szCs w:val="16"/>
+                <w:lang w:val="el-GR"/>
+              </w:rPr>
+              <w:t>2</w:t>
+            </w:r>
+          </w:p>
+          <w:p>
+            <w:pPr>
+              <w:jc w:val="center"/>
+              <w:rPr>
+                <w:sz w:val="16"/>
+                <w:szCs w:val="16"/>
+              </w:rPr>
+            </w:pPr>
+            <w:r>
+              <w:rPr>
+                <w:sz w:val="16"/>
+                <w:szCs w:val="16"/>
+                <w:lang w:val="el-GR"/>
+              </w:rPr>
+              <w:t>Ε:</w:t>
+            </w:r>
+            <w:r>
+              <w:rPr>
+                <w:sz w:val="16"/>
+                <w:szCs w:val="16"/>
+                <w:lang w:val="el-GR"/>
+              </w:rPr>
+              <w:t>3</w:t>
+            </w:r>
+          </w:p>
+          <w:p>
+            <w:pPr>
+              <w:jc w:val="center"/>
+              <w:rPr>
+                <w:color w:val="7030A0"/>
+                <w:sz w:val="16"/>
+                <w:szCs w:val="16"/>
+              </w:rPr>
+            </w:pPr>
+            <w:r>
+              <w:rPr>
+                <w:color w:val="7030A0"/>
+                <w:sz w:val="16"/>
+                <w:szCs w:val="16"/>
+                <w:lang w:val="el-GR"/>
+              </w:rPr>
+              <w:t>Δ:3</w:t>
+            </w:r>
+          </w:p>
+          <w:p>
+            <w:pPr>
+              <w:jc w:val="center"/>
+              <w:rPr>
+                <w:color w:val="0070C0"/>
+                <w:sz w:val="16"/>
+                <w:szCs w:val="16"/>
+                <w:lang w:val="el-GR"/>
+              </w:rPr>
+            </w:pPr>
+            <w:r>
+              <w:rPr>
+                <w:color w:val="00B050"/>
+                <w:sz w:val="16"/>
+                <w:szCs w:val="16"/>
+                <w:lang w:val="el-GR"/>
+              </w:rPr>
+              <w:t>Γ</w:t>
+            </w:r>
+            <w:r>
+              <w:rPr>
+                <w:color w:val="00B050"/>
+                <w:sz w:val="16"/>
+                <w:szCs w:val="16"/>
+                <w:lang w:val="el-GR"/>
+              </w:rPr>
+              <w:t>:1</w:t>
+            </w:r>
+          </w:p>
+          <w:p>
+            <w:pPr>
+              <w:jc w:val="center"/>
+              <w:rPr>
+                <w:color w:val="0070C0"/>
+                <w:sz w:val="16"/>
+                <w:szCs w:val="16"/>
+              </w:rPr>
+            </w:pPr>
+            <w:r>
+              <w:rPr>
+                <w:color w:val="0070C0"/>
+                <w:sz w:val="16"/>
+                <w:szCs w:val="16"/>
+              </w:rPr>
+              <w:t>B:</w:t>
+            </w:r>
+            <w:r>
+              <w:rPr>
+                <w:color w:val="0070C0"/>
+                <w:sz w:val="16"/>
+                <w:szCs w:val="16"/>
+              </w:rPr>
+              <w:t>2</w:t>
+            </w:r>
+          </w:p>
+          <w:p>
+            <w:pPr>
+              <w:jc w:val="center"/>
+              <w:rPr>
+                <w:color w:val="275317" w:themeColor="accent6" w:themeShade="80"/>
+                <w:sz w:val="16"/>
+                <w:szCs w:val="16"/>
+                <w:lang w:val="el-GR"/>
+              </w:rPr>
+            </w:pPr>
+            <w:r>
+              <w:rPr>
+                <w:color w:val="FF0000"/>
+                <w:sz w:val="16"/>
+                <w:szCs w:val="16"/>
+                <w:lang w:val="el-GR"/>
+              </w:rPr>
+              <w:t xml:space="preserve"> </w:t>
+            </w:r>
+            <w:r>
+              <w:rPr>
+                <w:color w:val="FF0000"/>
+                <w:sz w:val="16"/>
+                <w:szCs w:val="16"/>
+                <w:lang w:val="el-GR"/>
+              </w:rPr>
+              <w:t>Α</w:t>
+            </w:r>
+            <w:r>
+              <w:rPr>
+                <w:color w:val="FF0000"/>
+                <w:sz w:val="16"/>
+                <w:szCs w:val="16"/>
+                <w:lang w:val="el-GR"/>
+              </w:rPr>
+              <w:t>:</w:t>
+            </w:r>
+            <w:r>
+              <w:rPr>
+                <w:color w:val="FF0000"/>
+                <w:sz w:val="16"/>
+                <w:szCs w:val="16"/>
+              </w:rPr>
+              <w:t>3</w:t>
+            </w:r>
+          </w:p>
+        </w:tc>
+        <w:tc>
+          <w:tcPr>
+            <w:tcW w:w="507" w:type="dxa"/>
+          </w:tcPr>
+          <w:p>
+            <w:pPr>
+              <w:jc w:val="center"/>
+              <w:rPr>
+                <w:sz w:val="16"/>
+                <w:szCs w:val="16"/>
+                <w:lang w:val="el-GR"/>
+              </w:rPr>
+            </w:pPr>
+            <w:r>
+              <w:rPr>
+                <w:color w:val="275317" w:themeColor="accent6" w:themeShade="80"/>
+                <w:sz w:val="16"/>
+                <w:szCs w:val="16"/>
+                <w:lang w:val="el-GR"/>
+              </w:rPr>
+              <w:t>Ζ:</w:t>
+            </w:r>
+            <w:r>
+              <w:rPr>
+                <w:color w:val="275317" w:themeColor="accent6" w:themeShade="80"/>
+                <w:sz w:val="16"/>
+                <w:szCs w:val="16"/>
+                <w:lang w:val="el-GR"/>
+              </w:rPr>
+              <w:t>2</w:t>
+            </w:r>
+          </w:p>
+          <w:p>
+            <w:pPr>
+              <w:jc w:val="center"/>
+              <w:rPr>
+                <w:sz w:val="16"/>
+                <w:szCs w:val="16"/>
+              </w:rPr>
+            </w:pPr>
+            <w:r>
+              <w:rPr>
+                <w:sz w:val="16"/>
+                <w:szCs w:val="16"/>
+                <w:lang w:val="el-GR"/>
+              </w:rPr>
+              <w:t>Ε:</w:t>
+            </w:r>
+            <w:r>
+              <w:rPr>
+                <w:sz w:val="16"/>
+                <w:szCs w:val="16"/>
+                <w:lang w:val="el-GR"/>
+              </w:rPr>
+              <w:t>3</w:t>
+            </w:r>
+          </w:p>
+          <w:p>
+            <w:pPr>
+              <w:jc w:val="center"/>
+              <w:rPr>
+                <w:color w:val="7030A0"/>
+                <w:sz w:val="16"/>
+                <w:szCs w:val="16"/>
+              </w:rPr>
+            </w:pPr>
+            <w:r>
+              <w:rPr>
+                <w:color w:val="7030A0"/>
+                <w:sz w:val="16"/>
+                <w:szCs w:val="16"/>
+                <w:lang w:val="el-GR"/>
+              </w:rPr>
+              <w:t>Δ:3</w:t>
+            </w:r>
+          </w:p>
+          <w:p>
+            <w:pPr>
+              <w:jc w:val="center"/>
+              <w:rPr>
+                <w:color w:val="0070C0"/>
+                <w:sz w:val="16"/>
+                <w:szCs w:val="16"/>
+                <w:lang w:val="el-GR"/>
+              </w:rPr>
+            </w:pPr>
+            <w:r>
+              <w:rPr>
+                <w:color w:val="00B050"/>
+                <w:sz w:val="16"/>
+                <w:szCs w:val="16"/>
+                <w:lang w:val="el-GR"/>
+              </w:rPr>
+              <w:t>Γ</w:t>
+            </w:r>
+            <w:r>
+              <w:rPr>
+                <w:color w:val="00B050"/>
+                <w:sz w:val="16"/>
+                <w:szCs w:val="16"/>
+                <w:lang w:val="el-GR"/>
+              </w:rPr>
+              <w:t>:1</w:t>
+            </w:r>
+          </w:p>
+          <w:p>
+            <w:pPr>
+              <w:jc w:val="center"/>
+              <w:rPr>
+                <w:color w:val="0070C0"/>
+                <w:sz w:val="16"/>
+                <w:szCs w:val="16"/>
+              </w:rPr>
+            </w:pPr>
+            <w:r>
+              <w:rPr>
+                <w:color w:val="0070C0"/>
+                <w:sz w:val="16"/>
+                <w:szCs w:val="16"/>
+              </w:rPr>
+              <w:t>B:</w:t>
+            </w:r>
+            <w:r>
+              <w:rPr>
+                <w:color w:val="0070C0"/>
+                <w:sz w:val="16"/>
+                <w:szCs w:val="16"/>
+              </w:rPr>
+              <w:t>2</w:t>
+            </w:r>
+          </w:p>
+          <w:p>
+            <w:pPr>
+              <w:jc w:val="center"/>
+              <w:rPr>
+                <w:color w:val="275317" w:themeColor="accent6" w:themeShade="80"/>
+                <w:sz w:val="16"/>
+                <w:szCs w:val="16"/>
+                <w:lang w:val="el-GR"/>
+              </w:rPr>
+            </w:pPr>
+            <w:r>
+              <w:rPr>
+                <w:color w:val="FF0000"/>
+                <w:sz w:val="16"/>
+                <w:szCs w:val="16"/>
+                <w:lang w:val="el-GR"/>
+              </w:rPr>
+              <w:t xml:space="preserve"> </w:t>
+            </w:r>
+            <w:r>
+              <w:rPr>
+                <w:color w:val="FF0000"/>
+                <w:sz w:val="16"/>
+                <w:szCs w:val="16"/>
+                <w:lang w:val="el-GR"/>
+              </w:rPr>
+              <w:t>Α</w:t>
+            </w:r>
+            <w:r>
+              <w:rPr>
+                <w:color w:val="FF0000"/>
+                <w:sz w:val="16"/>
+                <w:szCs w:val="16"/>
+                <w:lang w:val="el-GR"/>
+              </w:rPr>
+              <w:t>:</w:t>
+            </w:r>
+            <w:r>
+              <w:rPr>
+                <w:color w:val="FF0000"/>
+                <w:sz w:val="16"/>
+                <w:szCs w:val="16"/>
+                <w:lang w:val="el-GR"/>
+              </w:rPr>
+              <w:t>2</w:t>
+            </w:r>
+          </w:p>
+        </w:tc>
+        <w:tc>
+          <w:tcPr>
+            <w:tcW w:w="507" w:type="dxa"/>
+          </w:tcPr>
+          <w:p>
+            <w:pPr>
+              <w:jc w:val="center"/>
+              <w:rPr>
+                <w:sz w:val="16"/>
+                <w:szCs w:val="16"/>
+                <w:lang w:val="el-GR"/>
+              </w:rPr>
+            </w:pPr>
+            <w:r>
+              <w:rPr>
+                <w:color w:val="275317" w:themeColor="accent6" w:themeShade="80"/>
+                <w:sz w:val="16"/>
+                <w:szCs w:val="16"/>
+                <w:lang w:val="el-GR"/>
+              </w:rPr>
+              <w:t>Ζ:</w:t>
+            </w:r>
+            <w:r>
+              <w:rPr>
+                <w:color w:val="275317" w:themeColor="accent6" w:themeShade="80"/>
+                <w:sz w:val="16"/>
+                <w:szCs w:val="16"/>
+                <w:lang w:val="el-GR"/>
+              </w:rPr>
+              <w:t>2</w:t>
+            </w:r>
+          </w:p>
+          <w:p>
+            <w:pPr>
+              <w:jc w:val="center"/>
+              <w:rPr>
+                <w:sz w:val="16"/>
+                <w:szCs w:val="16"/>
+              </w:rPr>
+            </w:pPr>
+            <w:r>
+              <w:rPr>
+                <w:sz w:val="16"/>
+                <w:szCs w:val="16"/>
+                <w:lang w:val="el-GR"/>
+              </w:rPr>
+              <w:t>Ε:</w:t>
+            </w:r>
+            <w:r>
+              <w:rPr>
+                <w:sz w:val="16"/>
+                <w:szCs w:val="16"/>
+                <w:lang w:val="el-GR"/>
+              </w:rPr>
+              <w:t>2</w:t>
+            </w:r>
+          </w:p>
+          <w:p>
+            <w:pPr>
+              <w:jc w:val="center"/>
+              <w:rPr>
+                <w:color w:val="7030A0"/>
+                <w:sz w:val="16"/>
+                <w:szCs w:val="16"/>
+              </w:rPr>
+            </w:pPr>
+            <w:r>
+              <w:rPr>
+                <w:color w:val="7030A0"/>
+                <w:sz w:val="16"/>
+                <w:szCs w:val="16"/>
+                <w:lang w:val="el-GR"/>
+              </w:rPr>
+              <w:t>Δ:3</w:t>
+            </w:r>
+          </w:p>
+          <w:p>
+            <w:pPr>
+              <w:jc w:val="center"/>
+              <w:rPr>
+                <w:color w:val="0070C0"/>
+                <w:sz w:val="16"/>
+                <w:szCs w:val="16"/>
+                <w:lang w:val="el-GR"/>
+              </w:rPr>
+            </w:pPr>
+            <w:r>
+              <w:rPr>
+                <w:color w:val="00B050"/>
+                <w:sz w:val="16"/>
+                <w:szCs w:val="16"/>
+                <w:lang w:val="el-GR"/>
+              </w:rPr>
+              <w:t>Γ</w:t>
+            </w:r>
+            <w:r>
+              <w:rPr>
+                <w:color w:val="00B050"/>
+                <w:sz w:val="16"/>
+                <w:szCs w:val="16"/>
+                <w:lang w:val="el-GR"/>
+              </w:rPr>
+              <w:t>:1</w:t>
+            </w:r>
+          </w:p>
+          <w:p>
+            <w:pPr>
+              <w:jc w:val="center"/>
+              <w:rPr>
+                <w:color w:val="0070C0"/>
+                <w:sz w:val="16"/>
+                <w:szCs w:val="16"/>
+              </w:rPr>
+            </w:pPr>
+            <w:r>
+              <w:rPr>
+                <w:color w:val="0070C0"/>
+                <w:sz w:val="16"/>
+                <w:szCs w:val="16"/>
+              </w:rPr>
+              <w:t>B:</w:t>
+            </w:r>
+            <w:r>
+              <w:rPr>
+                <w:color w:val="0070C0"/>
+                <w:sz w:val="16"/>
+                <w:szCs w:val="16"/>
+              </w:rPr>
+              <w:t>2</w:t>
+            </w:r>
+          </w:p>
+          <w:p>
+            <w:pPr>
+              <w:jc w:val="center"/>
+              <w:rPr>
+                <w:color w:val="275317" w:themeColor="accent6" w:themeShade="80"/>
+                <w:sz w:val="16"/>
+                <w:szCs w:val="16"/>
+                <w:lang w:val="el-GR"/>
+              </w:rPr>
+            </w:pPr>
+            <w:r>
+              <w:rPr>
+                <w:color w:val="FF0000"/>
+                <w:sz w:val="16"/>
+                <w:szCs w:val="16"/>
+                <w:lang w:val="el-GR"/>
+              </w:rPr>
+              <w:t xml:space="preserve"> </w:t>
+            </w:r>
+            <w:r>
+              <w:rPr>
+                <w:color w:val="FF0000"/>
+                <w:sz w:val="16"/>
+                <w:szCs w:val="16"/>
+                <w:lang w:val="el-GR"/>
+              </w:rPr>
+              <w:t>Α</w:t>
+            </w:r>
+            <w:r>
+              <w:rPr>
+                <w:color w:val="FF0000"/>
+                <w:sz w:val="16"/>
+                <w:szCs w:val="16"/>
+                <w:lang w:val="el-GR"/>
+              </w:rPr>
+              <w:t>:2</w:t>
+            </w:r>
+          </w:p>
+        </w:tc>
+        <w:tc>
+          <w:tcPr>
+            <w:tcW w:w="507" w:type="dxa"/>
+          </w:tcPr>
+          <w:p>
+            <w:pPr>
+              <w:jc w:val="center"/>
+              <w:rPr>
+                <w:sz w:val="16"/>
+                <w:szCs w:val="16"/>
+                <w:lang w:val="el-GR"/>
+              </w:rPr>
+            </w:pPr>
+            <w:r>
+              <w:rPr>
+                <w:color w:val="275317" w:themeColor="accent6" w:themeShade="80"/>
+                <w:sz w:val="16"/>
+                <w:szCs w:val="16"/>
+                <w:lang w:val="el-GR"/>
+              </w:rPr>
+              <w:t>Ζ:</w:t>
+            </w:r>
+            <w:r>
+              <w:rPr>
+                <w:color w:val="275317" w:themeColor="accent6" w:themeShade="80"/>
+                <w:sz w:val="16"/>
+                <w:szCs w:val="16"/>
+                <w:lang w:val="el-GR"/>
+              </w:rPr>
+              <w:t>2</w:t>
+            </w:r>
+          </w:p>
+          <w:p>
+            <w:pPr>
+              <w:jc w:val="center"/>
+              <w:rPr>
+                <w:sz w:val="16"/>
+                <w:szCs w:val="16"/>
+              </w:rPr>
+            </w:pPr>
+            <w:r>
+              <w:rPr>
+                <w:sz w:val="16"/>
+                <w:szCs w:val="16"/>
+                <w:lang w:val="el-GR"/>
+              </w:rPr>
+              <w:t>Ε:</w:t>
+            </w:r>
+            <w:r>
+              <w:rPr>
+                <w:sz w:val="16"/>
+                <w:szCs w:val="16"/>
+                <w:lang w:val="el-GR"/>
+              </w:rPr>
+              <w:t>2</w:t>
+            </w:r>
+          </w:p>
+          <w:p>
+            <w:pPr>
+              <w:jc w:val="center"/>
+              <w:rPr>
+                <w:color w:val="7030A0"/>
+                <w:sz w:val="16"/>
+                <w:szCs w:val="16"/>
+              </w:rPr>
+            </w:pPr>
+            <w:r>
+              <w:rPr>
+                <w:color w:val="7030A0"/>
+                <w:sz w:val="16"/>
+                <w:szCs w:val="16"/>
+                <w:lang w:val="el-GR"/>
+              </w:rPr>
+              <w:t>Δ:</w:t>
+            </w:r>
+            <w:r>
+              <w:rPr>
+                <w:color w:val="7030A0"/>
+                <w:sz w:val="16"/>
+                <w:szCs w:val="16"/>
+                <w:lang w:val="el-GR"/>
+              </w:rPr>
+              <w:t>2</w:t>
+            </w:r>
+          </w:p>
+          <w:p>
+            <w:pPr>
+              <w:jc w:val="center"/>
+              <w:rPr>
+                <w:color w:val="0070C0"/>
+                <w:sz w:val="16"/>
+                <w:szCs w:val="16"/>
+                <w:lang w:val="el-GR"/>
+              </w:rPr>
+            </w:pPr>
+            <w:r>
+              <w:rPr>
+                <w:color w:val="00B050"/>
+                <w:sz w:val="16"/>
+                <w:szCs w:val="16"/>
+                <w:lang w:val="el-GR"/>
+              </w:rPr>
+              <w:t>Γ</w:t>
+            </w:r>
+            <w:r>
+              <w:rPr>
+                <w:color w:val="00B050"/>
+                <w:sz w:val="16"/>
+                <w:szCs w:val="16"/>
+                <w:lang w:val="el-GR"/>
+              </w:rPr>
+              <w:t>:1</w:t>
+            </w:r>
+          </w:p>
+          <w:p>
+            <w:pPr>
+              <w:jc w:val="center"/>
+              <w:rPr>
+                <w:color w:val="0070C0"/>
+                <w:sz w:val="16"/>
+                <w:szCs w:val="16"/>
+              </w:rPr>
+            </w:pPr>
+            <w:r>
+              <w:rPr>
+                <w:color w:val="0070C0"/>
+                <w:sz w:val="16"/>
+                <w:szCs w:val="16"/>
+              </w:rPr>
+              <w:t>B:</w:t>
+            </w:r>
+            <w:r>
+              <w:rPr>
+                <w:color w:val="0070C0"/>
+                <w:sz w:val="16"/>
+                <w:szCs w:val="16"/>
+              </w:rPr>
+              <w:t>2</w:t>
+            </w:r>
+          </w:p>
+          <w:p>
+            <w:pPr>
+              <w:jc w:val="center"/>
+              <w:rPr>
+                <w:color w:val="275317" w:themeColor="accent6" w:themeShade="80"/>
+                <w:sz w:val="16"/>
+                <w:szCs w:val="16"/>
+                <w:lang w:val="el-GR"/>
+              </w:rPr>
+            </w:pPr>
+            <w:r>
+              <w:rPr>
+                <w:color w:val="FF0000"/>
+                <w:sz w:val="16"/>
+                <w:szCs w:val="16"/>
+                <w:lang w:val="el-GR"/>
+              </w:rPr>
+              <w:t xml:space="preserve"> </w:t>
+            </w:r>
+            <w:r>
+              <w:rPr>
+                <w:color w:val="FF0000"/>
+                <w:sz w:val="16"/>
+                <w:szCs w:val="16"/>
+                <w:lang w:val="el-GR"/>
+              </w:rPr>
+              <w:t>Α</w:t>
+            </w:r>
+            <w:r>
+              <w:rPr>
+                <w:color w:val="FF0000"/>
+                <w:sz w:val="16"/>
+                <w:szCs w:val="16"/>
+                <w:lang w:val="el-GR"/>
+              </w:rPr>
+              <w:t>:2</w:t>
+            </w:r>
+          </w:p>
+        </w:tc>
+        <w:tc>
+          <w:tcPr>
+            <w:tcW w:w="507" w:type="dxa"/>
+          </w:tcPr>
+          <w:p>
+            <w:pPr>
+              <w:jc w:val="center"/>
+              <w:rPr>
+                <w:sz w:val="16"/>
+                <w:szCs w:val="16"/>
+                <w:lang w:val="el-GR"/>
+              </w:rPr>
+            </w:pPr>
+            <w:r>
+              <w:rPr>
+                <w:color w:val="275317" w:themeColor="accent6" w:themeShade="80"/>
+                <w:sz w:val="16"/>
+                <w:szCs w:val="16"/>
+                <w:lang w:val="el-GR"/>
+              </w:rPr>
+              <w:t>Ζ:</w:t>
+            </w:r>
+            <w:r>
+              <w:rPr>
+                <w:color w:val="275317" w:themeColor="accent6" w:themeShade="80"/>
+                <w:sz w:val="16"/>
+                <w:szCs w:val="16"/>
+                <w:lang w:val="el-GR"/>
+              </w:rPr>
+              <w:t>2</w:t>
+            </w:r>
+          </w:p>
+          <w:p>
+            <w:pPr>
+              <w:jc w:val="center"/>
+              <w:rPr>
+                <w:sz w:val="16"/>
+                <w:szCs w:val="16"/>
+              </w:rPr>
+            </w:pPr>
+            <w:r>
+              <w:rPr>
+                <w:sz w:val="16"/>
+                <w:szCs w:val="16"/>
+                <w:lang w:val="el-GR"/>
+              </w:rPr>
+              <w:t>Ε:</w:t>
+            </w:r>
+            <w:r>
+              <w:rPr>
+                <w:sz w:val="16"/>
+                <w:szCs w:val="16"/>
+                <w:lang w:val="el-GR"/>
+              </w:rPr>
+              <w:t>2</w:t>
+            </w:r>
+          </w:p>
+          <w:p>
+            <w:pPr>
+              <w:jc w:val="center"/>
+              <w:rPr>
+                <w:color w:val="7030A0"/>
+                <w:sz w:val="16"/>
+                <w:szCs w:val="16"/>
+              </w:rPr>
+            </w:pPr>
+            <w:r>
+              <w:rPr>
+                <w:color w:val="7030A0"/>
+                <w:sz w:val="16"/>
+                <w:szCs w:val="16"/>
+                <w:lang w:val="el-GR"/>
+              </w:rPr>
+              <w:t>Δ:</w:t>
+            </w:r>
+            <w:r>
+              <w:rPr>
+                <w:color w:val="7030A0"/>
+                <w:sz w:val="16"/>
+                <w:szCs w:val="16"/>
+                <w:lang w:val="el-GR"/>
+              </w:rPr>
+              <w:t>2</w:t>
+            </w:r>
+          </w:p>
+          <w:p>
+            <w:pPr>
+              <w:jc w:val="center"/>
+              <w:rPr>
+                <w:color w:val="0070C0"/>
+                <w:sz w:val="16"/>
+                <w:szCs w:val="16"/>
+                <w:lang w:val="el-GR"/>
+              </w:rPr>
+            </w:pPr>
+            <w:r>
+              <w:rPr>
+                <w:color w:val="00B050"/>
+                <w:sz w:val="16"/>
+                <w:szCs w:val="16"/>
+                <w:lang w:val="el-GR"/>
+              </w:rPr>
+              <w:t>Γ</w:t>
+            </w:r>
+            <w:r>
+              <w:rPr>
+                <w:color w:val="00B050"/>
+                <w:sz w:val="16"/>
+                <w:szCs w:val="16"/>
+                <w:lang w:val="el-GR"/>
+              </w:rPr>
+              <w:t>:1</w:t>
+            </w:r>
+          </w:p>
+          <w:p>
+            <w:pPr>
+              <w:jc w:val="center"/>
+              <w:rPr>
+                <w:color w:val="0070C0"/>
+                <w:sz w:val="16"/>
+                <w:szCs w:val="16"/>
+                <w:lang w:val="el-GR"/>
+              </w:rPr>
+            </w:pPr>
+            <w:r>
+              <w:rPr>
+                <w:color w:val="0070C0"/>
+                <w:sz w:val="16"/>
+                <w:szCs w:val="16"/>
+              </w:rPr>
+              <w:t>B:</w:t>
+            </w:r>
+            <w:r>
+              <w:rPr>
+                <w:color w:val="0070C0"/>
+                <w:sz w:val="16"/>
+                <w:szCs w:val="16"/>
+                <w:lang w:val="el-GR"/>
+              </w:rPr>
+              <w:t>1</w:t>
+            </w:r>
+          </w:p>
+          <w:p>
+            <w:pPr>
+              <w:jc w:val="center"/>
+              <w:rPr>
+                <w:color w:val="275317" w:themeColor="accent6" w:themeShade="80"/>
+                <w:sz w:val="16"/>
+                <w:szCs w:val="16"/>
+                <w:lang w:val="el-GR"/>
+              </w:rPr>
+            </w:pPr>
+            <w:r>
+              <w:rPr>
+                <w:color w:val="FF0000"/>
+                <w:sz w:val="16"/>
+                <w:szCs w:val="16"/>
+                <w:lang w:val="el-GR"/>
+              </w:rPr>
+              <w:t xml:space="preserve"> </w:t>
+            </w:r>
+            <w:r>
+              <w:rPr>
+                <w:color w:val="FF0000"/>
+                <w:sz w:val="16"/>
+                <w:szCs w:val="16"/>
+                <w:lang w:val="el-GR"/>
+              </w:rPr>
+              <w:t>Α</w:t>
+            </w:r>
+            <w:r>
+              <w:rPr>
+                <w:color w:val="FF0000"/>
+                <w:sz w:val="16"/>
+                <w:szCs w:val="16"/>
+                <w:lang w:val="el-GR"/>
+              </w:rPr>
+              <w:t>:2</w:t>
+            </w:r>
+          </w:p>
+        </w:tc>
+        <w:tc>
+          <w:tcPr>
+            <w:tcW w:w="507" w:type="dxa"/>
+          </w:tcPr>
+          <w:p>
+            <w:pPr>
+              <w:jc w:val="center"/>
+              <w:rPr>
+                <w:sz w:val="16"/>
+                <w:szCs w:val="16"/>
+                <w:lang w:val="el-GR"/>
+              </w:rPr>
+            </w:pPr>
+            <w:r>
+              <w:rPr>
+                <w:color w:val="275317" w:themeColor="accent6" w:themeShade="80"/>
+                <w:sz w:val="16"/>
+                <w:szCs w:val="16"/>
+                <w:lang w:val="el-GR"/>
+              </w:rPr>
+              <w:t>Ζ:</w:t>
+            </w:r>
+            <w:r>
+              <w:rPr>
+                <w:color w:val="275317" w:themeColor="accent6" w:themeShade="80"/>
+                <w:sz w:val="16"/>
+                <w:szCs w:val="16"/>
+                <w:lang w:val="el-GR"/>
+              </w:rPr>
+              <w:t>1</w:t>
+            </w:r>
+          </w:p>
+          <w:p>
+            <w:pPr>
+              <w:jc w:val="center"/>
+              <w:rPr>
+                <w:sz w:val="16"/>
+                <w:szCs w:val="16"/>
+              </w:rPr>
+            </w:pPr>
+            <w:r>
+              <w:rPr>
+                <w:sz w:val="16"/>
+                <w:szCs w:val="16"/>
+                <w:lang w:val="el-GR"/>
+              </w:rPr>
+              <w:t>Ε:</w:t>
+            </w:r>
+            <w:r>
+              <w:rPr>
+                <w:sz w:val="16"/>
+                <w:szCs w:val="16"/>
+                <w:lang w:val="el-GR"/>
+              </w:rPr>
+              <w:t>2</w:t>
+            </w:r>
+          </w:p>
+          <w:p>
+            <w:pPr>
+              <w:jc w:val="center"/>
+              <w:rPr>
+                <w:color w:val="7030A0"/>
+                <w:sz w:val="16"/>
+                <w:szCs w:val="16"/>
+              </w:rPr>
+            </w:pPr>
+            <w:r>
+              <w:rPr>
+                <w:color w:val="7030A0"/>
+                <w:sz w:val="16"/>
+                <w:szCs w:val="16"/>
+                <w:lang w:val="el-GR"/>
+              </w:rPr>
+              <w:t>Δ:</w:t>
+            </w:r>
+            <w:r>
+              <w:rPr>
+                <w:color w:val="7030A0"/>
+                <w:sz w:val="16"/>
+                <w:szCs w:val="16"/>
+                <w:lang w:val="el-GR"/>
+              </w:rPr>
+              <w:t>2</w:t>
+            </w:r>
+          </w:p>
+          <w:p>
+            <w:pPr>
+              <w:jc w:val="center"/>
+              <w:rPr>
+                <w:color w:val="0070C0"/>
+                <w:sz w:val="16"/>
+                <w:szCs w:val="16"/>
+                <w:lang w:val="el-GR"/>
+              </w:rPr>
+            </w:pPr>
+            <w:r>
+              <w:rPr>
+                <w:color w:val="00B050"/>
+                <w:sz w:val="16"/>
+                <w:szCs w:val="16"/>
+                <w:lang w:val="el-GR"/>
+              </w:rPr>
+              <w:t>Γ</w:t>
+            </w:r>
+            <w:r>
+              <w:rPr>
+                <w:color w:val="00B050"/>
+                <w:sz w:val="16"/>
+                <w:szCs w:val="16"/>
+                <w:lang w:val="el-GR"/>
+              </w:rPr>
+              <w:t>:1</w:t>
+            </w:r>
+          </w:p>
+          <w:p>
+            <w:pPr>
+              <w:jc w:val="center"/>
+              <w:rPr>
+                <w:color w:val="0070C0"/>
+                <w:sz w:val="16"/>
+                <w:szCs w:val="16"/>
+                <w:lang w:val="el-GR"/>
+              </w:rPr>
+            </w:pPr>
+            <w:r>
+              <w:rPr>
+                <w:color w:val="0070C0"/>
+                <w:sz w:val="16"/>
+                <w:szCs w:val="16"/>
+              </w:rPr>
+              <w:t>B:</w:t>
+            </w:r>
+            <w:r>
+              <w:rPr>
+                <w:color w:val="0070C0"/>
+                <w:sz w:val="16"/>
+                <w:szCs w:val="16"/>
+                <w:lang w:val="el-GR"/>
+              </w:rPr>
+              <w:t>1</w:t>
+            </w:r>
+          </w:p>
+          <w:p>
+            <w:pPr>
+              <w:jc w:val="center"/>
+              <w:rPr>
+                <w:color w:val="275317" w:themeColor="accent6" w:themeShade="80"/>
+                <w:sz w:val="16"/>
+                <w:szCs w:val="16"/>
+                <w:lang w:val="el-GR"/>
+              </w:rPr>
+            </w:pPr>
+            <w:r>
+              <w:rPr>
+                <w:color w:val="FF0000"/>
+                <w:sz w:val="16"/>
+                <w:szCs w:val="16"/>
+                <w:lang w:val="el-GR"/>
+              </w:rPr>
+              <w:t xml:space="preserve"> </w:t>
+            </w:r>
+            <w:r>
+              <w:rPr>
+                <w:color w:val="FF0000"/>
+                <w:sz w:val="16"/>
+                <w:szCs w:val="16"/>
+                <w:lang w:val="el-GR"/>
+              </w:rPr>
+              <w:t>Α</w:t>
+            </w:r>
+            <w:r>
+              <w:rPr>
+                <w:color w:val="FF0000"/>
+                <w:sz w:val="16"/>
+                <w:szCs w:val="16"/>
+                <w:lang w:val="el-GR"/>
+              </w:rPr>
+              <w:t>:2</w:t>
+            </w:r>
+          </w:p>
+        </w:tc>
+        <w:tc>
+          <w:tcPr>
+            <w:tcW w:w="507" w:type="dxa"/>
+          </w:tcPr>
+          <w:p>
+            <w:pPr>
+              <w:jc w:val="center"/>
+              <w:rPr>
+                <w:sz w:val="16"/>
+                <w:szCs w:val="16"/>
+                <w:lang w:val="el-GR"/>
+              </w:rPr>
+            </w:pPr>
+            <w:r>
+              <w:rPr>
+                <w:color w:val="275317" w:themeColor="accent6" w:themeShade="80"/>
+                <w:sz w:val="16"/>
+                <w:szCs w:val="16"/>
+                <w:lang w:val="el-GR"/>
+              </w:rPr>
+              <w:t>Ζ:</w:t>
+            </w:r>
+            <w:r>
+              <w:rPr>
+                <w:color w:val="275317" w:themeColor="accent6" w:themeShade="80"/>
+                <w:sz w:val="16"/>
+                <w:szCs w:val="16"/>
+                <w:lang w:val="el-GR"/>
+              </w:rPr>
+              <w:t>1</w:t>
+            </w:r>
+          </w:p>
+          <w:p>
+            <w:pPr>
+              <w:jc w:val="center"/>
+              <w:rPr>
+                <w:sz w:val="16"/>
+                <w:szCs w:val="16"/>
+              </w:rPr>
+            </w:pPr>
+            <w:r>
+              <w:rPr>
+                <w:sz w:val="16"/>
+                <w:szCs w:val="16"/>
+                <w:lang w:val="el-GR"/>
+              </w:rPr>
+              <w:t>Ε:</w:t>
+            </w:r>
+            <w:r>
+              <w:rPr>
+                <w:sz w:val="16"/>
+                <w:szCs w:val="16"/>
+                <w:lang w:val="el-GR"/>
+              </w:rPr>
+              <w:t>2</w:t>
+            </w:r>
+          </w:p>
+          <w:p>
+            <w:pPr>
+              <w:jc w:val="center"/>
+              <w:rPr>
+                <w:color w:val="7030A0"/>
+                <w:sz w:val="16"/>
+                <w:szCs w:val="16"/>
+              </w:rPr>
+            </w:pPr>
+            <w:r>
+              <w:rPr>
+                <w:color w:val="7030A0"/>
+                <w:sz w:val="16"/>
+                <w:szCs w:val="16"/>
+                <w:lang w:val="el-GR"/>
+              </w:rPr>
+              <w:t>Δ:</w:t>
+            </w:r>
+            <w:r>
+              <w:rPr>
+                <w:color w:val="7030A0"/>
+                <w:sz w:val="16"/>
+                <w:szCs w:val="16"/>
+                <w:lang w:val="el-GR"/>
+              </w:rPr>
+              <w:t>2</w:t>
+            </w:r>
+          </w:p>
+          <w:p>
+            <w:pPr>
+              <w:jc w:val="center"/>
+              <w:rPr>
+                <w:color w:val="0070C0"/>
+                <w:sz w:val="16"/>
+                <w:szCs w:val="16"/>
+                <w:lang w:val="el-GR"/>
+              </w:rPr>
+            </w:pPr>
+            <w:r>
+              <w:rPr>
+                <w:color w:val="00B050"/>
+                <w:sz w:val="16"/>
+                <w:szCs w:val="16"/>
+                <w:lang w:val="el-GR"/>
+              </w:rPr>
+              <w:t>Γ</w:t>
+            </w:r>
+            <w:r>
+              <w:rPr>
+                <w:color w:val="00B050"/>
+                <w:sz w:val="16"/>
+                <w:szCs w:val="16"/>
+                <w:lang w:val="el-GR"/>
+              </w:rPr>
+              <w:t>:1</w:t>
+            </w:r>
+          </w:p>
+          <w:p>
+            <w:pPr>
+              <w:jc w:val="center"/>
+              <w:rPr>
+                <w:color w:val="0070C0"/>
+                <w:sz w:val="16"/>
+                <w:szCs w:val="16"/>
+                <w:lang w:val="el-GR"/>
+              </w:rPr>
+            </w:pPr>
+            <w:r>
+              <w:rPr>
+                <w:color w:val="0070C0"/>
+                <w:sz w:val="16"/>
+                <w:szCs w:val="16"/>
+              </w:rPr>
+              <w:t>B:</w:t>
+            </w:r>
+            <w:r>
+              <w:rPr>
+                <w:color w:val="0070C0"/>
+                <w:sz w:val="16"/>
+                <w:szCs w:val="16"/>
+                <w:lang w:val="el-GR"/>
+              </w:rPr>
+              <w:t>1</w:t>
+            </w:r>
+          </w:p>
+          <w:p>
+            <w:pPr>
+              <w:jc w:val="center"/>
+              <w:rPr>
+                <w:color w:val="275317" w:themeColor="accent6" w:themeShade="80"/>
+                <w:sz w:val="16"/>
+                <w:szCs w:val="16"/>
+                <w:lang w:val="el-GR"/>
+              </w:rPr>
+            </w:pPr>
+            <w:r>
+              <w:rPr>
+                <w:color w:val="FF0000"/>
+                <w:sz w:val="16"/>
+                <w:szCs w:val="16"/>
+                <w:lang w:val="el-GR"/>
+              </w:rPr>
+              <w:t xml:space="preserve"> </w:t>
+            </w:r>
+            <w:r>
+              <w:rPr>
+                <w:color w:val="FF0000"/>
+                <w:sz w:val="16"/>
+                <w:szCs w:val="16"/>
+                <w:lang w:val="el-GR"/>
+              </w:rPr>
+              <w:t>Α</w:t>
+            </w:r>
+            <w:r>
+              <w:rPr>
+                <w:color w:val="FF0000"/>
+                <w:sz w:val="16"/>
+                <w:szCs w:val="16"/>
+                <w:lang w:val="el-GR"/>
+              </w:rPr>
+              <w:t>:</w:t>
+            </w:r>
+            <w:r>
+              <w:rPr>
+                <w:color w:val="FF0000"/>
+                <w:sz w:val="16"/>
+                <w:szCs w:val="16"/>
+                <w:lang w:val="el-GR"/>
+              </w:rPr>
+              <w:t>1</w:t>
+            </w:r>
+          </w:p>
+        </w:tc>
+        <w:tc>
+          <w:tcPr>
+            <w:tcW w:w="509" w:type="dxa"/>
+          </w:tcPr>
+          <w:p>
+            <w:pPr>
+              <w:jc w:val="center"/>
+              <w:rPr>
+                <w:sz w:val="16"/>
+                <w:szCs w:val="16"/>
+                <w:lang w:val="el-GR"/>
+              </w:rPr>
+            </w:pPr>
+            <w:r>
+              <w:rPr>
+                <w:color w:val="275317" w:themeColor="accent6" w:themeShade="80"/>
+                <w:sz w:val="16"/>
+                <w:szCs w:val="16"/>
+                <w:lang w:val="el-GR"/>
+              </w:rPr>
+              <w:t>Ζ:</w:t>
+            </w:r>
+            <w:r>
+              <w:rPr>
+                <w:color w:val="275317" w:themeColor="accent6" w:themeShade="80"/>
+                <w:sz w:val="16"/>
+                <w:szCs w:val="16"/>
+                <w:lang w:val="el-GR"/>
+              </w:rPr>
+              <w:t>1</w:t>
+            </w:r>
+          </w:p>
+          <w:p>
+            <w:pPr>
+              <w:jc w:val="center"/>
+              <w:rPr>
+                <w:sz w:val="16"/>
+                <w:szCs w:val="16"/>
+              </w:rPr>
+            </w:pPr>
+            <w:r>
+              <w:rPr>
+                <w:sz w:val="16"/>
+                <w:szCs w:val="16"/>
+                <w:lang w:val="el-GR"/>
+              </w:rPr>
+              <w:t>Ε:</w:t>
+            </w:r>
+            <w:r>
+              <w:rPr>
+                <w:sz w:val="16"/>
+                <w:szCs w:val="16"/>
+                <w:lang w:val="el-GR"/>
+              </w:rPr>
+              <w:t>1</w:t>
+            </w:r>
+          </w:p>
+          <w:p>
+            <w:pPr>
+              <w:jc w:val="center"/>
+              <w:rPr>
+                <w:color w:val="7030A0"/>
+                <w:sz w:val="16"/>
+                <w:szCs w:val="16"/>
+              </w:rPr>
+            </w:pPr>
+            <w:r>
+              <w:rPr>
+                <w:color w:val="7030A0"/>
+                <w:sz w:val="16"/>
+                <w:szCs w:val="16"/>
+                <w:lang w:val="el-GR"/>
+              </w:rPr>
+              <w:t>Δ:</w:t>
+            </w:r>
+            <w:r>
+              <w:rPr>
+                <w:color w:val="7030A0"/>
+                <w:sz w:val="16"/>
+                <w:szCs w:val="16"/>
+                <w:lang w:val="el-GR"/>
+              </w:rPr>
+              <w:t>2</w:t>
+            </w:r>
+          </w:p>
+          <w:p>
+            <w:pPr>
+              <w:jc w:val="center"/>
+              <w:rPr>
+                <w:color w:val="0070C0"/>
+                <w:sz w:val="16"/>
+                <w:szCs w:val="16"/>
+                <w:lang w:val="el-GR"/>
+              </w:rPr>
+            </w:pPr>
+            <w:r>
+              <w:rPr>
+                <w:color w:val="00B050"/>
+                <w:sz w:val="16"/>
+                <w:szCs w:val="16"/>
+                <w:lang w:val="el-GR"/>
+              </w:rPr>
+              <w:t>Γ</w:t>
+            </w:r>
+            <w:r>
+              <w:rPr>
+                <w:color w:val="00B050"/>
+                <w:sz w:val="16"/>
+                <w:szCs w:val="16"/>
+                <w:lang w:val="el-GR"/>
+              </w:rPr>
+              <w:t>:1</w:t>
+            </w:r>
+          </w:p>
+          <w:p>
+            <w:pPr>
+              <w:jc w:val="center"/>
+              <w:rPr>
+                <w:color w:val="0070C0"/>
+                <w:sz w:val="16"/>
+                <w:szCs w:val="16"/>
+                <w:lang w:val="el-GR"/>
+              </w:rPr>
+            </w:pPr>
+            <w:r>
+              <w:rPr>
+                <w:color w:val="0070C0"/>
+                <w:sz w:val="16"/>
+                <w:szCs w:val="16"/>
+              </w:rPr>
+              <w:t>B:</w:t>
+            </w:r>
+            <w:r>
+              <w:rPr>
+                <w:color w:val="0070C0"/>
+                <w:sz w:val="16"/>
+                <w:szCs w:val="16"/>
+                <w:lang w:val="el-GR"/>
+              </w:rPr>
+              <w:t>1</w:t>
+            </w:r>
+          </w:p>
+          <w:p>
+            <w:pPr>
+              <w:jc w:val="center"/>
+              <w:rPr>
+                <w:color w:val="275317" w:themeColor="accent6" w:themeShade="80"/>
+                <w:sz w:val="16"/>
+                <w:szCs w:val="16"/>
+                <w:lang w:val="el-GR"/>
+              </w:rPr>
+            </w:pPr>
+            <w:r>
+              <w:rPr>
+                <w:color w:val="FF0000"/>
+                <w:sz w:val="16"/>
+                <w:szCs w:val="16"/>
+                <w:lang w:val="el-GR"/>
+              </w:rPr>
+              <w:t xml:space="preserve"> </w:t>
+            </w:r>
+            <w:r>
+              <w:rPr>
+                <w:color w:val="FF0000"/>
+                <w:sz w:val="16"/>
+                <w:szCs w:val="16"/>
+                <w:lang w:val="el-GR"/>
+              </w:rPr>
+              <w:t>Α</w:t>
+            </w:r>
+            <w:r>
+              <w:rPr>
+                <w:color w:val="FF0000"/>
+                <w:sz w:val="16"/>
+                <w:szCs w:val="16"/>
+                <w:lang w:val="el-GR"/>
+              </w:rPr>
+              <w:t>:1</w:t>
+            </w:r>
+          </w:p>
+        </w:tc>
+        <w:tc>
+          <w:tcPr>
+            <w:tcW w:w="509" w:type="dxa"/>
+          </w:tcPr>
+          <w:p>
+            <w:pPr>
+              <w:jc w:val="center"/>
+              <w:rPr>
+                <w:sz w:val="16"/>
+                <w:szCs w:val="16"/>
+                <w:lang w:val="el-GR"/>
+              </w:rPr>
+            </w:pPr>
+            <w:r>
+              <w:rPr>
+                <w:color w:val="275317" w:themeColor="accent6" w:themeShade="80"/>
+                <w:sz w:val="16"/>
+                <w:szCs w:val="16"/>
+                <w:lang w:val="el-GR"/>
+              </w:rPr>
+              <w:t>Ζ:</w:t>
+            </w:r>
+            <w:r>
+              <w:rPr>
+                <w:color w:val="275317" w:themeColor="accent6" w:themeShade="80"/>
+                <w:sz w:val="16"/>
+                <w:szCs w:val="16"/>
+                <w:lang w:val="el-GR"/>
+              </w:rPr>
+              <w:t>1</w:t>
+            </w:r>
+          </w:p>
+          <w:p>
+            <w:pPr>
+              <w:jc w:val="center"/>
+              <w:rPr>
+                <w:sz w:val="16"/>
+                <w:szCs w:val="16"/>
+              </w:rPr>
+            </w:pPr>
+            <w:r>
+              <w:rPr>
+                <w:sz w:val="16"/>
+                <w:szCs w:val="16"/>
+                <w:lang w:val="el-GR"/>
+              </w:rPr>
+              <w:t>Ε:</w:t>
+            </w:r>
+            <w:r>
+              <w:rPr>
+                <w:sz w:val="16"/>
+                <w:szCs w:val="16"/>
+                <w:lang w:val="el-GR"/>
+              </w:rPr>
+              <w:t>1</w:t>
+            </w:r>
+          </w:p>
+          <w:p>
+            <w:pPr>
+              <w:jc w:val="center"/>
+              <w:rPr>
+                <w:color w:val="7030A0"/>
+                <w:sz w:val="16"/>
+                <w:szCs w:val="16"/>
+              </w:rPr>
+            </w:pPr>
+            <w:r>
+              <w:rPr>
+                <w:color w:val="7030A0"/>
+                <w:sz w:val="16"/>
+                <w:szCs w:val="16"/>
+                <w:lang w:val="el-GR"/>
+              </w:rPr>
+              <w:t>Δ:</w:t>
+            </w:r>
+            <w:r>
+              <w:rPr>
+                <w:color w:val="7030A0"/>
+                <w:sz w:val="16"/>
+                <w:szCs w:val="16"/>
+                <w:lang w:val="el-GR"/>
+              </w:rPr>
+              <w:t>1</w:t>
+            </w:r>
+          </w:p>
+          <w:p>
+            <w:pPr>
+              <w:jc w:val="center"/>
+              <w:rPr>
+                <w:color w:val="0070C0"/>
+                <w:sz w:val="16"/>
+                <w:szCs w:val="16"/>
+                <w:lang w:val="el-GR"/>
+              </w:rPr>
+            </w:pPr>
+            <w:r>
+              <w:rPr>
+                <w:color w:val="00B050"/>
+                <w:sz w:val="16"/>
+                <w:szCs w:val="16"/>
+                <w:lang w:val="el-GR"/>
+              </w:rPr>
+              <w:t>Γ</w:t>
+            </w:r>
+            <w:r>
+              <w:rPr>
+                <w:color w:val="00B050"/>
+                <w:sz w:val="16"/>
+                <w:szCs w:val="16"/>
+                <w:lang w:val="el-GR"/>
+              </w:rPr>
+              <w:t>:1</w:t>
+            </w:r>
+          </w:p>
+          <w:p>
+            <w:pPr>
+              <w:jc w:val="center"/>
+              <w:rPr>
+                <w:color w:val="0070C0"/>
+                <w:sz w:val="16"/>
+                <w:szCs w:val="16"/>
+                <w:lang w:val="el-GR"/>
+              </w:rPr>
+            </w:pPr>
+            <w:r>
+              <w:rPr>
+                <w:color w:val="0070C0"/>
+                <w:sz w:val="16"/>
+                <w:szCs w:val="16"/>
+              </w:rPr>
+              <w:t>B:</w:t>
+            </w:r>
+            <w:r>
+              <w:rPr>
+                <w:color w:val="0070C0"/>
+                <w:sz w:val="16"/>
+                <w:szCs w:val="16"/>
+                <w:lang w:val="el-GR"/>
+              </w:rPr>
+              <w:t>1</w:t>
+            </w:r>
+          </w:p>
+          <w:p>
+            <w:pPr>
+              <w:jc w:val="center"/>
+              <w:rPr>
+                <w:color w:val="275317" w:themeColor="accent6" w:themeShade="80"/>
+                <w:sz w:val="16"/>
+                <w:szCs w:val="16"/>
+                <w:lang w:val="el-GR"/>
+              </w:rPr>
+            </w:pPr>
+            <w:r>
+              <w:rPr>
+                <w:color w:val="FF0000"/>
+                <w:sz w:val="16"/>
+                <w:szCs w:val="16"/>
+                <w:lang w:val="el-GR"/>
+              </w:rPr>
+              <w:t xml:space="preserve"> </w:t>
+            </w:r>
+            <w:r>
+              <w:rPr>
+                <w:color w:val="FF0000"/>
+                <w:sz w:val="16"/>
+                <w:szCs w:val="16"/>
+                <w:lang w:val="el-GR"/>
+              </w:rPr>
+              <w:t>Α</w:t>
+            </w:r>
+            <w:r>
+              <w:rPr>
+                <w:color w:val="FF0000"/>
+                <w:sz w:val="16"/>
+                <w:szCs w:val="16"/>
+                <w:lang w:val="el-GR"/>
+              </w:rPr>
+              <w:t>:1</w:t>
+            </w:r>
+          </w:p>
+        </w:tc>
+        <w:tc>
+          <w:tcPr>
+            <w:tcW w:w="509" w:type="dxa"/>
+          </w:tcPr>
+          <w:p>
+            <w:pPr>
+              <w:jc w:val="center"/>
+              <w:rPr>
+                <w:sz w:val="16"/>
+                <w:szCs w:val="16"/>
+                <w:lang w:val="el-GR"/>
+              </w:rPr>
+            </w:pPr>
+            <w:r>
+              <w:rPr>
+                <w:color w:val="275317" w:themeColor="accent6" w:themeShade="80"/>
+                <w:sz w:val="16"/>
+                <w:szCs w:val="16"/>
+                <w:lang w:val="el-GR"/>
+              </w:rPr>
+              <w:t>Ζ:</w:t>
+            </w:r>
+            <w:r>
+              <w:rPr>
+                <w:color w:val="275317" w:themeColor="accent6" w:themeShade="80"/>
+                <w:sz w:val="16"/>
+                <w:szCs w:val="16"/>
+                <w:lang w:val="el-GR"/>
+              </w:rPr>
+              <w:t>1</w:t>
+            </w:r>
+          </w:p>
+          <w:p>
+            <w:pPr>
+              <w:jc w:val="center"/>
+              <w:rPr>
+                <w:sz w:val="16"/>
+                <w:szCs w:val="16"/>
+              </w:rPr>
+            </w:pPr>
+            <w:r>
+              <w:rPr>
+                <w:sz w:val="16"/>
+                <w:szCs w:val="16"/>
+                <w:lang w:val="el-GR"/>
+              </w:rPr>
+              <w:t>Ε:</w:t>
+            </w:r>
+            <w:r>
+              <w:rPr>
+                <w:sz w:val="16"/>
+                <w:szCs w:val="16"/>
+                <w:lang w:val="el-GR"/>
+              </w:rPr>
+              <w:t>1</w:t>
+            </w:r>
+          </w:p>
+          <w:p>
+            <w:pPr>
+              <w:jc w:val="center"/>
+              <w:rPr>
+                <w:color w:val="7030A0"/>
+                <w:sz w:val="16"/>
+                <w:szCs w:val="16"/>
+              </w:rPr>
+            </w:pPr>
+            <w:r>
+              <w:rPr>
+                <w:color w:val="7030A0"/>
+                <w:sz w:val="16"/>
+                <w:szCs w:val="16"/>
+                <w:lang w:val="el-GR"/>
+              </w:rPr>
+              <w:t>Δ:</w:t>
+            </w:r>
+            <w:r>
+              <w:rPr>
+                <w:color w:val="7030A0"/>
+                <w:sz w:val="16"/>
+                <w:szCs w:val="16"/>
+                <w:lang w:val="el-GR"/>
+              </w:rPr>
+              <w:t>1</w:t>
+            </w:r>
+          </w:p>
+          <w:p>
+            <w:pPr>
+              <w:jc w:val="center"/>
+              <w:rPr>
+                <w:color w:val="0070C0"/>
+                <w:sz w:val="16"/>
+                <w:szCs w:val="16"/>
+                <w:lang w:val="el-GR"/>
+              </w:rPr>
+            </w:pPr>
+            <w:r>
+              <w:rPr>
+                <w:color w:val="00B050"/>
+                <w:sz w:val="16"/>
+                <w:szCs w:val="16"/>
+                <w:lang w:val="el-GR"/>
+              </w:rPr>
+              <w:t>Γ</w:t>
+            </w:r>
+            <w:r>
+              <w:rPr>
+                <w:color w:val="00B050"/>
+                <w:sz w:val="16"/>
+                <w:szCs w:val="16"/>
+                <w:lang w:val="el-GR"/>
+              </w:rPr>
+              <w:t>:1</w:t>
+            </w:r>
+          </w:p>
+          <w:p>
+            <w:pPr>
+              <w:jc w:val="center"/>
+              <w:rPr>
+                <w:color w:val="275317" w:themeColor="accent6" w:themeShade="80"/>
+                <w:sz w:val="16"/>
+                <w:szCs w:val="16"/>
+                <w:lang w:val="el-GR"/>
+              </w:rPr>
+            </w:pPr>
+            <w:r>
+              <w:rPr>
+                <w:color w:val="FF0000"/>
+                <w:sz w:val="16"/>
+                <w:szCs w:val="16"/>
+                <w:lang w:val="el-GR"/>
+              </w:rPr>
+              <w:t>Α</w:t>
+            </w:r>
+            <w:r>
+              <w:rPr>
+                <w:color w:val="FF0000"/>
+                <w:sz w:val="16"/>
+                <w:szCs w:val="16"/>
+                <w:lang w:val="el-GR"/>
+              </w:rPr>
+              <w:t>:1</w:t>
+            </w:r>
+          </w:p>
+        </w:tc>
+        <w:tc>
+          <w:tcPr>
+            <w:tcW w:w="509" w:type="dxa"/>
+          </w:tcPr>
+          <w:p>
+            <w:pPr>
+              <w:rPr>
+                <w:sz w:val="16"/>
+                <w:szCs w:val="16"/>
+              </w:rPr>
+            </w:pPr>
+            <w:r>
+              <w:rPr>
+                <w:sz w:val="16"/>
+                <w:szCs w:val="16"/>
+                <w:lang w:val="el-GR"/>
+              </w:rPr>
+              <w:t xml:space="preserve"> </w:t>
+            </w:r>
+            <w:r>
+              <w:rPr>
+                <w:sz w:val="16"/>
+                <w:szCs w:val="16"/>
+                <w:lang w:val="el-GR"/>
+              </w:rPr>
+              <w:t>Ε:</w:t>
+            </w:r>
+            <w:r>
+              <w:rPr>
+                <w:sz w:val="16"/>
+                <w:szCs w:val="16"/>
+                <w:lang w:val="el-GR"/>
+              </w:rPr>
+              <w:t>1</w:t>
+            </w:r>
+          </w:p>
+          <w:p>
+            <w:pPr>
+              <w:jc w:val="center"/>
+              <w:rPr>
+                <w:color w:val="7030A0"/>
+                <w:sz w:val="16"/>
+                <w:szCs w:val="16"/>
+              </w:rPr>
+            </w:pPr>
+            <w:r>
+              <w:rPr>
+                <w:color w:val="7030A0"/>
+                <w:sz w:val="16"/>
+                <w:szCs w:val="16"/>
+                <w:lang w:val="el-GR"/>
+              </w:rPr>
+              <w:t>Δ:</w:t>
+            </w:r>
+            <w:r>
+              <w:rPr>
+                <w:color w:val="7030A0"/>
+                <w:sz w:val="16"/>
+                <w:szCs w:val="16"/>
+                <w:lang w:val="el-GR"/>
+              </w:rPr>
+              <w:t>1</w:t>
+            </w:r>
+          </w:p>
+          <w:p>
+            <w:pPr>
+              <w:jc w:val="center"/>
+              <w:rPr>
+                <w:color w:val="0070C0"/>
+                <w:sz w:val="16"/>
+                <w:szCs w:val="16"/>
+                <w:lang w:val="el-GR"/>
+              </w:rPr>
+            </w:pPr>
+            <w:r>
+              <w:rPr>
+                <w:color w:val="00B050"/>
+                <w:sz w:val="16"/>
+                <w:szCs w:val="16"/>
+                <w:lang w:val="el-GR"/>
+              </w:rPr>
+              <w:t>Γ</w:t>
+            </w:r>
+            <w:r>
+              <w:rPr>
+                <w:color w:val="00B050"/>
+                <w:sz w:val="16"/>
+                <w:szCs w:val="16"/>
+                <w:lang w:val="el-GR"/>
+              </w:rPr>
+              <w:t>:1</w:t>
+            </w:r>
+          </w:p>
+          <w:p>
+            <w:pPr>
+              <w:jc w:val="center"/>
+              <w:rPr>
+                <w:color w:val="275317" w:themeColor="accent6" w:themeShade="80"/>
+                <w:sz w:val="16"/>
+                <w:szCs w:val="16"/>
+                <w:lang w:val="el-GR"/>
+              </w:rPr>
+            </w:pPr>
+            <w:r>
+              <w:rPr>
+                <w:color w:val="FF0000"/>
+                <w:sz w:val="16"/>
+                <w:szCs w:val="16"/>
+                <w:lang w:val="el-GR"/>
+              </w:rPr>
+              <w:t>Α</w:t>
+            </w:r>
+            <w:r>
+              <w:rPr>
+                <w:color w:val="FF0000"/>
+                <w:sz w:val="16"/>
+                <w:szCs w:val="16"/>
+                <w:lang w:val="el-GR"/>
+              </w:rPr>
+              <w:t>:1</w:t>
+            </w:r>
+          </w:p>
+        </w:tc>
+        <w:tc>
+          <w:tcPr>
+            <w:tcW w:w="495" w:type="dxa"/>
+          </w:tcPr>
+          <w:p>
+            <w:pPr>
+              <w:rPr>
+                <w:sz w:val="16"/>
+                <w:szCs w:val="16"/>
+              </w:rPr>
+            </w:pPr>
+            <w:r>
+              <w:rPr>
+                <w:sz w:val="16"/>
+                <w:szCs w:val="16"/>
+                <w:lang w:val="el-GR"/>
+              </w:rPr>
+              <w:t xml:space="preserve"> </w:t>
+            </w:r>
+            <w:r>
+              <w:rPr>
+                <w:sz w:val="16"/>
+                <w:szCs w:val="16"/>
+                <w:lang w:val="el-GR"/>
+              </w:rPr>
+              <w:t>Ε:</w:t>
+            </w:r>
+            <w:r>
+              <w:rPr>
+                <w:sz w:val="16"/>
+                <w:szCs w:val="16"/>
+                <w:lang w:val="el-GR"/>
+              </w:rPr>
+              <w:t>1</w:t>
+            </w:r>
+          </w:p>
+          <w:p>
+            <w:pPr>
+              <w:jc w:val="center"/>
+              <w:rPr>
+                <w:color w:val="7030A0"/>
+                <w:sz w:val="16"/>
+                <w:szCs w:val="16"/>
+                <w:lang w:val="el-GR"/>
+              </w:rPr>
+            </w:pPr>
+            <w:r>
+              <w:rPr>
+                <w:color w:val="7030A0"/>
+                <w:sz w:val="16"/>
+                <w:szCs w:val="16"/>
+                <w:lang w:val="el-GR"/>
+              </w:rPr>
+              <w:t>Δ:</w:t>
+            </w:r>
+            <w:r>
+              <w:rPr>
+                <w:color w:val="7030A0"/>
+                <w:sz w:val="16"/>
+                <w:szCs w:val="16"/>
+                <w:lang w:val="el-GR"/>
+              </w:rPr>
+              <w:t>1</w:t>
+            </w:r>
+          </w:p>
+          <w:p>
+            <w:pPr>
+              <w:jc w:val="center"/>
+              <w:rPr>
+                <w:color w:val="275317" w:themeColor="accent6" w:themeShade="80"/>
+                <w:sz w:val="16"/>
+                <w:szCs w:val="16"/>
+                <w:lang w:val="el-GR"/>
+              </w:rPr>
+            </w:pPr>
+            <w:r>
+              <w:rPr>
+                <w:color w:val="FF0000"/>
+                <w:sz w:val="16"/>
+                <w:szCs w:val="16"/>
+                <w:lang w:val="el-GR"/>
+              </w:rPr>
+              <w:t>Α</w:t>
+            </w:r>
+            <w:r>
+              <w:rPr>
+                <w:color w:val="FF0000"/>
+                <w:sz w:val="16"/>
+                <w:szCs w:val="16"/>
+                <w:lang w:val="el-GR"/>
+              </w:rPr>
+              <w:t>:1</w:t>
+            </w:r>
+          </w:p>
+        </w:tc>
+        <w:tc>
+          <w:tcPr>
+            <w:tcW w:w="440" w:type="dxa"/>
+          </w:tcPr>
+          <w:p>
+            <w:pPr>
+              <w:rPr>
+                <w:sz w:val="16"/>
+                <w:szCs w:val="16"/>
+              </w:rPr>
+            </w:pPr>
+            <w:r>
+              <w:rPr>
+                <w:sz w:val="16"/>
+                <w:szCs w:val="16"/>
+                <w:lang w:val="el-GR"/>
+              </w:rPr>
+              <w:t>Ε:</w:t>
+            </w:r>
+            <w:r>
+              <w:rPr>
+                <w:sz w:val="16"/>
+                <w:szCs w:val="16"/>
+                <w:lang w:val="el-GR"/>
+              </w:rPr>
+              <w:t>1</w:t>
+            </w:r>
+          </w:p>
+          <w:p>
+            <w:pPr>
+              <w:jc w:val="center"/>
+              <w:rPr>
+                <w:color w:val="7030A0"/>
+                <w:sz w:val="16"/>
+                <w:szCs w:val="16"/>
+                <w:lang w:val="el-GR"/>
+              </w:rPr>
+            </w:pPr>
+            <w:r>
+              <w:rPr>
+                <w:color w:val="7030A0"/>
+                <w:sz w:val="16"/>
+                <w:szCs w:val="16"/>
+                <w:lang w:val="el-GR"/>
+              </w:rPr>
+              <w:t>Δ:</w:t>
+            </w:r>
+            <w:r>
+              <w:rPr>
+                <w:color w:val="7030A0"/>
+                <w:sz w:val="16"/>
+                <w:szCs w:val="16"/>
+                <w:lang w:val="el-GR"/>
+              </w:rPr>
+              <w:t>1</w:t>
+            </w:r>
+          </w:p>
+        </w:tc>
+        <w:tc>
+          <w:tcPr>
+            <w:tcW w:w="440" w:type="dxa"/>
+          </w:tcPr>
+          <w:p>
+            <w:pPr>
+              <w:rPr>
+                <w:sz w:val="16"/>
+                <w:szCs w:val="16"/>
+                <w:lang w:val="el-GR"/>
+              </w:rPr>
+            </w:pPr>
+            <w:r>
+              <w:rPr>
+                <w:color w:val="7030A0"/>
+                <w:sz w:val="16"/>
+                <w:szCs w:val="16"/>
+                <w:lang w:val="el-GR"/>
+              </w:rPr>
+              <w:t>Δ:</w:t>
+            </w:r>
+            <w:r>
+              <w:rPr>
+                <w:color w:val="7030A0"/>
+                <w:sz w:val="16"/>
+                <w:szCs w:val="16"/>
+                <w:lang w:val="el-GR"/>
+              </w:rPr>
+              <w:t>1</w:t>
+            </w:r>
+          </w:p>
+        </w:tc>
+      </w:tr>
+      <w:tr>
+        <w:trPr>
+          <w:trHeight w:val="489"/>
+        </w:trPr>
+        <w:tc>
+          <w:tcPr>
+            <w:tcW w:w="429" w:type="dxa"/>
+          </w:tcPr>
+          <w:p>
+            <w:pPr>
+              <w:jc w:val="center"/>
+              <w:rPr>
+                <w:color w:val="FF0000"/>
+                <w:sz w:val="16"/>
+                <w:szCs w:val="16"/>
+                <w:lang w:val="el-GR"/>
+              </w:rPr>
+            </w:pPr>
+          </w:p>
+          <w:p>
+            <w:pPr>
+              <w:jc w:val="center"/>
+              <w:rPr>
+                <w:color w:val="FF0000"/>
+                <w:sz w:val="16"/>
+                <w:szCs w:val="16"/>
+              </w:rPr>
+            </w:pPr>
+            <w:r>
+              <w:rPr>
+                <w:color w:val="FF0000"/>
+                <w:sz w:val="16"/>
+                <w:szCs w:val="16"/>
+                <w:lang w:val="el-GR"/>
+              </w:rPr>
+              <w:t>Α</w:t>
+            </w:r>
+          </w:p>
+        </w:tc>
+        <w:tc>
+          <w:tcPr>
+            <w:tcW w:w="260" w:type="dxa"/>
+          </w:tcPr>
+          <w:p>
+            <w:pPr>
+              <w:jc w:val="center"/>
+              <w:rPr>
+                <w:color w:val="FF0000"/>
+                <w:sz w:val="16"/>
+                <w:szCs w:val="16"/>
+                <w:lang w:val="el-GR"/>
+              </w:rPr>
+            </w:pPr>
+          </w:p>
+          <w:p>
+            <w:pPr>
+              <w:jc w:val="center"/>
+              <w:rPr>
+                <w:color w:val="FF0000"/>
+                <w:sz w:val="16"/>
+                <w:szCs w:val="16"/>
+                <w:lang w:val="el-GR"/>
+              </w:rPr>
+            </w:pPr>
+            <w:r>
+              <w:rPr>
+                <w:color w:val="FF0000"/>
+                <w:sz w:val="16"/>
+                <w:szCs w:val="16"/>
+                <w:lang w:val="el-GR"/>
+              </w:rPr>
+              <w:t>Α</w:t>
+            </w:r>
+          </w:p>
+        </w:tc>
+        <w:tc>
+          <w:tcPr>
+            <w:tcW w:w="440" w:type="dxa"/>
+          </w:tcPr>
+          <w:p>
+            <w:pPr>
+              <w:jc w:val="center"/>
+              <w:rPr>
+                <w:color w:val="FF0000"/>
+                <w:sz w:val="16"/>
+                <w:szCs w:val="16"/>
+                <w:lang w:val="el-GR"/>
+              </w:rPr>
+            </w:pPr>
+          </w:p>
+          <w:p>
+            <w:pPr>
+              <w:jc w:val="center"/>
+              <w:rPr>
+                <w:color w:val="FF0000"/>
+                <w:sz w:val="16"/>
+                <w:szCs w:val="16"/>
+                <w:lang w:val="el-GR"/>
+              </w:rPr>
+            </w:pPr>
+            <w:r>
+              <w:rPr>
+                <w:color w:val="0070C0"/>
+                <w:sz w:val="16"/>
+                <w:szCs w:val="16"/>
+              </w:rPr>
+              <w:t>B</w:t>
+            </w:r>
+          </w:p>
+        </w:tc>
+        <w:tc>
+          <w:tcPr>
+            <w:tcW w:w="460" w:type="dxa"/>
+          </w:tcPr>
+          <w:p>
+            <w:pPr>
+              <w:jc w:val="center"/>
+              <w:rPr>
+                <w:color w:val="FF0000"/>
+                <w:sz w:val="16"/>
+                <w:szCs w:val="16"/>
+                <w:lang w:val="el-GR"/>
+              </w:rPr>
+            </w:pPr>
+          </w:p>
+          <w:p>
+            <w:pPr>
+              <w:jc w:val="center"/>
+              <w:rPr>
+                <w:color w:val="FF0000"/>
+                <w:sz w:val="16"/>
+                <w:szCs w:val="16"/>
+                <w:lang w:val="el-GR"/>
+              </w:rPr>
+            </w:pPr>
+            <w:r>
+              <w:rPr>
+                <w:color w:val="FF0000"/>
+                <w:sz w:val="16"/>
+                <w:szCs w:val="16"/>
+                <w:lang w:val="el-GR"/>
+              </w:rPr>
+              <w:t>Α</w:t>
+            </w:r>
+          </w:p>
+        </w:tc>
+        <w:tc>
+          <w:tcPr>
+            <w:tcW w:w="746" w:type="dxa"/>
+          </w:tcPr>
+          <w:p>
+            <w:pPr>
+              <w:jc w:val="center"/>
+              <w:rPr>
+                <w:color w:val="FF0000"/>
+                <w:sz w:val="16"/>
+                <w:szCs w:val="16"/>
+              </w:rPr>
+            </w:pPr>
+          </w:p>
+          <w:p>
+            <w:pPr>
+              <w:jc w:val="center"/>
+              <w:rPr>
+                <w:b/>
+                <w:bCs/>
+                <w:color w:val="FF0000"/>
+                <w:sz w:val="16"/>
+                <w:szCs w:val="16"/>
+              </w:rPr>
+            </w:pPr>
+            <w:r>
+              <w:rPr>
+                <w:color w:val="0070C0"/>
+                <w:sz w:val="16"/>
+                <w:szCs w:val="16"/>
+              </w:rPr>
+              <w:t>B</w:t>
+            </w:r>
+          </w:p>
+        </w:tc>
+        <w:tc>
+          <w:tcPr>
+            <w:tcW w:w="540" w:type="dxa"/>
+          </w:tcPr>
+          <w:p>
+            <w:pPr>
+              <w:jc w:val="center"/>
+              <w:rPr>
+                <w:color w:val="FF0000"/>
+                <w:sz w:val="16"/>
+                <w:szCs w:val="16"/>
+              </w:rPr>
+            </w:pPr>
+          </w:p>
+          <w:p>
+            <w:pPr>
+              <w:jc w:val="center"/>
+              <w:rPr>
+                <w:color w:val="FF0000"/>
+                <w:sz w:val="16"/>
+                <w:szCs w:val="16"/>
+              </w:rPr>
+            </w:pPr>
+            <w:r>
+              <w:rPr>
+                <w:sz w:val="16"/>
+                <w:szCs w:val="16"/>
+                <w:lang w:val="el-GR"/>
+              </w:rPr>
+              <w:t>Ε</w:t>
+            </w:r>
+          </w:p>
+        </w:tc>
+        <w:tc>
+          <w:tcPr>
+            <w:tcW w:w="450" w:type="dxa"/>
+          </w:tcPr>
+          <w:p>
+            <w:pPr>
+              <w:jc w:val="center"/>
+              <w:rPr>
+                <w:color w:val="0070C0"/>
+                <w:sz w:val="16"/>
+                <w:szCs w:val="16"/>
+                <w:lang w:val="el-GR"/>
+              </w:rPr>
+            </w:pPr>
+          </w:p>
+          <w:p>
+            <w:pPr>
+              <w:jc w:val="center"/>
+              <w:rPr>
+                <w:color w:val="0070C0"/>
+                <w:sz w:val="16"/>
+                <w:szCs w:val="16"/>
+                <w:lang w:val="el-GR"/>
+              </w:rPr>
+            </w:pPr>
+            <w:r>
+              <w:rPr>
+                <w:color w:val="275317" w:themeColor="accent6" w:themeShade="80"/>
+                <w:sz w:val="16"/>
+                <w:szCs w:val="16"/>
+                <w:lang w:val="el-GR"/>
+              </w:rPr>
+              <w:t>Ζ</w:t>
+            </w:r>
+          </w:p>
+        </w:tc>
+        <w:tc>
+          <w:tcPr>
+            <w:tcW w:w="360" w:type="dxa"/>
+          </w:tcPr>
+          <w:p>
+            <w:pPr>
+              <w:jc w:val="center"/>
+              <w:rPr>
+                <w:color w:val="0070C0"/>
+                <w:sz w:val="16"/>
+                <w:szCs w:val="16"/>
+                <w:lang w:val="el-GR"/>
+              </w:rPr>
+            </w:pPr>
+          </w:p>
+          <w:p>
+            <w:pPr>
+              <w:jc w:val="center"/>
+              <w:rPr>
+                <w:color w:val="0070C0"/>
+                <w:sz w:val="16"/>
+                <w:szCs w:val="16"/>
+                <w:lang w:val="el-GR"/>
+              </w:rPr>
+            </w:pPr>
+            <w:r>
+              <w:rPr>
+                <w:color w:val="275317" w:themeColor="accent6" w:themeShade="80"/>
+                <w:sz w:val="16"/>
+                <w:szCs w:val="16"/>
+                <w:lang w:val="el-GR"/>
+              </w:rPr>
+              <w:t>Ζ</w:t>
+            </w:r>
+          </w:p>
+        </w:tc>
+        <w:tc>
+          <w:tcPr>
+            <w:tcW w:w="296" w:type="dxa"/>
+          </w:tcPr>
+          <w:p>
+            <w:pPr>
+              <w:jc w:val="center"/>
+              <w:rPr>
+                <w:color w:val="7030A0"/>
+                <w:sz w:val="16"/>
+                <w:szCs w:val="16"/>
+                <w:lang w:val="el-GR"/>
+              </w:rPr>
+            </w:pPr>
+          </w:p>
+          <w:p>
+            <w:pPr>
+              <w:jc w:val="center"/>
+              <w:rPr>
+                <w:color w:val="7030A0"/>
+                <w:sz w:val="16"/>
+                <w:szCs w:val="16"/>
+                <w:lang w:val="el-GR"/>
+              </w:rPr>
+            </w:pPr>
+            <w:r>
+              <w:rPr>
+                <w:color w:val="275317" w:themeColor="accent6" w:themeShade="80"/>
+                <w:sz w:val="16"/>
+                <w:szCs w:val="16"/>
+                <w:lang w:val="el-GR"/>
+              </w:rPr>
+              <w:t>Ζ</w:t>
+            </w:r>
+          </w:p>
+        </w:tc>
+        <w:tc>
+          <w:tcPr>
+            <w:tcW w:w="507" w:type="dxa"/>
+          </w:tcPr>
+          <w:p>
+            <w:pPr>
+              <w:jc w:val="center"/>
+              <w:rPr>
+                <w:color w:val="7030A0"/>
+                <w:sz w:val="16"/>
+                <w:szCs w:val="16"/>
+                <w:lang w:val="el-GR"/>
+              </w:rPr>
+            </w:pPr>
+          </w:p>
+          <w:p>
+            <w:pPr>
+              <w:jc w:val="center"/>
+              <w:rPr>
+                <w:color w:val="7030A0"/>
+                <w:sz w:val="16"/>
+                <w:szCs w:val="16"/>
+                <w:lang w:val="el-GR"/>
+              </w:rPr>
+            </w:pPr>
+            <w:r>
+              <w:rPr>
+                <w:color w:val="275317" w:themeColor="accent6" w:themeShade="80"/>
+                <w:sz w:val="16"/>
+                <w:szCs w:val="16"/>
+                <w:lang w:val="el-GR"/>
+              </w:rPr>
+              <w:t>Ζ</w:t>
+            </w:r>
+          </w:p>
+        </w:tc>
+        <w:tc>
+          <w:tcPr>
+            <w:tcW w:w="507" w:type="dxa"/>
+          </w:tcPr>
+          <w:p>
+            <w:pPr>
+              <w:jc w:val="center"/>
+              <w:rPr>
+                <w:color w:val="7030A0"/>
+                <w:sz w:val="16"/>
+                <w:szCs w:val="16"/>
+                <w:lang w:val="el-GR"/>
+              </w:rPr>
+            </w:pPr>
+          </w:p>
+          <w:p>
+            <w:pPr>
+              <w:jc w:val="center"/>
+              <w:rPr>
+                <w:color w:val="7030A0"/>
+                <w:sz w:val="16"/>
+                <w:szCs w:val="16"/>
+                <w:lang w:val="el-GR"/>
+              </w:rPr>
+            </w:pPr>
+            <w:r>
+              <w:rPr>
+                <w:color w:val="275317" w:themeColor="accent6" w:themeShade="80"/>
+                <w:sz w:val="16"/>
+                <w:szCs w:val="16"/>
+                <w:lang w:val="el-GR"/>
+              </w:rPr>
+              <w:t>Ζ</w:t>
+            </w:r>
+          </w:p>
+        </w:tc>
+        <w:tc>
+          <w:tcPr>
+            <w:tcW w:w="507" w:type="dxa"/>
+          </w:tcPr>
+          <w:p>
+            <w:pPr>
+              <w:jc w:val="center"/>
+              <w:rPr>
+                <w:color w:val="7030A0"/>
+                <w:sz w:val="16"/>
+                <w:szCs w:val="16"/>
+                <w:lang w:val="el-GR"/>
+              </w:rPr>
+            </w:pPr>
+          </w:p>
+          <w:p>
+            <w:pPr>
+              <w:jc w:val="center"/>
+              <w:rPr>
+                <w:color w:val="7030A0"/>
+                <w:sz w:val="16"/>
+                <w:szCs w:val="16"/>
+                <w:lang w:val="el-GR"/>
+              </w:rPr>
+            </w:pPr>
+            <w:r>
+              <w:rPr>
+                <w:color w:val="FF0000"/>
+                <w:sz w:val="16"/>
+                <w:szCs w:val="16"/>
+                <w:lang w:val="el-GR"/>
+              </w:rPr>
+              <w:t>Α</w:t>
+            </w:r>
+          </w:p>
+        </w:tc>
+        <w:tc>
+          <w:tcPr>
+            <w:tcW w:w="507" w:type="dxa"/>
+          </w:tcPr>
+          <w:p>
+            <w:pPr>
+              <w:jc w:val="center"/>
+              <w:rPr>
+                <w:color w:val="7030A0"/>
+                <w:sz w:val="16"/>
+                <w:szCs w:val="16"/>
+                <w:lang w:val="el-GR"/>
+              </w:rPr>
+            </w:pPr>
+          </w:p>
+          <w:p>
+            <w:pPr>
+              <w:jc w:val="center"/>
+              <w:rPr>
+                <w:color w:val="7030A0"/>
+                <w:sz w:val="16"/>
+                <w:szCs w:val="16"/>
+                <w:lang w:val="el-GR"/>
+              </w:rPr>
+            </w:pPr>
+            <w:r>
+              <w:rPr>
+                <w:sz w:val="16"/>
+                <w:szCs w:val="16"/>
+                <w:lang w:val="el-GR"/>
+              </w:rPr>
+              <w:t>Ε</w:t>
+            </w:r>
+          </w:p>
+        </w:tc>
+        <w:tc>
+          <w:tcPr>
+            <w:tcW w:w="507" w:type="dxa"/>
+          </w:tcPr>
+          <w:p>
+            <w:pPr>
+              <w:jc w:val="center"/>
+              <w:rPr>
+                <w:color w:val="7030A0"/>
+                <w:sz w:val="16"/>
+                <w:szCs w:val="16"/>
+                <w:lang w:val="el-GR"/>
+              </w:rPr>
+            </w:pPr>
+          </w:p>
+          <w:p>
+            <w:pPr>
+              <w:jc w:val="center"/>
+              <w:rPr>
+                <w:color w:val="7030A0"/>
+                <w:sz w:val="16"/>
+                <w:szCs w:val="16"/>
+                <w:lang w:val="el-GR"/>
+              </w:rPr>
+            </w:pPr>
+            <w:r>
+              <w:rPr>
+                <w:color w:val="7030A0"/>
+                <w:sz w:val="16"/>
+                <w:szCs w:val="16"/>
+                <w:lang w:val="el-GR"/>
+              </w:rPr>
+              <w:t>Δ</w:t>
+            </w:r>
+          </w:p>
+        </w:tc>
+        <w:tc>
+          <w:tcPr>
+            <w:tcW w:w="507" w:type="dxa"/>
+          </w:tcPr>
+          <w:p>
+            <w:pPr>
+              <w:jc w:val="center"/>
+              <w:rPr>
+                <w:color w:val="7030A0"/>
+                <w:sz w:val="16"/>
+                <w:szCs w:val="16"/>
+                <w:lang w:val="el-GR"/>
+              </w:rPr>
+            </w:pPr>
+          </w:p>
+          <w:p>
+            <w:pPr>
+              <w:jc w:val="center"/>
+              <w:rPr>
+                <w:color w:val="7030A0"/>
+                <w:sz w:val="16"/>
+                <w:szCs w:val="16"/>
+                <w:lang w:val="el-GR"/>
+              </w:rPr>
+            </w:pPr>
+            <w:r>
+              <w:rPr>
+                <w:color w:val="0070C0"/>
+                <w:sz w:val="16"/>
+                <w:szCs w:val="16"/>
+              </w:rPr>
+              <w:t>B</w:t>
+            </w:r>
+          </w:p>
+        </w:tc>
+        <w:tc>
+          <w:tcPr>
+            <w:tcW w:w="507" w:type="dxa"/>
+          </w:tcPr>
+          <w:p>
+            <w:pPr>
+              <w:jc w:val="center"/>
+              <w:rPr>
+                <w:color w:val="7030A0"/>
+                <w:sz w:val="16"/>
+                <w:szCs w:val="16"/>
+                <w:lang w:val="el-GR"/>
+              </w:rPr>
+            </w:pPr>
+          </w:p>
+          <w:p>
+            <w:pPr>
+              <w:jc w:val="center"/>
+              <w:rPr>
+                <w:color w:val="7030A0"/>
+                <w:sz w:val="16"/>
+                <w:szCs w:val="16"/>
+                <w:lang w:val="el-GR"/>
+              </w:rPr>
+            </w:pPr>
+            <w:r>
+              <w:rPr>
+                <w:color w:val="275317" w:themeColor="accent6" w:themeShade="80"/>
+                <w:sz w:val="16"/>
+                <w:szCs w:val="16"/>
+                <w:lang w:val="el-GR"/>
+              </w:rPr>
+              <w:t>Ζ</w:t>
+            </w:r>
+          </w:p>
+        </w:tc>
+        <w:tc>
+          <w:tcPr>
+            <w:tcW w:w="507" w:type="dxa"/>
+          </w:tcPr>
+          <w:p>
+            <w:pPr>
+              <w:jc w:val="center"/>
+              <w:rPr>
+                <w:color w:val="7030A0"/>
+                <w:sz w:val="16"/>
+                <w:szCs w:val="16"/>
+                <w:lang w:val="el-GR"/>
+              </w:rPr>
+            </w:pPr>
+          </w:p>
+          <w:p>
+            <w:pPr>
+              <w:jc w:val="center"/>
+              <w:rPr>
+                <w:color w:val="7030A0"/>
+                <w:sz w:val="16"/>
+                <w:szCs w:val="16"/>
+                <w:lang w:val="el-GR"/>
+              </w:rPr>
+            </w:pPr>
+            <w:r>
+              <w:rPr>
+                <w:color w:val="FF0000"/>
+                <w:sz w:val="16"/>
+                <w:szCs w:val="16"/>
+                <w:lang w:val="el-GR"/>
+              </w:rPr>
+              <w:t>Α</w:t>
+            </w:r>
+          </w:p>
+        </w:tc>
+        <w:tc>
+          <w:tcPr>
+            <w:tcW w:w="507" w:type="dxa"/>
+          </w:tcPr>
+          <w:p>
+            <w:pPr>
+              <w:jc w:val="center"/>
+              <w:rPr>
+                <w:sz w:val="16"/>
+                <w:szCs w:val="16"/>
+                <w:lang w:val="el-GR"/>
+              </w:rPr>
+            </w:pPr>
+          </w:p>
+          <w:p>
+            <w:pPr>
+              <w:jc w:val="center"/>
+              <w:rPr>
+                <w:sz w:val="16"/>
+                <w:szCs w:val="16"/>
+                <w:lang w:val="el-GR"/>
+              </w:rPr>
+            </w:pPr>
+            <w:r>
+              <w:rPr>
+                <w:sz w:val="16"/>
+                <w:szCs w:val="16"/>
+                <w:lang w:val="el-GR"/>
+              </w:rPr>
+              <w:t>Ε</w:t>
+            </w:r>
+          </w:p>
+        </w:tc>
+        <w:tc>
+          <w:tcPr>
+            <w:tcW w:w="509" w:type="dxa"/>
+          </w:tcPr>
+          <w:p>
+            <w:pPr>
+              <w:jc w:val="center"/>
+              <w:rPr>
+                <w:sz w:val="16"/>
+                <w:szCs w:val="16"/>
+                <w:lang w:val="el-GR"/>
+              </w:rPr>
+            </w:pPr>
+          </w:p>
+          <w:p>
+            <w:pPr>
+              <w:jc w:val="center"/>
+              <w:rPr>
+                <w:sz w:val="16"/>
+                <w:szCs w:val="16"/>
+                <w:lang w:val="el-GR"/>
+              </w:rPr>
+            </w:pPr>
+            <w:r>
+              <w:rPr>
+                <w:color w:val="7030A0"/>
+                <w:sz w:val="16"/>
+                <w:szCs w:val="16"/>
+                <w:lang w:val="el-GR"/>
+              </w:rPr>
+              <w:t>Δ</w:t>
+            </w:r>
+          </w:p>
+        </w:tc>
+        <w:tc>
+          <w:tcPr>
+            <w:tcW w:w="509" w:type="dxa"/>
+          </w:tcPr>
+          <w:p>
+            <w:pPr>
+              <w:jc w:val="center"/>
+              <w:rPr>
+                <w:sz w:val="16"/>
+                <w:szCs w:val="16"/>
+                <w:lang w:val="el-GR"/>
+              </w:rPr>
+            </w:pPr>
+          </w:p>
+          <w:p>
+            <w:pPr>
+              <w:jc w:val="center"/>
+              <w:rPr>
+                <w:sz w:val="16"/>
+                <w:szCs w:val="16"/>
+                <w:lang w:val="el-GR"/>
+              </w:rPr>
+            </w:pPr>
+            <w:r>
+              <w:rPr>
+                <w:color w:val="0070C0"/>
+                <w:sz w:val="16"/>
+                <w:szCs w:val="16"/>
+              </w:rPr>
+              <w:t>B</w:t>
+            </w:r>
+          </w:p>
+        </w:tc>
+        <w:tc>
+          <w:tcPr>
+            <w:tcW w:w="509" w:type="dxa"/>
+          </w:tcPr>
+          <w:p>
+            <w:pPr>
+              <w:jc w:val="center"/>
+              <w:rPr>
+                <w:sz w:val="16"/>
+                <w:szCs w:val="16"/>
+                <w:lang w:val="el-GR"/>
+              </w:rPr>
+            </w:pPr>
+          </w:p>
+          <w:p>
+            <w:pPr>
+              <w:jc w:val="center"/>
+              <w:rPr>
+                <w:sz w:val="16"/>
+                <w:szCs w:val="16"/>
+                <w:lang w:val="el-GR"/>
+              </w:rPr>
+            </w:pPr>
+            <w:r>
+              <w:rPr>
+                <w:color w:val="275317" w:themeColor="accent6" w:themeShade="80"/>
+                <w:sz w:val="16"/>
+                <w:szCs w:val="16"/>
+                <w:lang w:val="el-GR"/>
+              </w:rPr>
+              <w:t>Ζ</w:t>
+            </w:r>
+          </w:p>
+        </w:tc>
+        <w:tc>
+          <w:tcPr>
+            <w:tcW w:w="509" w:type="dxa"/>
+          </w:tcPr>
+          <w:p>
+            <w:pPr>
+              <w:jc w:val="center"/>
+              <w:rPr>
+                <w:sz w:val="16"/>
+                <w:szCs w:val="16"/>
+                <w:lang w:val="el-GR"/>
+              </w:rPr>
+            </w:pPr>
+          </w:p>
+          <w:p>
+            <w:pPr>
+              <w:jc w:val="center"/>
+              <w:rPr>
+                <w:sz w:val="16"/>
+                <w:szCs w:val="16"/>
+                <w:lang w:val="el-GR"/>
+              </w:rPr>
+            </w:pPr>
+            <w:r>
+              <w:rPr>
+                <w:color w:val="00B050"/>
+                <w:sz w:val="16"/>
+                <w:szCs w:val="16"/>
+                <w:lang w:val="el-GR"/>
+              </w:rPr>
+              <w:t>Γ</w:t>
+            </w:r>
+          </w:p>
+        </w:tc>
+        <w:tc>
+          <w:tcPr>
+            <w:tcW w:w="495" w:type="dxa"/>
+          </w:tcPr>
+          <w:p>
+            <w:pPr>
+              <w:jc w:val="center"/>
+              <w:rPr>
+                <w:sz w:val="16"/>
+                <w:szCs w:val="16"/>
+                <w:lang w:val="el-GR"/>
+              </w:rPr>
+            </w:pPr>
+          </w:p>
+          <w:p>
+            <w:pPr>
+              <w:jc w:val="center"/>
+              <w:rPr>
+                <w:sz w:val="16"/>
+                <w:szCs w:val="16"/>
+                <w:lang w:val="el-GR"/>
+              </w:rPr>
+            </w:pPr>
+            <w:r>
+              <w:rPr>
+                <w:color w:val="FF0000"/>
+                <w:sz w:val="16"/>
+                <w:szCs w:val="16"/>
+                <w:lang w:val="el-GR"/>
+              </w:rPr>
+              <w:t>Α</w:t>
+            </w:r>
+          </w:p>
+        </w:tc>
+        <w:tc>
+          <w:tcPr>
+            <w:tcW w:w="440" w:type="dxa"/>
+          </w:tcPr>
+          <w:p>
+            <w:pPr>
+              <w:jc w:val="center"/>
+              <w:rPr>
+                <w:sz w:val="16"/>
+                <w:szCs w:val="16"/>
+                <w:lang w:val="el-GR"/>
+              </w:rPr>
+            </w:pPr>
+          </w:p>
+          <w:p>
+            <w:pPr>
+              <w:jc w:val="center"/>
+              <w:rPr>
+                <w:sz w:val="16"/>
+                <w:szCs w:val="16"/>
+                <w:lang w:val="el-GR"/>
+              </w:rPr>
+            </w:pPr>
+            <w:r>
+              <w:rPr>
+                <w:sz w:val="16"/>
+                <w:szCs w:val="16"/>
+                <w:lang w:val="el-GR"/>
+              </w:rPr>
+              <w:t>Ε</w:t>
+            </w:r>
+          </w:p>
+        </w:tc>
+        <w:tc>
+          <w:tcPr>
+            <w:tcW w:w="440" w:type="dxa"/>
+          </w:tcPr>
+          <w:p>
+            <w:pPr>
+              <w:jc w:val="center"/>
+              <w:rPr>
+                <w:sz w:val="16"/>
+                <w:szCs w:val="16"/>
+                <w:lang w:val="el-GR"/>
+              </w:rPr>
+            </w:pPr>
+          </w:p>
+          <w:p>
+            <w:pPr>
+              <w:jc w:val="center"/>
+              <w:rPr>
+                <w:sz w:val="16"/>
+                <w:szCs w:val="16"/>
+                <w:lang w:val="el-GR"/>
+              </w:rPr>
+            </w:pPr>
+            <w:r>
+              <w:rPr>
+                <w:color w:val="7030A0"/>
+                <w:sz w:val="16"/>
+                <w:szCs w:val="16"/>
+                <w:lang w:val="el-GR"/>
+              </w:rPr>
+              <w:t>Δ</w:t>
+            </w:r>
+          </w:p>
+        </w:tc>
+      </w:tr>
+    </w:tbl>
+    <w:p>
+      <w:pPr>
+        <w:rPr>
+          <w:lang w:val="el-GR"/>
+        </w:rPr>
+      </w:pPr>
+    </w:p>
+    <w:tbl>
+      <w:tblPr>
+        <w:tblStyle w:val="TableGrid"/>
+        <w:tblW w:w="0" w:type="auto"/>
+        <w:tblLook w:val="04A0" w:firstRow="1" w:lastRow="0" w:firstColumn="1" w:lastColumn="0" w:noHBand="0" w:noVBand="1"/>
+      </w:tblPr>
+      <w:tblGrid>
+        <w:gridCol w:w="1870"/>
+        <w:gridCol w:w="1870"/>
+        <w:gridCol w:w="1870"/>
+        <w:gridCol w:w="1870"/>
+        <w:gridCol w:w="1870"/>
+      </w:tblGrid>
+      <w:tr>
+        <w:tc>
+          <w:tcPr>
+            <w:tcW w:w="1870" w:type="dxa"/>
+          </w:tcPr>
+          <w:p>
+            <w:pPr>
+              <w:jc w:val="center"/>
+              <w:rPr>
+                <w:sz w:val="18"/>
+                <w:szCs w:val="18"/>
+              </w:rPr>
+            </w:pPr>
+            <w:r>
+              <w:rPr>
+                <w:sz w:val="18"/>
+                <w:szCs w:val="18"/>
+                <w:lang w:val="el-GR"/>
+              </w:rPr>
+              <w:t>ΔΙΕΡΓΑΣΙΑ</w:t>
+            </w:r>
+          </w:p>
+        </w:tc>
+        <w:tc>
+          <w:tcPr>
+            <w:tcW w:w="1870" w:type="dxa"/>
+          </w:tcPr>
+          <w:p>
+            <w:pPr>
+              <w:jc w:val="center"/>
+              <w:rPr>
+                <w:sz w:val="18"/>
+                <w:szCs w:val="18"/>
+              </w:rPr>
+            </w:pPr>
+            <w:r>
+              <w:rPr>
+                <w:sz w:val="18"/>
+                <w:szCs w:val="18"/>
+                <w:lang w:val="el-GR"/>
+              </w:rPr>
+              <w:t>ΧΡΟΝΟΣ ΑΝΑΜΟΝΗΣ</w:t>
+            </w:r>
+          </w:p>
+        </w:tc>
+        <w:tc>
+          <w:tcPr>
+            <w:tcW w:w="1870" w:type="dxa"/>
+          </w:tcPr>
+          <w:p>
+            <w:pPr>
+              <w:jc w:val="center"/>
+              <w:rPr>
+                <w:sz w:val="18"/>
+                <w:szCs w:val="18"/>
+              </w:rPr>
+            </w:pPr>
+            <w:r>
+              <w:rPr>
+                <w:sz w:val="18"/>
+                <w:szCs w:val="18"/>
+                <w:lang w:val="el-GR"/>
+              </w:rPr>
+              <w:t>ΧΡΟΝΟΣ ΑΠΟΚΡΙΣΗΣ</w:t>
+            </w:r>
+          </w:p>
+        </w:tc>
+        <w:tc>
+          <w:tcPr>
+            <w:tcW w:w="1870" w:type="dxa"/>
+          </w:tcPr>
+          <w:p>
+            <w:pPr>
+              <w:jc w:val="center"/>
+              <w:rPr>
+                <w:sz w:val="18"/>
+                <w:szCs w:val="18"/>
+              </w:rPr>
+            </w:pPr>
+            <w:r>
+              <w:rPr>
+                <w:sz w:val="18"/>
+                <w:szCs w:val="18"/>
+                <w:lang w:val="el-GR"/>
+              </w:rPr>
+              <w:t>ΧΡΟΝΟΣ ΟΛΟΚΛΗΡΩΣΗΣ</w:t>
+            </w:r>
+          </w:p>
+        </w:tc>
+        <w:tc>
+          <w:tcPr>
+            <w:tcW w:w="1870" w:type="dxa"/>
+          </w:tcPr>
+          <w:p>
+            <w:pPr>
+              <w:jc w:val="center"/>
+              <w:rPr>
+                <w:sz w:val="18"/>
+                <w:szCs w:val="18"/>
+                <w:lang w:val="el-GR"/>
+              </w:rPr>
+            </w:pPr>
+            <w:r>
+              <w:rPr>
+                <w:sz w:val="18"/>
+                <w:szCs w:val="18"/>
+                <w:lang w:val="el-GR"/>
+              </w:rPr>
+              <w:t>ΘΕΜΑΤΙΚΕΣ ΑΛΛΑΓΕΣ</w:t>
+            </w:r>
+          </w:p>
+        </w:tc>
+      </w:tr>
+      <w:tr>
+        <w:tc>
+          <w:tcPr>
+            <w:tcW w:w="1870" w:type="dxa"/>
+          </w:tcPr>
+          <w:p>
+            <w:pPr>
+              <w:jc w:val="center"/>
+              <w:rPr>
+                <w:sz w:val="18"/>
+                <w:szCs w:val="18"/>
+              </w:rPr>
+            </w:pPr>
+            <w:r>
+              <w:rPr>
+                <w:sz w:val="18"/>
+                <w:szCs w:val="18"/>
+                <w:lang w:val="el-GR"/>
+              </w:rPr>
+              <w:t>Α</w:t>
+            </w:r>
+          </w:p>
+        </w:tc>
+        <w:tc>
+          <w:tcPr>
+            <w:tcW w:w="1870" w:type="dxa"/>
+          </w:tcPr>
+          <w:p>
+            <w:pPr>
+              <w:jc w:val="center"/>
+              <w:rPr>
+                <w:sz w:val="18"/>
+                <w:szCs w:val="18"/>
+                <w:lang w:val="el-GR"/>
+              </w:rPr>
+            </w:pPr>
+            <w:r>
+              <w:rPr>
+                <w:sz w:val="18"/>
+                <w:szCs w:val="18"/>
+                <w:lang w:val="el-GR"/>
+              </w:rPr>
+              <w:t>17</w:t>
+            </w:r>
+          </w:p>
+        </w:tc>
+        <w:tc>
+          <w:tcPr>
+            <w:tcW w:w="1870" w:type="dxa"/>
+          </w:tcPr>
+          <w:p>
+            <w:pPr>
+              <w:jc w:val="center"/>
+              <w:rPr>
+                <w:sz w:val="18"/>
+                <w:szCs w:val="18"/>
+                <w:lang w:val="el-GR"/>
+              </w:rPr>
+            </w:pPr>
+            <w:r>
+              <w:rPr>
+                <w:sz w:val="18"/>
+                <w:szCs w:val="18"/>
+                <w:lang w:val="el-GR"/>
+              </w:rPr>
+              <w:t>0</w:t>
+            </w:r>
+          </w:p>
+        </w:tc>
+        <w:tc>
+          <w:tcPr>
+            <w:tcW w:w="1870" w:type="dxa"/>
+          </w:tcPr>
+          <w:p>
+            <w:pPr>
+              <w:jc w:val="center"/>
+              <w:rPr>
+                <w:sz w:val="18"/>
+                <w:szCs w:val="18"/>
+                <w:lang w:val="el-GR"/>
+              </w:rPr>
+            </w:pPr>
+            <w:r>
+              <w:rPr>
+                <w:sz w:val="18"/>
+                <w:szCs w:val="18"/>
+                <w:lang w:val="el-GR"/>
+              </w:rPr>
+              <w:t>23</w:t>
+            </w:r>
+          </w:p>
+        </w:tc>
+        <w:tc>
+          <w:tcPr>
+            <w:tcW w:w="1870" w:type="dxa"/>
+          </w:tcPr>
+          <w:p>
+            <w:pPr>
+              <w:jc w:val="center"/>
+              <w:rPr>
+                <w:sz w:val="18"/>
+                <w:szCs w:val="18"/>
+                <w:lang w:val="el-GR"/>
+              </w:rPr>
+            </w:pPr>
+            <w:r>
+              <w:rPr>
+                <w:sz w:val="18"/>
+                <w:szCs w:val="18"/>
+                <w:lang w:val="el-GR"/>
+              </w:rPr>
+              <w:t>5</w:t>
+            </w:r>
+          </w:p>
+        </w:tc>
+      </w:tr>
+      <w:tr>
+        <w:tc>
+          <w:tcPr>
+            <w:tcW w:w="1870" w:type="dxa"/>
+          </w:tcPr>
+          <w:p>
+            <w:pPr>
+              <w:jc w:val="center"/>
+              <w:rPr>
+                <w:sz w:val="18"/>
+                <w:szCs w:val="18"/>
+              </w:rPr>
+            </w:pPr>
+            <w:r>
+              <w:rPr>
+                <w:sz w:val="18"/>
+                <w:szCs w:val="18"/>
+                <w:lang w:val="el-GR"/>
+              </w:rPr>
+              <w:t>Β</w:t>
+            </w:r>
+          </w:p>
+        </w:tc>
+        <w:tc>
+          <w:tcPr>
+            <w:tcW w:w="1870" w:type="dxa"/>
+          </w:tcPr>
+          <w:p>
+            <w:pPr>
+              <w:jc w:val="center"/>
+              <w:rPr>
+                <w:sz w:val="18"/>
+                <w:szCs w:val="18"/>
+                <w:lang w:val="el-GR"/>
+              </w:rPr>
+            </w:pPr>
+            <w:r>
+              <w:rPr>
+                <w:sz w:val="18"/>
+                <w:szCs w:val="18"/>
+                <w:lang w:val="el-GR"/>
+              </w:rPr>
+              <w:t>14</w:t>
+            </w:r>
+          </w:p>
+        </w:tc>
+        <w:tc>
+          <w:tcPr>
+            <w:tcW w:w="1870" w:type="dxa"/>
+          </w:tcPr>
+          <w:p>
+            <w:pPr>
+              <w:jc w:val="center"/>
+              <w:rPr>
+                <w:sz w:val="18"/>
+                <w:szCs w:val="18"/>
+                <w:lang w:val="el-GR"/>
+              </w:rPr>
+            </w:pPr>
+            <w:r>
+              <w:rPr>
+                <w:sz w:val="18"/>
+                <w:szCs w:val="18"/>
+                <w:lang w:val="el-GR"/>
+              </w:rPr>
+              <w:t>0</w:t>
+            </w:r>
+          </w:p>
+        </w:tc>
+        <w:tc>
+          <w:tcPr>
+            <w:tcW w:w="1870" w:type="dxa"/>
+          </w:tcPr>
+          <w:p>
+            <w:pPr>
+              <w:jc w:val="center"/>
+              <w:rPr>
+                <w:sz w:val="18"/>
+                <w:szCs w:val="18"/>
+                <w:lang w:val="el-GR"/>
+              </w:rPr>
+            </w:pPr>
+            <w:r>
+              <w:rPr>
+                <w:sz w:val="18"/>
+                <w:szCs w:val="18"/>
+                <w:lang w:val="el-GR"/>
+              </w:rPr>
+              <w:t>18</w:t>
+            </w:r>
+          </w:p>
+        </w:tc>
+        <w:tc>
+          <w:tcPr>
+            <w:tcW w:w="1870" w:type="dxa"/>
+          </w:tcPr>
+          <w:p>
+            <w:pPr>
+              <w:jc w:val="center"/>
+              <w:rPr>
+                <w:sz w:val="18"/>
+                <w:szCs w:val="18"/>
+                <w:lang w:val="el-GR"/>
+              </w:rPr>
+            </w:pPr>
+            <w:r>
+              <w:rPr>
+                <w:sz w:val="18"/>
+                <w:szCs w:val="18"/>
+                <w:lang w:val="el-GR"/>
+              </w:rPr>
+              <w:t>4</w:t>
+            </w:r>
+          </w:p>
+        </w:tc>
+      </w:tr>
+      <w:tr>
+        <w:tc>
+          <w:tcPr>
+            <w:tcW w:w="1870" w:type="dxa"/>
+          </w:tcPr>
+          <w:p>
+            <w:pPr>
+              <w:jc w:val="center"/>
+              <w:rPr>
+                <w:sz w:val="18"/>
+                <w:szCs w:val="18"/>
+              </w:rPr>
+            </w:pPr>
+            <w:r>
+              <w:rPr>
+                <w:sz w:val="18"/>
+                <w:szCs w:val="18"/>
+                <w:lang w:val="el-GR"/>
+              </w:rPr>
+              <w:t>Γ</w:t>
+            </w:r>
+          </w:p>
+        </w:tc>
+        <w:tc>
+          <w:tcPr>
+            <w:tcW w:w="1870" w:type="dxa"/>
+          </w:tcPr>
+          <w:p>
+            <w:pPr>
+              <w:jc w:val="center"/>
+              <w:rPr>
+                <w:sz w:val="18"/>
+                <w:szCs w:val="18"/>
+                <w:lang w:val="el-GR"/>
+              </w:rPr>
+            </w:pPr>
+            <w:r>
+              <w:rPr>
+                <w:sz w:val="18"/>
+                <w:szCs w:val="18"/>
+                <w:lang w:val="el-GR"/>
+              </w:rPr>
+              <w:t>18</w:t>
+            </w:r>
+          </w:p>
+        </w:tc>
+        <w:tc>
+          <w:tcPr>
+            <w:tcW w:w="1870" w:type="dxa"/>
+          </w:tcPr>
+          <w:p>
+            <w:pPr>
+              <w:jc w:val="center"/>
+              <w:rPr>
+                <w:sz w:val="18"/>
+                <w:szCs w:val="18"/>
+                <w:lang w:val="el-GR"/>
+              </w:rPr>
+            </w:pPr>
+            <w:r>
+              <w:rPr>
+                <w:sz w:val="18"/>
+                <w:szCs w:val="18"/>
+                <w:lang w:val="el-GR"/>
+              </w:rPr>
+              <w:t>18</w:t>
+            </w:r>
+          </w:p>
+        </w:tc>
+        <w:tc>
+          <w:tcPr>
+            <w:tcW w:w="1870" w:type="dxa"/>
+          </w:tcPr>
+          <w:p>
+            <w:pPr>
+              <w:jc w:val="center"/>
+              <w:rPr>
+                <w:sz w:val="18"/>
+                <w:szCs w:val="18"/>
+                <w:lang w:val="el-GR"/>
+              </w:rPr>
+            </w:pPr>
+            <w:r>
+              <w:rPr>
+                <w:sz w:val="18"/>
+                <w:szCs w:val="18"/>
+                <w:lang w:val="el-GR"/>
+              </w:rPr>
+              <w:t>19</w:t>
+            </w:r>
+          </w:p>
+        </w:tc>
+        <w:tc>
+          <w:tcPr>
+            <w:tcW w:w="1870" w:type="dxa"/>
+          </w:tcPr>
+          <w:p>
+            <w:pPr>
+              <w:jc w:val="center"/>
+              <w:rPr>
+                <w:sz w:val="18"/>
+                <w:szCs w:val="18"/>
+                <w:lang w:val="el-GR"/>
+              </w:rPr>
+            </w:pPr>
+            <w:r>
+              <w:rPr>
+                <w:sz w:val="18"/>
+                <w:szCs w:val="18"/>
+                <w:lang w:val="el-GR"/>
+              </w:rPr>
+              <w:t>1</w:t>
+            </w:r>
+          </w:p>
+        </w:tc>
+      </w:tr>
+      <w:tr>
+        <w:tc>
+          <w:tcPr>
+            <w:tcW w:w="1870" w:type="dxa"/>
+          </w:tcPr>
+          <w:p>
+            <w:pPr>
+              <w:jc w:val="center"/>
+              <w:rPr>
+                <w:sz w:val="18"/>
+                <w:szCs w:val="18"/>
+              </w:rPr>
+            </w:pPr>
+            <w:r>
+              <w:rPr>
+                <w:sz w:val="18"/>
+                <w:szCs w:val="18"/>
+                <w:lang w:val="el-GR"/>
+              </w:rPr>
+              <w:t>Δ</w:t>
+            </w:r>
+          </w:p>
+        </w:tc>
+        <w:tc>
+          <w:tcPr>
+            <w:tcW w:w="1870" w:type="dxa"/>
+          </w:tcPr>
+          <w:p>
+            <w:pPr>
+              <w:jc w:val="center"/>
+              <w:rPr>
+                <w:sz w:val="18"/>
+                <w:szCs w:val="18"/>
+                <w:lang w:val="el-GR"/>
+              </w:rPr>
+            </w:pPr>
+            <w:r>
+              <w:rPr>
+                <w:sz w:val="18"/>
+                <w:szCs w:val="18"/>
+                <w:lang w:val="el-GR"/>
+              </w:rPr>
+              <w:t>18</w:t>
+            </w:r>
+          </w:p>
+        </w:tc>
+        <w:tc>
+          <w:tcPr>
+            <w:tcW w:w="1870" w:type="dxa"/>
+          </w:tcPr>
+          <w:p>
+            <w:pPr>
+              <w:jc w:val="center"/>
+              <w:rPr>
+                <w:sz w:val="18"/>
+                <w:szCs w:val="18"/>
+                <w:lang w:val="el-GR"/>
+              </w:rPr>
+            </w:pPr>
+            <w:r>
+              <w:rPr>
+                <w:sz w:val="18"/>
+                <w:szCs w:val="18"/>
+                <w:lang w:val="el-GR"/>
+              </w:rPr>
+              <w:t>9</w:t>
+            </w:r>
+          </w:p>
+        </w:tc>
+        <w:tc>
+          <w:tcPr>
+            <w:tcW w:w="1870" w:type="dxa"/>
+          </w:tcPr>
+          <w:p>
+            <w:pPr>
+              <w:jc w:val="center"/>
+              <w:rPr>
+                <w:sz w:val="18"/>
+                <w:szCs w:val="18"/>
+                <w:lang w:val="el-GR"/>
+              </w:rPr>
+            </w:pPr>
+            <w:r>
+              <w:rPr>
+                <w:sz w:val="18"/>
+                <w:szCs w:val="18"/>
+                <w:lang w:val="el-GR"/>
+              </w:rPr>
+              <w:t>21</w:t>
+            </w:r>
+          </w:p>
+        </w:tc>
+        <w:tc>
+          <w:tcPr>
+            <w:tcW w:w="1870" w:type="dxa"/>
+          </w:tcPr>
+          <w:p>
+            <w:pPr>
+              <w:jc w:val="center"/>
+              <w:rPr>
+                <w:sz w:val="18"/>
+                <w:szCs w:val="18"/>
+                <w:lang w:val="el-GR"/>
+              </w:rPr>
+            </w:pPr>
+            <w:r>
+              <w:rPr>
+                <w:sz w:val="18"/>
+                <w:szCs w:val="18"/>
+                <w:lang w:val="el-GR"/>
+              </w:rPr>
+              <w:t>3</w:t>
+            </w:r>
+          </w:p>
+        </w:tc>
+      </w:tr>
+      <w:tr>
+        <w:tc>
+          <w:tcPr>
+            <w:tcW w:w="1870" w:type="dxa"/>
+          </w:tcPr>
+          <w:p>
+            <w:pPr>
+              <w:jc w:val="center"/>
+              <w:rPr>
+                <w:sz w:val="18"/>
+                <w:szCs w:val="18"/>
+              </w:rPr>
+            </w:pPr>
+            <w:r>
+              <w:rPr>
+                <w:sz w:val="18"/>
+                <w:szCs w:val="18"/>
+                <w:lang w:val="el-GR"/>
+              </w:rPr>
+              <w:t>Ε</w:t>
+            </w:r>
+          </w:p>
+        </w:tc>
+        <w:tc>
+          <w:tcPr>
+            <w:tcW w:w="1870" w:type="dxa"/>
+          </w:tcPr>
+          <w:p>
+            <w:pPr>
+              <w:jc w:val="center"/>
+              <w:rPr>
+                <w:sz w:val="18"/>
+                <w:szCs w:val="18"/>
+                <w:lang w:val="el-GR"/>
+              </w:rPr>
+            </w:pPr>
+            <w:r>
+              <w:rPr>
+                <w:sz w:val="18"/>
+                <w:szCs w:val="18"/>
+                <w:lang w:val="el-GR"/>
+              </w:rPr>
+              <w:t>14</w:t>
+            </w:r>
+          </w:p>
+        </w:tc>
+        <w:tc>
+          <w:tcPr>
+            <w:tcW w:w="1870" w:type="dxa"/>
+          </w:tcPr>
+          <w:p>
+            <w:pPr>
+              <w:jc w:val="center"/>
+              <w:rPr>
+                <w:sz w:val="18"/>
+                <w:szCs w:val="18"/>
+                <w:lang w:val="el-GR"/>
+              </w:rPr>
+            </w:pPr>
+            <w:r>
+              <w:rPr>
+                <w:sz w:val="18"/>
+                <w:szCs w:val="18"/>
+                <w:lang w:val="el-GR"/>
+              </w:rPr>
+              <w:t>0</w:t>
+            </w:r>
+          </w:p>
+        </w:tc>
+        <w:tc>
+          <w:tcPr>
+            <w:tcW w:w="1870" w:type="dxa"/>
+          </w:tcPr>
+          <w:p>
+            <w:pPr>
+              <w:jc w:val="center"/>
+              <w:rPr>
+                <w:sz w:val="18"/>
+                <w:szCs w:val="18"/>
+                <w:lang w:val="el-GR"/>
+              </w:rPr>
+            </w:pPr>
+            <w:r>
+              <w:rPr>
+                <w:sz w:val="18"/>
+                <w:szCs w:val="18"/>
+                <w:lang w:val="el-GR"/>
+              </w:rPr>
+              <w:t>19</w:t>
+            </w:r>
+          </w:p>
+        </w:tc>
+        <w:tc>
+          <w:tcPr>
+            <w:tcW w:w="1870" w:type="dxa"/>
+          </w:tcPr>
+          <w:p>
+            <w:pPr>
+              <w:jc w:val="center"/>
+              <w:rPr>
+                <w:sz w:val="18"/>
+                <w:szCs w:val="18"/>
+                <w:lang w:val="el-GR"/>
+              </w:rPr>
+            </w:pPr>
+            <w:r>
+              <w:rPr>
+                <w:sz w:val="18"/>
+                <w:szCs w:val="18"/>
+                <w:lang w:val="el-GR"/>
+              </w:rPr>
+              <w:t>4</w:t>
+            </w:r>
+          </w:p>
+        </w:tc>
+      </w:tr>
+      <w:tr>
+        <w:tc>
+          <w:tcPr>
+            <w:tcW w:w="1870" w:type="dxa"/>
+          </w:tcPr>
+          <w:p>
+            <w:pPr>
+              <w:jc w:val="center"/>
+              <w:rPr>
+                <w:sz w:val="18"/>
+                <w:szCs w:val="18"/>
+              </w:rPr>
+            </w:pPr>
+            <w:r>
+              <w:rPr>
+                <w:sz w:val="18"/>
+                <w:szCs w:val="18"/>
+                <w:lang w:val="el-GR"/>
+              </w:rPr>
+              <w:t>Ζ</w:t>
+            </w:r>
+          </w:p>
+        </w:tc>
+        <w:tc>
+          <w:tcPr>
+            <w:tcW w:w="1870" w:type="dxa"/>
+          </w:tcPr>
+          <w:p>
+            <w:pPr>
+              <w:jc w:val="center"/>
+              <w:rPr>
+                <w:sz w:val="18"/>
+                <w:szCs w:val="18"/>
+                <w:lang w:val="el-GR"/>
+              </w:rPr>
+            </w:pPr>
+            <w:r>
+              <w:rPr>
+                <w:sz w:val="18"/>
+                <w:szCs w:val="18"/>
+                <w:lang w:val="el-GR"/>
+              </w:rPr>
+              <w:t>8</w:t>
+            </w:r>
+          </w:p>
+        </w:tc>
+        <w:tc>
+          <w:tcPr>
+            <w:tcW w:w="1870" w:type="dxa"/>
+          </w:tcPr>
+          <w:p>
+            <w:pPr>
+              <w:jc w:val="center"/>
+              <w:rPr>
+                <w:sz w:val="18"/>
+                <w:szCs w:val="18"/>
+                <w:lang w:val="el-GR"/>
+              </w:rPr>
+            </w:pPr>
+            <w:r>
+              <w:rPr>
+                <w:sz w:val="18"/>
+                <w:szCs w:val="18"/>
+                <w:lang w:val="el-GR"/>
+              </w:rPr>
+              <w:t>0</w:t>
+            </w:r>
+          </w:p>
+        </w:tc>
+        <w:tc>
+          <w:tcPr>
+            <w:tcW w:w="1870" w:type="dxa"/>
+          </w:tcPr>
+          <w:p>
+            <w:pPr>
+              <w:jc w:val="center"/>
+              <w:rPr>
+                <w:sz w:val="18"/>
+                <w:szCs w:val="18"/>
+                <w:lang w:val="el-GR"/>
+              </w:rPr>
+            </w:pPr>
+            <w:r>
+              <w:rPr>
+                <w:sz w:val="18"/>
+                <w:szCs w:val="18"/>
+                <w:lang w:val="el-GR"/>
+              </w:rPr>
+              <w:t>15</w:t>
+            </w:r>
+          </w:p>
+        </w:tc>
+        <w:tc>
+          <w:tcPr>
+            <w:tcW w:w="1870" w:type="dxa"/>
+          </w:tcPr>
+          <w:p>
+            <w:pPr>
+              <w:jc w:val="center"/>
+              <w:rPr>
+                <w:sz w:val="18"/>
+                <w:szCs w:val="18"/>
+                <w:lang w:val="el-GR"/>
+              </w:rPr>
+            </w:pPr>
+            <w:r>
+              <w:rPr>
+                <w:sz w:val="18"/>
+                <w:szCs w:val="18"/>
+                <w:lang w:val="el-GR"/>
+              </w:rPr>
+              <w:t>3</w:t>
+            </w:r>
+          </w:p>
+        </w:tc>
+      </w:tr>
+      <w:tr>
+        <w:tc>
+          <w:tcPr>
+            <w:tcW w:w="1870" w:type="dxa"/>
+          </w:tcPr>
+          <w:p>
+            <w:pPr>
+              <w:jc w:val="center"/>
+              <w:rPr>
+                <w:sz w:val="18"/>
+                <w:szCs w:val="18"/>
+                <w:lang w:val="el-GR"/>
+              </w:rPr>
+            </w:pPr>
+            <w:r>
+              <w:rPr>
+                <w:sz w:val="18"/>
+                <w:szCs w:val="18"/>
+                <w:lang w:val="el-GR"/>
+              </w:rPr>
+              <w:t>ΜΕΣΟΣ ΟΡΟΣ</w:t>
+            </w:r>
+          </w:p>
+        </w:tc>
+        <w:tc>
+          <w:tcPr>
+            <w:tcW w:w="1870" w:type="dxa"/>
+          </w:tcPr>
+          <w:p>
+            <w:pPr>
+              <w:jc w:val="center"/>
+              <w:rPr>
+                <w:sz w:val="18"/>
+                <w:szCs w:val="18"/>
+              </w:rPr>
+            </w:pPr>
+            <w:r>
+              <w:rPr>
+                <w:sz w:val="18"/>
+                <w:szCs w:val="18"/>
+              </w:rPr>
+              <w:t>89/6=</w:t>
+            </w:r>
+            <w:r>
+              <w:rPr>
+                <w:sz w:val="18"/>
+                <w:szCs w:val="18"/>
+              </w:rPr>
+              <w:t>14.8</w:t>
+            </w:r>
+          </w:p>
+        </w:tc>
+        <w:tc>
+          <w:tcPr>
+            <w:tcW w:w="1870" w:type="dxa"/>
+          </w:tcPr>
+          <w:p>
+            <w:pPr>
+              <w:jc w:val="center"/>
+              <w:rPr>
+                <w:sz w:val="18"/>
+                <w:szCs w:val="18"/>
+              </w:rPr>
+            </w:pPr>
+            <w:r>
+              <w:rPr>
+                <w:sz w:val="18"/>
+                <w:szCs w:val="18"/>
+              </w:rPr>
+              <w:t>27/6=</w:t>
+            </w:r>
+            <w:r>
+              <w:rPr>
+                <w:sz w:val="18"/>
+                <w:szCs w:val="18"/>
+              </w:rPr>
+              <w:t>4.5</w:t>
+            </w:r>
+          </w:p>
+        </w:tc>
+        <w:tc>
+          <w:tcPr>
+            <w:tcW w:w="1870" w:type="dxa"/>
+          </w:tcPr>
+          <w:p>
+            <w:pPr>
+              <w:jc w:val="center"/>
+              <w:rPr>
+                <w:sz w:val="18"/>
+                <w:szCs w:val="18"/>
+              </w:rPr>
+            </w:pPr>
+            <w:r>
+              <w:rPr>
+                <w:sz w:val="18"/>
+                <w:szCs w:val="18"/>
+              </w:rPr>
+              <w:t>11</w:t>
+            </w:r>
+            <w:r>
+              <w:rPr>
+                <w:sz w:val="18"/>
+                <w:szCs w:val="18"/>
+              </w:rPr>
+              <w:t>5/6=19.1</w:t>
+            </w:r>
+          </w:p>
+        </w:tc>
+        <w:tc>
+          <w:tcPr>
+            <w:tcW w:w="1870" w:type="dxa"/>
+          </w:tcPr>
+          <w:p>
+            <w:pPr>
+              <w:jc w:val="center"/>
+              <w:rPr>
+                <w:sz w:val="18"/>
+                <w:szCs w:val="18"/>
+              </w:rPr>
+            </w:pPr>
+            <w:r>
+              <w:rPr>
+                <w:sz w:val="18"/>
+                <w:szCs w:val="18"/>
+              </w:rPr>
+              <w:t>20/6=</w:t>
+            </w:r>
+            <w:r>
+              <w:rPr>
+                <w:sz w:val="18"/>
+                <w:szCs w:val="18"/>
+              </w:rPr>
+              <w:t>3.33</w:t>
+            </w:r>
+          </w:p>
+        </w:tc>
+      </w:tr>
+    </w:tbl>
+    <w:p>
+      <w:pPr>
+        <w:jc w:val="center"/>
+        <w:rPr>
+          <w:lang w:val="el-GR"/>
+        </w:rPr>
+      </w:pPr>
+    </w:p>
+    <w:p>
+      <w:pPr>
+        <w:rPr>
+          <w:lang w:val="el-GR"/>
+        </w:rPr>
       </w:pPr>
     </w:p>
     <w:sectPr>
@@ -11614,7 +16441,7 @@
   <w:style w:type="paragraph" w:default="1" w:styleId="Normal">
     <w:name w:val="Normal"/>
     <w:qFormat/>
-    <w:rsid w:val="00F24401"/>
+    <w:rsid w:val="00DC4A9A"/>
   </w:style>
   <w:style w:type="paragraph" w:styleId="Heading1">
     <w:name w:val="heading 1"/>
